--- a/Documents/Script_Control_Center Server Installation.docx
+++ b/Documents/Script_Control_Center Server Installation.docx
@@ -2,13 +2,6 @@
 <file path=word/document.xml><?xml version="1.0" encoding="utf-8"?>
 <w:document xmlns:wpc="http://schemas.microsoft.com/office/word/2010/wordprocessingCanvas" xmlns:cx="http://schemas.microsoft.com/office/drawing/2014/chartex" xmlns:cx1="http://schemas.microsoft.com/office/drawing/2015/9/8/chartex" xmlns:cx2="http://schemas.microsoft.com/office/drawing/2015/10/21/chartex" xmlns:cx3="http://schemas.microsoft.com/office/drawing/2016/5/9/chartex" xmlns:cx4="http://schemas.microsoft.com/office/drawing/2016/5/10/chartex" xmlns:cx5="http://schemas.microsoft.com/office/drawing/2016/5/11/chartex" xmlns:cx6="http://schemas.microsoft.com/office/drawing/2016/5/12/chartex" xmlns:cx7="http://schemas.microsoft.com/office/drawing/2016/5/13/chartex" xmlns:cx8="http://schemas.microsoft.com/office/drawing/2016/5/14/chartex" xmlns:mc="http://schemas.openxmlformats.org/markup-compatibility/2006" xmlns:aink="http://schemas.microsoft.com/office/drawing/2016/ink" xmlns:am3d="http://schemas.microsoft.com/office/drawing/2017/model3d" xmlns:o="urn:schemas-microsoft-com:office:office" xmlns:r="http://schemas.openxmlformats.org/officeDocument/2006/relationships" xmlns:m="http://schemas.openxmlformats.org/officeDocument/2006/math" xmlns:v="urn:schemas-microsoft-com:vml" xmlns:wp14="http://schemas.microsoft.com/office/word/2010/wordprocessingDrawing" xmlns:wp="http://schemas.openxmlformats.org/drawingml/2006/wordprocessingDrawing" xmlns:w10="urn:schemas-microsoft-com:office:word" xmlns:w="http://schemas.openxmlformats.org/wordprocessingml/2006/main" xmlns:w14="http://schemas.microsoft.com/office/word/2010/wordml" xmlns:w15="http://schemas.microsoft.com/office/word/2012/wordml" xmlns:w16cex="http://schemas.microsoft.com/office/word/2018/wordml/cex" xmlns:w16cid="http://schemas.microsoft.com/office/word/2016/wordml/cid" xmlns:w16="http://schemas.microsoft.com/office/word/2018/wordml" xmlns:w16sdtdh="http://schemas.microsoft.com/office/word/2020/wordml/sdtdatahash" xmlns:w16se="http://schemas.microsoft.com/office/word/2015/wordml/symex" xmlns:wpg="http://schemas.microsoft.com/office/word/2010/wordprocessingGroup" xmlns:wpi="http://schemas.microsoft.com/office/word/2010/wordprocessingInk" xmlns:wne="http://schemas.microsoft.com/office/word/2006/wordml" xmlns:wps="http://schemas.microsoft.com/office/word/2010/wordprocessingShape" mc:Ignorable="w14 w15 w16se w16cid w16 w16cex w16sdtdh wp14">
   <w:body>
-    <w:p/>
-    <w:p>
-      <w:pPr>
-        <w:pStyle w:val="Heading1"/>
-      </w:pPr>
-    </w:p>
-    <w:p/>
     <w:p>
       <w:pPr>
         <w:jc w:val="center"/>
@@ -58,12 +51,52 @@
           <w:szCs w:val="20"/>
         </w:rPr>
       </w:pPr>
-      <w:r>
+    </w:p>
+    <w:p>
+      <w:pPr>
+        <w:jc w:val="center"/>
         <w:rPr>
           <w:b/>
           <w:sz w:val="32"/>
           <w:szCs w:val="20"/>
         </w:rPr>
+      </w:pPr>
+    </w:p>
+    <w:p>
+      <w:pPr>
+        <w:jc w:val="center"/>
+        <w:rPr>
+          <w:b/>
+          <w:sz w:val="32"/>
+          <w:szCs w:val="20"/>
+        </w:rPr>
+      </w:pPr>
+    </w:p>
+    <w:p>
+      <w:pPr>
+        <w:jc w:val="center"/>
+        <w:rPr>
+          <w:b/>
+          <w:sz w:val="32"/>
+          <w:szCs w:val="20"/>
+        </w:rPr>
+      </w:pPr>
+    </w:p>
+    <w:p>
+      <w:pPr>
+        <w:jc w:val="center"/>
+        <w:rPr>
+          <w:b/>
+          <w:sz w:val="32"/>
+          <w:szCs w:val="20"/>
+        </w:rPr>
+      </w:pPr>
+      <w:r>
+        <w:rPr>
+          <w:b/>
+          <w:sz w:val="32"/>
+          <w:szCs w:val="20"/>
+        </w:rPr>
         <w:t xml:space="preserve">Infosys </w:t>
       </w:r>
       <w:r>
@@ -98,18 +131,16 @@
           <w:sz w:val="32"/>
           <w:szCs w:val="20"/>
         </w:rPr>
-        <w:t>July-2021</w:t>
-      </w:r>
-    </w:p>
-    <w:p>
-      <w:pPr>
-        <w:jc w:val="center"/>
+        <w:t>Sep</w:t>
+      </w:r>
+      <w:r>
         <w:rPr>
           <w:b/>
           <w:sz w:val="32"/>
           <w:szCs w:val="20"/>
         </w:rPr>
-      </w:pPr>
+        <w:t>-2022</w:t>
+      </w:r>
     </w:p>
     <w:p>
       <w:pPr>
@@ -253,6 +284,16 @@
     </w:p>
     <w:p>
       <w:pPr>
+        <w:jc w:val="center"/>
+        <w:rPr>
+          <w:b/>
+          <w:sz w:val="32"/>
+          <w:szCs w:val="20"/>
+        </w:rPr>
+      </w:pPr>
+    </w:p>
+    <w:p>
+      <w:pPr>
         <w:ind w:left="423" w:right="29"/>
         <w:rPr>
           <w:sz w:val="20"/>
@@ -293,7 +334,7 @@
         <w:rPr>
           <w:rFonts w:cs="Times New Roman"/>
         </w:rPr>
-        <w:t>© 2021</w:t>
+        <w:t>© 2022</w:t>
       </w:r>
       <w:r>
         <w:rPr>
@@ -511,7 +552,7 @@
           <w:r>
             <w:fldChar w:fldCharType="separate"/>
           </w:r>
-          <w:hyperlink w:anchor="_Toc96334466" w:history="1">
+          <w:hyperlink w:anchor="_Toc115168781" w:history="1">
             <w:r>
               <w:rPr>
                 <w:rStyle w:val="Hyperlink"/>
@@ -552,7 +593,7 @@
                 <w:noProof/>
                 <w:webHidden/>
               </w:rPr>
-              <w:instrText xml:space="preserve"> PAGEREF _Toc96334466 \h </w:instrText>
+              <w:instrText xml:space="preserve"> PAGEREF _Toc115168781 \h </w:instrText>
             </w:r>
             <w:r>
               <w:rPr>
@@ -595,7 +636,7 @@
               <w:noProof/>
             </w:rPr>
           </w:pPr>
-          <w:hyperlink w:anchor="_Toc96334467" w:history="1">
+          <w:hyperlink w:anchor="_Toc115168782" w:history="1">
             <w:r>
               <w:rPr>
                 <w:rStyle w:val="Hyperlink"/>
@@ -636,7 +677,7 @@
                 <w:noProof/>
                 <w:webHidden/>
               </w:rPr>
-              <w:instrText xml:space="preserve"> PAGEREF _Toc96334467 \h </w:instrText>
+              <w:instrText xml:space="preserve"> PAGEREF _Toc115168782 \h </w:instrText>
             </w:r>
             <w:r>
               <w:rPr>
@@ -679,7 +720,7 @@
               <w:noProof/>
             </w:rPr>
           </w:pPr>
-          <w:hyperlink w:anchor="_Toc96334468" w:history="1">
+          <w:hyperlink w:anchor="_Toc115168783" w:history="1">
             <w:r>
               <w:rPr>
                 <w:rStyle w:val="Hyperlink"/>
@@ -720,7 +761,7 @@
                 <w:noProof/>
                 <w:webHidden/>
               </w:rPr>
-              <w:instrText xml:space="preserve"> PAGEREF _Toc96334468 \h </w:instrText>
+              <w:instrText xml:space="preserve"> PAGEREF _Toc115168783 \h </w:instrText>
             </w:r>
             <w:r>
               <w:rPr>
@@ -740,7 +781,7 @@
                 <w:noProof/>
                 <w:webHidden/>
               </w:rPr>
-              <w:t>5</w:t>
+              <w:t>6</w:t>
             </w:r>
             <w:r>
               <w:rPr>
@@ -763,7 +804,7 @@
               <w:noProof/>
             </w:rPr>
           </w:pPr>
-          <w:hyperlink w:anchor="_Toc96334469" w:history="1">
+          <w:hyperlink w:anchor="_Toc115168784" w:history="1">
             <w:r>
               <w:rPr>
                 <w:rStyle w:val="Hyperlink"/>
@@ -804,7 +845,7 @@
                 <w:noProof/>
                 <w:webHidden/>
               </w:rPr>
-              <w:instrText xml:space="preserve"> PAGEREF _Toc96334469 \h </w:instrText>
+              <w:instrText xml:space="preserve"> PAGEREF _Toc115168784 \h </w:instrText>
             </w:r>
             <w:r>
               <w:rPr>
@@ -824,7 +865,7 @@
                 <w:noProof/>
                 <w:webHidden/>
               </w:rPr>
-              <w:t>5</w:t>
+              <w:t>6</w:t>
             </w:r>
             <w:r>
               <w:rPr>
@@ -847,7 +888,7 @@
               <w:noProof/>
             </w:rPr>
           </w:pPr>
-          <w:hyperlink w:anchor="_Toc96334470" w:history="1">
+          <w:hyperlink w:anchor="_Toc115168785" w:history="1">
             <w:r>
               <w:rPr>
                 <w:rStyle w:val="Hyperlink"/>
@@ -888,7 +929,7 @@
                 <w:noProof/>
                 <w:webHidden/>
               </w:rPr>
-              <w:instrText xml:space="preserve"> PAGEREF _Toc96334470 \h </w:instrText>
+              <w:instrText xml:space="preserve"> PAGEREF _Toc115168785 \h </w:instrText>
             </w:r>
             <w:r>
               <w:rPr>
@@ -908,7 +949,7 @@
                 <w:noProof/>
                 <w:webHidden/>
               </w:rPr>
-              <w:t>5</w:t>
+              <w:t>6</w:t>
             </w:r>
             <w:r>
               <w:rPr>
@@ -931,7 +972,7 @@
               <w:noProof/>
             </w:rPr>
           </w:pPr>
-          <w:hyperlink w:anchor="_Toc96334471" w:history="1">
+          <w:hyperlink w:anchor="_Toc115168786" w:history="1">
             <w:r>
               <w:rPr>
                 <w:rStyle w:val="Hyperlink"/>
@@ -972,7 +1013,7 @@
                 <w:noProof/>
                 <w:webHidden/>
               </w:rPr>
-              <w:instrText xml:space="preserve"> PAGEREF _Toc96334471 \h </w:instrText>
+              <w:instrText xml:space="preserve"> PAGEREF _Toc115168786 \h </w:instrText>
             </w:r>
             <w:r>
               <w:rPr>
@@ -1015,7 +1056,7 @@
               <w:noProof/>
             </w:rPr>
           </w:pPr>
-          <w:hyperlink w:anchor="_Toc96334472" w:history="1">
+          <w:hyperlink w:anchor="_Toc115168787" w:history="1">
             <w:r>
               <w:rPr>
                 <w:rStyle w:val="Hyperlink"/>
@@ -1056,7 +1097,7 @@
                 <w:noProof/>
                 <w:webHidden/>
               </w:rPr>
-              <w:instrText xml:space="preserve"> PAGEREF _Toc96334472 \h </w:instrText>
+              <w:instrText xml:space="preserve"> PAGEREF _Toc115168787 \h </w:instrText>
             </w:r>
             <w:r>
               <w:rPr>
@@ -1099,7 +1140,7 @@
               <w:noProof/>
             </w:rPr>
           </w:pPr>
-          <w:hyperlink w:anchor="_Toc96334473" w:history="1">
+          <w:hyperlink w:anchor="_Toc115168788" w:history="1">
             <w:r>
               <w:rPr>
                 <w:rStyle w:val="Hyperlink"/>
@@ -1140,7 +1181,7 @@
                 <w:noProof/>
                 <w:webHidden/>
               </w:rPr>
-              <w:instrText xml:space="preserve"> PAGEREF _Toc96334473 \h </w:instrText>
+              <w:instrText xml:space="preserve"> PAGEREF _Toc115168788 \h </w:instrText>
             </w:r>
             <w:r>
               <w:rPr>
@@ -1183,7 +1224,7 @@
               <w:noProof/>
             </w:rPr>
           </w:pPr>
-          <w:hyperlink w:anchor="_Toc96334474" w:history="1">
+          <w:hyperlink w:anchor="_Toc115168789" w:history="1">
             <w:r>
               <w:rPr>
                 <w:rStyle w:val="Hyperlink"/>
@@ -1224,7 +1265,7 @@
                 <w:noProof/>
                 <w:webHidden/>
               </w:rPr>
-              <w:instrText xml:space="preserve"> PAGEREF _Toc96334474 \h </w:instrText>
+              <w:instrText xml:space="preserve"> PAGEREF _Toc115168789 \h </w:instrText>
             </w:r>
             <w:r>
               <w:rPr>
@@ -1244,7 +1285,7 @@
                 <w:noProof/>
                 <w:webHidden/>
               </w:rPr>
-              <w:t>12</w:t>
+              <w:t>13</w:t>
             </w:r>
             <w:r>
               <w:rPr>
@@ -1267,7 +1308,7 @@
               <w:noProof/>
             </w:rPr>
           </w:pPr>
-          <w:hyperlink w:anchor="_Toc96334475" w:history="1">
+          <w:hyperlink w:anchor="_Toc115168790" w:history="1">
             <w:r>
               <w:rPr>
                 <w:rStyle w:val="Hyperlink"/>
@@ -1308,7 +1349,7 @@
                 <w:noProof/>
                 <w:webHidden/>
               </w:rPr>
-              <w:instrText xml:space="preserve"> PAGEREF _Toc96334475 \h </w:instrText>
+              <w:instrText xml:space="preserve"> PAGEREF _Toc115168790 \h </w:instrText>
             </w:r>
             <w:r>
               <w:rPr>
@@ -1328,7 +1369,7 @@
                 <w:noProof/>
                 <w:webHidden/>
               </w:rPr>
-              <w:t>22</w:t>
+              <w:t>23</w:t>
             </w:r>
             <w:r>
               <w:rPr>
@@ -1351,7 +1392,7 @@
               <w:noProof/>
             </w:rPr>
           </w:pPr>
-          <w:hyperlink w:anchor="_Toc96334476" w:history="1">
+          <w:hyperlink w:anchor="_Toc115168791" w:history="1">
             <w:r>
               <w:rPr>
                 <w:rStyle w:val="Hyperlink"/>
@@ -1392,7 +1433,7 @@
                 <w:noProof/>
                 <w:webHidden/>
               </w:rPr>
-              <w:instrText xml:space="preserve"> PAGEREF _Toc96334476 \h </w:instrText>
+              <w:instrText xml:space="preserve"> PAGEREF _Toc115168791 \h </w:instrText>
             </w:r>
             <w:r>
               <w:rPr>
@@ -1412,7 +1453,7 @@
                 <w:noProof/>
                 <w:webHidden/>
               </w:rPr>
-              <w:t>25</w:t>
+              <w:t>26</w:t>
             </w:r>
             <w:r>
               <w:rPr>
@@ -1435,7 +1476,7 @@
               <w:noProof/>
             </w:rPr>
           </w:pPr>
-          <w:hyperlink w:anchor="_Toc96334477" w:history="1">
+          <w:hyperlink w:anchor="_Toc115168792" w:history="1">
             <w:r>
               <w:rPr>
                 <w:rStyle w:val="Hyperlink"/>
@@ -1476,7 +1517,7 @@
                 <w:noProof/>
                 <w:webHidden/>
               </w:rPr>
-              <w:instrText xml:space="preserve"> PAGEREF _Toc96334477 \h </w:instrText>
+              <w:instrText xml:space="preserve"> PAGEREF _Toc115168792 \h </w:instrText>
             </w:r>
             <w:r>
               <w:rPr>
@@ -1496,7 +1537,7 @@
                 <w:noProof/>
                 <w:webHidden/>
               </w:rPr>
-              <w:t>25</w:t>
+              <w:t>26</w:t>
             </w:r>
             <w:r>
               <w:rPr>
@@ -1519,7 +1560,7 @@
               <w:noProof/>
             </w:rPr>
           </w:pPr>
-          <w:hyperlink w:anchor="_Toc96334478" w:history="1">
+          <w:hyperlink w:anchor="_Toc115168793" w:history="1">
             <w:r>
               <w:rPr>
                 <w:rStyle w:val="Hyperlink"/>
@@ -1560,7 +1601,7 @@
                 <w:noProof/>
                 <w:webHidden/>
               </w:rPr>
-              <w:instrText xml:space="preserve"> PAGEREF _Toc96334478 \h </w:instrText>
+              <w:instrText xml:space="preserve"> PAGEREF _Toc115168793 \h </w:instrText>
             </w:r>
             <w:r>
               <w:rPr>
@@ -1580,7 +1621,7 @@
                 <w:noProof/>
                 <w:webHidden/>
               </w:rPr>
-              <w:t>25</w:t>
+              <w:t>26</w:t>
             </w:r>
             <w:r>
               <w:rPr>
@@ -1603,7 +1644,7 @@
               <w:noProof/>
             </w:rPr>
           </w:pPr>
-          <w:hyperlink w:anchor="_Toc96334479" w:history="1">
+          <w:hyperlink w:anchor="_Toc115168794" w:history="1">
             <w:r>
               <w:rPr>
                 <w:rStyle w:val="Hyperlink"/>
@@ -1644,7 +1685,7 @@
                 <w:noProof/>
                 <w:webHidden/>
               </w:rPr>
-              <w:instrText xml:space="preserve"> PAGEREF _Toc96334479 \h </w:instrText>
+              <w:instrText xml:space="preserve"> PAGEREF _Toc115168794 \h </w:instrText>
             </w:r>
             <w:r>
               <w:rPr>
@@ -1664,7 +1705,7 @@
                 <w:noProof/>
                 <w:webHidden/>
               </w:rPr>
-              <w:t>25</w:t>
+              <w:t>26</w:t>
             </w:r>
             <w:r>
               <w:rPr>
@@ -1687,7 +1728,7 @@
               <w:noProof/>
             </w:rPr>
           </w:pPr>
-          <w:hyperlink w:anchor="_Toc96334480" w:history="1">
+          <w:hyperlink w:anchor="_Toc115168795" w:history="1">
             <w:r>
               <w:rPr>
                 <w:rStyle w:val="Hyperlink"/>
@@ -1728,7 +1769,7 @@
                 <w:noProof/>
                 <w:webHidden/>
               </w:rPr>
-              <w:instrText xml:space="preserve"> PAGEREF _Toc96334480 \h </w:instrText>
+              <w:instrText xml:space="preserve"> PAGEREF _Toc115168795 \h </w:instrText>
             </w:r>
             <w:r>
               <w:rPr>
@@ -1748,7 +1789,7 @@
                 <w:noProof/>
                 <w:webHidden/>
               </w:rPr>
-              <w:t>25</w:t>
+              <w:t>26</w:t>
             </w:r>
             <w:r>
               <w:rPr>
@@ -1771,7 +1812,7 @@
               <w:noProof/>
             </w:rPr>
           </w:pPr>
-          <w:hyperlink w:anchor="_Toc96334481" w:history="1">
+          <w:hyperlink w:anchor="_Toc115168796" w:history="1">
             <w:r>
               <w:rPr>
                 <w:rStyle w:val="Hyperlink"/>
@@ -1812,7 +1853,7 @@
                 <w:noProof/>
                 <w:webHidden/>
               </w:rPr>
-              <w:instrText xml:space="preserve"> PAGEREF _Toc96334481 \h </w:instrText>
+              <w:instrText xml:space="preserve"> PAGEREF _Toc115168796 \h </w:instrText>
             </w:r>
             <w:r>
               <w:rPr>
@@ -1832,7 +1873,7 @@
                 <w:noProof/>
                 <w:webHidden/>
               </w:rPr>
-              <w:t>28</w:t>
+              <w:t>29</w:t>
             </w:r>
             <w:r>
               <w:rPr>
@@ -1855,7 +1896,7 @@
               <w:noProof/>
             </w:rPr>
           </w:pPr>
-          <w:hyperlink w:anchor="_Toc96334482" w:history="1">
+          <w:hyperlink w:anchor="_Toc115168797" w:history="1">
             <w:r>
               <w:rPr>
                 <w:rStyle w:val="Hyperlink"/>
@@ -1896,7 +1937,7 @@
                 <w:noProof/>
                 <w:webHidden/>
               </w:rPr>
-              <w:instrText xml:space="preserve"> PAGEREF _Toc96334482 \h </w:instrText>
+              <w:instrText xml:space="preserve"> PAGEREF _Toc115168797 \h </w:instrText>
             </w:r>
             <w:r>
               <w:rPr>
@@ -1916,7 +1957,7 @@
                 <w:noProof/>
                 <w:webHidden/>
               </w:rPr>
-              <w:t>31</w:t>
+              <w:t>32</w:t>
             </w:r>
             <w:r>
               <w:rPr>
@@ -1939,7 +1980,7 @@
               <w:noProof/>
             </w:rPr>
           </w:pPr>
-          <w:hyperlink w:anchor="_Toc96334483" w:history="1">
+          <w:hyperlink w:anchor="_Toc115168798" w:history="1">
             <w:r>
               <w:rPr>
                 <w:rStyle w:val="Hyperlink"/>
@@ -1980,7 +2021,7 @@
                 <w:noProof/>
                 <w:webHidden/>
               </w:rPr>
-              <w:instrText xml:space="preserve"> PAGEREF _Toc96334483 \h </w:instrText>
+              <w:instrText xml:space="preserve"> PAGEREF _Toc115168798 \h </w:instrText>
             </w:r>
             <w:r>
               <w:rPr>
@@ -2000,7 +2041,7 @@
                 <w:noProof/>
                 <w:webHidden/>
               </w:rPr>
-              <w:t>34</w:t>
+              <w:t>35</w:t>
             </w:r>
             <w:r>
               <w:rPr>
@@ -2023,7 +2064,7 @@
               <w:noProof/>
             </w:rPr>
           </w:pPr>
-          <w:hyperlink w:anchor="_Toc96334484" w:history="1">
+          <w:hyperlink w:anchor="_Toc115168799" w:history="1">
             <w:r>
               <w:rPr>
                 <w:rStyle w:val="Hyperlink"/>
@@ -2064,7 +2105,7 @@
                 <w:noProof/>
                 <w:webHidden/>
               </w:rPr>
-              <w:instrText xml:space="preserve"> PAGEREF _Toc96334484 \h </w:instrText>
+              <w:instrText xml:space="preserve"> PAGEREF _Toc115168799 \h </w:instrText>
             </w:r>
             <w:r>
               <w:rPr>
@@ -2084,7 +2125,7 @@
                 <w:noProof/>
                 <w:webHidden/>
               </w:rPr>
-              <w:t>35</w:t>
+              <w:t>36</w:t>
             </w:r>
             <w:r>
               <w:rPr>
@@ -2107,7 +2148,7 @@
               <w:noProof/>
             </w:rPr>
           </w:pPr>
-          <w:hyperlink w:anchor="_Toc96334485" w:history="1">
+          <w:hyperlink w:anchor="_Toc115168800" w:history="1">
             <w:r>
               <w:rPr>
                 <w:rStyle w:val="Hyperlink"/>
@@ -2148,7 +2189,7 @@
                 <w:noProof/>
                 <w:webHidden/>
               </w:rPr>
-              <w:instrText xml:space="preserve"> PAGEREF _Toc96334485 \h </w:instrText>
+              <w:instrText xml:space="preserve"> PAGEREF _Toc115168800 \h </w:instrText>
             </w:r>
             <w:r>
               <w:rPr>
@@ -2168,7 +2209,7 @@
                 <w:noProof/>
                 <w:webHidden/>
               </w:rPr>
-              <w:t>35</w:t>
+              <w:t>36</w:t>
             </w:r>
             <w:r>
               <w:rPr>
@@ -2191,7 +2232,7 @@
               <w:noProof/>
             </w:rPr>
           </w:pPr>
-          <w:hyperlink w:anchor="_Toc96334486" w:history="1">
+          <w:hyperlink w:anchor="_Toc115168801" w:history="1">
             <w:r>
               <w:rPr>
                 <w:rStyle w:val="Hyperlink"/>
@@ -2232,7 +2273,7 @@
                 <w:noProof/>
                 <w:webHidden/>
               </w:rPr>
-              <w:instrText xml:space="preserve"> PAGEREF _Toc96334486 \h </w:instrText>
+              <w:instrText xml:space="preserve"> PAGEREF _Toc115168801 \h </w:instrText>
             </w:r>
             <w:r>
               <w:rPr>
@@ -2252,7 +2293,7 @@
                 <w:noProof/>
                 <w:webHidden/>
               </w:rPr>
-              <w:t>35</w:t>
+              <w:t>36</w:t>
             </w:r>
             <w:r>
               <w:rPr>
@@ -2275,7 +2316,7 @@
               <w:noProof/>
             </w:rPr>
           </w:pPr>
-          <w:hyperlink w:anchor="_Toc96334487" w:history="1">
+          <w:hyperlink w:anchor="_Toc115168802" w:history="1">
             <w:r>
               <w:rPr>
                 <w:rStyle w:val="Hyperlink"/>
@@ -2316,7 +2357,7 @@
                 <w:noProof/>
                 <w:webHidden/>
               </w:rPr>
-              <w:instrText xml:space="preserve"> PAGEREF _Toc96334487 \h </w:instrText>
+              <w:instrText xml:space="preserve"> PAGEREF _Toc115168802 \h </w:instrText>
             </w:r>
             <w:r>
               <w:rPr>
@@ -2336,7 +2377,7 @@
                 <w:noProof/>
                 <w:webHidden/>
               </w:rPr>
-              <w:t>36</w:t>
+              <w:t>37</w:t>
             </w:r>
             <w:r>
               <w:rPr>
@@ -2369,16 +2410,6 @@
     <w:p/>
     <w:p/>
     <w:p/>
-    <w:p/>
-    <w:p/>
-    <w:p/>
-    <w:p/>
-    <w:p/>
-    <w:p/>
-    <w:p/>
-    <w:p/>
-    <w:p/>
-    <w:p/>
     <w:p>
       <w:pPr>
         <w:pStyle w:val="Heading1"/>
@@ -2388,7 +2419,7 @@
         </w:numPr>
       </w:pPr>
       <w:bookmarkStart w:id="0" w:name="_Toc77166806"/>
-      <w:bookmarkStart w:id="1" w:name="_Toc96334466"/>
+      <w:bookmarkStart w:id="1" w:name="_Toc115168781"/>
       <w:r>
         <w:t>Prerequisites</w:t>
       </w:r>
@@ -2405,15 +2436,7 @@
         </w:numPr>
       </w:pPr>
       <w:r>
-        <w:t xml:space="preserve">Following software/components need to be installed on the </w:t>
-      </w:r>
-      <w:proofErr w:type="gramStart"/>
-      <w:r>
-        <w:t>target  server</w:t>
-      </w:r>
-      <w:proofErr w:type="gramEnd"/>
-      <w:r>
-        <w:t>:</w:t>
+        <w:t>Following software/components need to be installed on the target server:</w:t>
       </w:r>
     </w:p>
     <w:p>
@@ -2723,7 +2746,7 @@
         </w:numPr>
       </w:pPr>
       <w:bookmarkStart w:id="2" w:name="_Toc75960656"/>
-      <w:bookmarkStart w:id="3" w:name="_Toc96334467"/>
+      <w:bookmarkStart w:id="3" w:name="_Toc115168782"/>
       <w:r>
         <w:t>Installation package</w:t>
       </w:r>
@@ -2807,31 +2830,90 @@
         <w:ind w:left="720"/>
       </w:pPr>
       <w:r>
+        <w:t xml:space="preserve">Installation Package is available at location – </w:t>
+      </w:r>
+    </w:p>
+    <w:p>
+      <w:pPr>
+        <w:ind w:left="720"/>
+        <w:rPr>
+          <w:b/>
+        </w:rPr>
+      </w:pPr>
+      <w:r>
+        <w:rPr>
+          <w:b/>
+        </w:rPr>
+        <w:t>Release 1.0\Infosys\ScriptControlCenter</w:t>
+      </w:r>
+    </w:p>
+    <w:p>
+      <w:pPr>
+        <w:pStyle w:val="NoSpacing"/>
+        <w:ind w:left="720"/>
+      </w:pPr>
+      <w:r>
+        <w:t>Download the release package and unblock the zip file before extracting. To unblock, right click on the zip file &gt; properties &gt; Under General tab, select the Unblock checkbox &gt; Apply &gt; Ok</w:t>
+      </w:r>
+    </w:p>
+    <w:p>
+      <w:pPr>
+        <w:pStyle w:val="NoSpacing"/>
+        <w:ind w:left="720"/>
+      </w:pPr>
+    </w:p>
+    <w:p>
+      <w:pPr>
+        <w:pStyle w:val="NoSpacing"/>
+        <w:ind w:left="720"/>
+      </w:pPr>
+      <w:r>
+        <w:rPr>
+          <w:noProof/>
+        </w:rPr>
         <w:lastRenderedPageBreak/>
-        <w:t xml:space="preserve">Installation Package is available at location – </w:t>
-      </w:r>
-    </w:p>
-    <w:p>
-      <w:pPr>
+        <w:drawing>
+          <wp:inline distT="0" distB="0" distL="0" distR="0" wp14:anchorId="3B209ED6" wp14:editId="6D7A5E2B">
+            <wp:extent cx="2424223" cy="3472777"/>
+            <wp:effectExtent l="0" t="0" r="0" b="0"/>
+            <wp:docPr id="23" name="Picture 23"/>
+            <wp:cNvGraphicFramePr>
+              <a:graphicFrameLocks xmlns:a="http://schemas.openxmlformats.org/drawingml/2006/main" noChangeAspect="1"/>
+            </wp:cNvGraphicFramePr>
+            <a:graphic xmlns:a="http://schemas.openxmlformats.org/drawingml/2006/main">
+              <a:graphicData uri="http://schemas.openxmlformats.org/drawingml/2006/picture">
+                <pic:pic xmlns:pic="http://schemas.openxmlformats.org/drawingml/2006/picture">
+                  <pic:nvPicPr>
+                    <pic:cNvPr id="1" name=""/>
+                    <pic:cNvPicPr/>
+                  </pic:nvPicPr>
+                  <pic:blipFill>
+                    <a:blip r:embed="rId7"/>
+                    <a:stretch>
+                      <a:fillRect/>
+                    </a:stretch>
+                  </pic:blipFill>
+                  <pic:spPr>
+                    <a:xfrm>
+                      <a:off x="0" y="0"/>
+                      <a:ext cx="2437546" cy="3491863"/>
+                    </a:xfrm>
+                    <a:prstGeom prst="rect">
+                      <a:avLst/>
+                    </a:prstGeom>
+                  </pic:spPr>
+                </pic:pic>
+              </a:graphicData>
+            </a:graphic>
+          </wp:inline>
+        </w:drawing>
+      </w:r>
+    </w:p>
+    <w:p>
+      <w:pPr>
+        <w:pStyle w:val="NoSpacing"/>
         <w:ind w:left="720"/>
-        <w:rPr>
-          <w:b/>
-        </w:rPr>
-      </w:pPr>
-      <w:r>
-        <w:rPr>
-          <w:b/>
-        </w:rPr>
-        <w:t>Release 1.0\Infosys\</w:t>
-      </w:r>
-      <w:proofErr w:type="spellStart"/>
-      <w:r>
-        <w:rPr>
-          <w:b/>
-        </w:rPr>
-        <w:t>ScriptControlCenter</w:t>
-      </w:r>
-      <w:proofErr w:type="spellEnd"/>
+      </w:pPr>
     </w:p>
     <w:p>
       <w:pPr>
@@ -2895,6 +2977,12 @@
       <w:r>
         <w:t xml:space="preserve">. It has following folders – </w:t>
       </w:r>
+    </w:p>
+    <w:p>
+      <w:pPr>
+        <w:pStyle w:val="NoSpacing"/>
+        <w:ind w:left="720"/>
+      </w:pPr>
     </w:p>
     <w:tbl>
       <w:tblPr>
@@ -2992,47 +3080,16 @@
               <w:pStyle w:val="NoSpacing"/>
             </w:pPr>
             <w:r>
-              <w:t>&lt;Drive</w:t>
-            </w:r>
-            <w:proofErr w:type="gramStart"/>
-            <w:r>
-              <w:t>&gt;:\Infosys\</w:t>
-            </w:r>
-            <w:proofErr w:type="spellStart"/>
-            <w:r>
-              <w:t>ScriptControlCenter</w:t>
-            </w:r>
-            <w:proofErr w:type="spellEnd"/>
-            <w:r>
+              <w:t>&lt;Drive&gt;:\Infosys\ScriptControlCenter\db (Ex: C: \Infosys\ScriptControlCenter</w:t>
+            </w:r>
+            <w:r>
+              <w:rPr>
+                <w:rStyle w:val="CommentReference"/>
+              </w:rPr>
               <w:t>\</w:t>
             </w:r>
-            <w:proofErr w:type="spellStart"/>
-            <w:r>
-              <w:t>db</w:t>
-            </w:r>
-            <w:proofErr w:type="spellEnd"/>
-            <w:proofErr w:type="gramEnd"/>
-            <w:r>
-              <w:t xml:space="preserve"> (Ex: C: \Infosys\</w:t>
-            </w:r>
-            <w:proofErr w:type="spellStart"/>
-            <w:r>
-              <w:t>ScriptControlCenter</w:t>
-            </w:r>
-            <w:proofErr w:type="spellEnd"/>
-            <w:r>
-              <w:rPr>
-                <w:rStyle w:val="CommentReference"/>
-              </w:rPr>
-              <w:t>\</w:t>
-            </w:r>
-            <w:proofErr w:type="spellStart"/>
-            <w:r>
-              <w:t>db</w:t>
-            </w:r>
-            <w:proofErr w:type="spellEnd"/>
-            <w:r>
-              <w:t>)</w:t>
+            <w:r>
+              <w:t>db)</w:t>
             </w:r>
           </w:p>
         </w:tc>
@@ -3063,21 +3120,8 @@
               <w:pStyle w:val="NoSpacing"/>
             </w:pPr>
             <w:r>
-              <w:t>&lt;Drive</w:t>
-            </w:r>
-            <w:proofErr w:type="gramStart"/>
-            <w:r>
-              <w:t>&gt;:\Infosys\</w:t>
-            </w:r>
-            <w:proofErr w:type="spellStart"/>
-            <w:r>
-              <w:t>ScriptControlCenter</w:t>
-            </w:r>
-            <w:proofErr w:type="spellEnd"/>
-            <w:r>
-              <w:t>\services</w:t>
-            </w:r>
-            <w:proofErr w:type="gramEnd"/>
+              <w:t>&lt;Drive&gt;:\Infosys\ScriptControlCenter\services</w:t>
+            </w:r>
           </w:p>
         </w:tc>
       </w:tr>
@@ -3107,21 +3151,8 @@
               <w:pStyle w:val="NoSpacing"/>
             </w:pPr>
             <w:r>
-              <w:t>&lt;Drive</w:t>
-            </w:r>
-            <w:proofErr w:type="gramStart"/>
-            <w:r>
-              <w:t>&gt;:\Infosys\</w:t>
-            </w:r>
-            <w:proofErr w:type="spellStart"/>
-            <w:r>
-              <w:t>ScriptControlCenter</w:t>
-            </w:r>
-            <w:proofErr w:type="spellEnd"/>
-            <w:r>
-              <w:t>\utilities</w:t>
-            </w:r>
-            <w:proofErr w:type="gramEnd"/>
+              <w:t>&lt;Drive&gt;:\Infosys\ScriptControlCenter\utilities</w:t>
+            </w:r>
           </w:p>
         </w:tc>
       </w:tr>
@@ -3151,37 +3182,24 @@
               <w:spacing w:after="200" w:line="276" w:lineRule="auto"/>
             </w:pPr>
             <w:r>
-              <w:t>&lt;Drive</w:t>
-            </w:r>
-            <w:proofErr w:type="gramStart"/>
-            <w:r>
-              <w:t>&gt;</w:t>
+              <w:t>&lt;Drive&gt;</w:t>
             </w:r>
             <w:r>
               <w:t>:</w:t>
             </w:r>
             <w:r>
-              <w:t>\Infosys\</w:t>
-            </w:r>
-            <w:proofErr w:type="spellStart"/>
-            <w:r>
-              <w:t>ScriptControlCenter</w:t>
-            </w:r>
-            <w:proofErr w:type="spellEnd"/>
-            <w:r>
-              <w:t>\</w:t>
+              <w:t>\Infosys\ScriptControlCenter\</w:t>
             </w:r>
             <w:r>
               <w:t>references</w:t>
             </w:r>
-            <w:proofErr w:type="gramEnd"/>
           </w:p>
           <w:p>
             <w:pPr>
               <w:spacing w:after="200" w:line="276" w:lineRule="auto"/>
             </w:pPr>
             <w:r>
-              <w:t>Copy “</w:t>
+              <w:t xml:space="preserve"> Copy “</w:t>
             </w:r>
             <w:r>
               <w:rPr>
@@ -3197,7 +3215,34 @@
               <w:t>target location</w:t>
             </w:r>
             <w:r>
-              <w:t xml:space="preserve"> to C:\Infosys.IntegrationLib\References\</w:t>
+              <w:t xml:space="preserve"> to </w:t>
+            </w:r>
+            <w:r>
+              <w:t xml:space="preserve">below locations </w:t>
+            </w:r>
+          </w:p>
+          <w:p>
+            <w:pPr>
+              <w:spacing w:after="200" w:line="276" w:lineRule="auto"/>
+            </w:pPr>
+            <w:r>
+              <w:t>C:\Infosys.IntegrationLib\References\</w:t>
+            </w:r>
+          </w:p>
+          <w:p>
+            <w:pPr>
+              <w:spacing w:after="200" w:line="276" w:lineRule="auto"/>
+            </w:pPr>
+            <w:r>
+              <w:t xml:space="preserve">And </w:t>
+            </w:r>
+          </w:p>
+          <w:p>
+            <w:pPr>
+              <w:spacing w:after="200" w:line="276" w:lineRule="auto"/>
+            </w:pPr>
+            <w:r>
+              <w:t>C:\IAP\References\</w:t>
             </w:r>
           </w:p>
         </w:tc>
@@ -3228,30 +3273,17 @@
               <w:spacing w:after="200" w:line="276" w:lineRule="auto"/>
             </w:pPr>
             <w:r>
-              <w:t>&lt;Drive</w:t>
-            </w:r>
-            <w:proofErr w:type="gramStart"/>
-            <w:r>
-              <w:t>&gt;</w:t>
+              <w:t>&lt;Drive&gt;</w:t>
             </w:r>
             <w:r>
               <w:t>:</w:t>
             </w:r>
             <w:r>
-              <w:t>\Infosys\</w:t>
-            </w:r>
-            <w:proofErr w:type="spellStart"/>
-            <w:r>
-              <w:t>ScriptControlCenter</w:t>
-            </w:r>
-            <w:proofErr w:type="spellEnd"/>
-            <w:r>
-              <w:t>\</w:t>
+              <w:t>\Infosys\ScriptControlCenter\</w:t>
             </w:r>
             <w:r>
               <w:t>scripts</w:t>
             </w:r>
-            <w:proofErr w:type="gramEnd"/>
           </w:p>
         </w:tc>
       </w:tr>
@@ -3271,8 +3303,9 @@
         </w:numPr>
       </w:pPr>
       <w:bookmarkStart w:id="4" w:name="_Toc75960657"/>
-      <w:bookmarkStart w:id="5" w:name="_Toc96334468"/>
-      <w:r>
+      <w:bookmarkStart w:id="5" w:name="_Toc115168783"/>
+      <w:r>
+        <w:lastRenderedPageBreak/>
         <w:t>Database server</w:t>
       </w:r>
       <w:r>
@@ -3294,7 +3327,7 @@
         </w:numPr>
       </w:pPr>
       <w:bookmarkStart w:id="6" w:name="_Toc75960658"/>
-      <w:bookmarkStart w:id="7" w:name="_Toc96334469"/>
+      <w:bookmarkStart w:id="7" w:name="_Toc115168784"/>
       <w:r>
         <w:t>Prerequisite</w:t>
       </w:r>
@@ -3370,7 +3403,7 @@
       </w:pPr>
       <w:bookmarkStart w:id="8" w:name="_Add_SQL_Server"/>
       <w:bookmarkStart w:id="9" w:name="_Toc79571113"/>
-      <w:bookmarkStart w:id="10" w:name="_Toc96334470"/>
+      <w:bookmarkStart w:id="10" w:name="_Toc115168785"/>
       <w:bookmarkEnd w:id="8"/>
       <w:r>
         <w:t>Add SQL Server Port to Windows firewall</w:t>
@@ -3420,9 +3453,8 @@
         <w:rPr>
           <w:noProof/>
         </w:rPr>
-        <w:lastRenderedPageBreak/>
         <w:drawing>
-          <wp:inline distT="0" distB="0" distL="0" distR="0" wp14:anchorId="48F92DE7" wp14:editId="1A62CBBD">
+          <wp:inline distT="0" distB="0" distL="0" distR="0" wp14:anchorId="5FF3C068" wp14:editId="25293CA9">
             <wp:extent cx="2856865" cy="2305050"/>
             <wp:effectExtent l="0" t="0" r="635" b="0"/>
             <wp:docPr id="107" name="Picture 107"/>
@@ -3439,7 +3471,7 @@
                     </pic:cNvPicPr>
                   </pic:nvPicPr>
                   <pic:blipFill>
-                    <a:blip r:embed="rId5">
+                    <a:blip r:embed="rId8">
                       <a:extLst>
                         <a:ext uri="{28A0092B-C50C-407E-A947-70E740481C1C}">
                           <a14:useLocalDpi xmlns:a14="http://schemas.microsoft.com/office/drawing/2010/main" val="0"/>
@@ -3486,16 +3518,11 @@
         </w:numPr>
       </w:pPr>
       <w:r>
-        <w:t xml:space="preserve">Click the “Inbound Rules” category on the left. In the </w:t>
-      </w:r>
-      <w:proofErr w:type="gramStart"/>
-      <w:r>
-        <w:t>far</w:t>
+        <w:t>Click the “Inbound Rules” category on the left. In the far</w:t>
       </w:r>
       <w:r>
         <w:t xml:space="preserve"> right</w:t>
       </w:r>
-      <w:proofErr w:type="gramEnd"/>
       <w:r>
         <w:t xml:space="preserve"> pane, click the “New Rule” command.</w:t>
       </w:r>
@@ -3516,7 +3543,7 @@
           <w:noProof/>
         </w:rPr>
         <w:drawing>
-          <wp:inline distT="0" distB="0" distL="0" distR="0" wp14:anchorId="5B2EDCD0" wp14:editId="2FD9F885">
+          <wp:inline distT="0" distB="0" distL="0" distR="0" wp14:anchorId="3A08E1EE" wp14:editId="01D04CB1">
             <wp:extent cx="3856534" cy="1619250"/>
             <wp:effectExtent l="0" t="0" r="0" b="0"/>
             <wp:docPr id="108" name="Picture 108"/>
@@ -3533,7 +3560,7 @@
                     </pic:cNvPicPr>
                   </pic:nvPicPr>
                   <pic:blipFill>
-                    <a:blip r:embed="rId6">
+                    <a:blip r:embed="rId9">
                       <a:extLst>
                         <a:ext uri="{28A0092B-C50C-407E-A947-70E740481C1C}">
                           <a14:useLocalDpi xmlns:a14="http://schemas.microsoft.com/office/drawing/2010/main" val="0"/>
@@ -3598,8 +3625,9 @@
         <w:rPr>
           <w:noProof/>
         </w:rPr>
+        <w:lastRenderedPageBreak/>
         <w:drawing>
-          <wp:inline distT="0" distB="0" distL="0" distR="0" wp14:anchorId="581FE1CD" wp14:editId="5A266D5B">
+          <wp:inline distT="0" distB="0" distL="0" distR="0" wp14:anchorId="2F1AE4FD" wp14:editId="35CF8AB7">
             <wp:extent cx="2981325" cy="2446215"/>
             <wp:effectExtent l="0" t="0" r="0" b="0"/>
             <wp:docPr id="109" name="Picture 109"/>
@@ -3616,7 +3644,7 @@
                     </pic:cNvPicPr>
                   </pic:nvPicPr>
                   <pic:blipFill>
-                    <a:blip r:embed="rId7">
+                    <a:blip r:embed="rId10">
                       <a:extLst>
                         <a:ext uri="{28A0092B-C50C-407E-A947-70E740481C1C}">
                           <a14:useLocalDpi xmlns:a14="http://schemas.microsoft.com/office/drawing/2010/main" val="0"/>
@@ -3675,9 +3703,8 @@
         <w:rPr>
           <w:noProof/>
         </w:rPr>
-        <w:lastRenderedPageBreak/>
         <w:drawing>
-          <wp:inline distT="0" distB="0" distL="0" distR="0" wp14:anchorId="0F3E2DE1" wp14:editId="5F72C0D7">
+          <wp:inline distT="0" distB="0" distL="0" distR="0" wp14:anchorId="76095FED" wp14:editId="60B1F1F2">
             <wp:extent cx="3143250" cy="1937385"/>
             <wp:effectExtent l="0" t="0" r="0" b="5715"/>
             <wp:docPr id="110" name="Picture 110"/>
@@ -3694,7 +3721,7 @@
                     </pic:cNvPicPr>
                   </pic:nvPicPr>
                   <pic:blipFill>
-                    <a:blip r:embed="rId8">
+                    <a:blip r:embed="rId11">
                       <a:extLst>
                         <a:ext uri="{28A0092B-C50C-407E-A947-70E740481C1C}">
                           <a14:useLocalDpi xmlns:a14="http://schemas.microsoft.com/office/drawing/2010/main" val="0"/>
@@ -3760,7 +3787,7 @@
           <w:noProof/>
         </w:rPr>
         <w:drawing>
-          <wp:inline distT="0" distB="0" distL="0" distR="0" wp14:anchorId="505CE979" wp14:editId="177599FB">
+          <wp:inline distT="0" distB="0" distL="0" distR="0" wp14:anchorId="259BABA7" wp14:editId="6014FE3B">
             <wp:extent cx="3429000" cy="2574314"/>
             <wp:effectExtent l="0" t="0" r="0" b="0"/>
             <wp:docPr id="111" name="Picture 111"/>
@@ -3775,7 +3802,7 @@
                     <pic:cNvPicPr/>
                   </pic:nvPicPr>
                   <pic:blipFill>
-                    <a:blip r:embed="rId9"/>
+                    <a:blip r:embed="rId12"/>
                     <a:stretch>
                       <a:fillRect/>
                     </a:stretch>
@@ -3811,6 +3838,7 @@
         </w:numPr>
       </w:pPr>
       <w:r>
+        <w:lastRenderedPageBreak/>
         <w:t xml:space="preserve">choose </w:t>
       </w:r>
       <w:r>
@@ -3842,7 +3870,7 @@
           <w:noProof/>
         </w:rPr>
         <w:drawing>
-          <wp:inline distT="0" distB="0" distL="0" distR="0" wp14:anchorId="15A0EF8E" wp14:editId="5A12C4FE">
+          <wp:inline distT="0" distB="0" distL="0" distR="0" wp14:anchorId="206A1219" wp14:editId="20451BCE">
             <wp:extent cx="3286125" cy="2451955"/>
             <wp:effectExtent l="0" t="0" r="0" b="5715"/>
             <wp:docPr id="112" name="Picture 112"/>
@@ -3857,7 +3885,7 @@
                     <pic:cNvPicPr/>
                   </pic:nvPicPr>
                   <pic:blipFill>
-                    <a:blip r:embed="rId10"/>
+                    <a:blip r:embed="rId13"/>
                     <a:stretch>
                       <a:fillRect/>
                     </a:stretch>
@@ -3915,7 +3943,7 @@
           <w:noProof/>
         </w:rPr>
         <w:drawing>
-          <wp:inline distT="0" distB="0" distL="0" distR="0" wp14:anchorId="1D1C3D23" wp14:editId="5F621AAA">
+          <wp:inline distT="0" distB="0" distL="0" distR="0" wp14:anchorId="164875B2" wp14:editId="74D7E88E">
             <wp:extent cx="3105150" cy="2388909"/>
             <wp:effectExtent l="0" t="0" r="0" b="0"/>
             <wp:docPr id="113" name="Picture 113"/>
@@ -3930,7 +3958,7 @@
                     <pic:cNvPicPr/>
                   </pic:nvPicPr>
                   <pic:blipFill>
-                    <a:blip r:embed="rId11"/>
+                    <a:blip r:embed="rId14"/>
                     <a:stretch>
                       <a:fillRect/>
                     </a:stretch>
@@ -3964,7 +3992,7 @@
         </w:rPr>
       </w:pPr>
       <w:bookmarkStart w:id="11" w:name="_Toc75960659"/>
-      <w:bookmarkStart w:id="12" w:name="_Toc96334471"/>
+      <w:bookmarkStart w:id="12" w:name="_Toc115168786"/>
       <w:r>
         <w:t>Database Creation</w:t>
       </w:r>
@@ -3987,15 +4015,7 @@
         </w:numPr>
       </w:pPr>
       <w:r>
-        <w:t xml:space="preserve">Login to </w:t>
-      </w:r>
-      <w:proofErr w:type="spellStart"/>
-      <w:r>
-        <w:t>Sql</w:t>
-      </w:r>
-      <w:proofErr w:type="spellEnd"/>
-      <w:r>
-        <w:t xml:space="preserve"> server </w:t>
+        <w:t xml:space="preserve">Login to Sql server </w:t>
       </w:r>
       <w:r>
         <w:t>on target</w:t>
@@ -4022,8 +4042,9 @@
           <w:b/>
           <w:noProof/>
         </w:rPr>
+        <w:lastRenderedPageBreak/>
         <w:drawing>
-          <wp:inline distT="0" distB="0" distL="0" distR="0" wp14:anchorId="51A5D961" wp14:editId="62912E1C">
+          <wp:inline distT="0" distB="0" distL="0" distR="0" wp14:anchorId="1A0186F3" wp14:editId="47A2D964">
             <wp:extent cx="3114675" cy="1714500"/>
             <wp:effectExtent l="0" t="0" r="9525" b="0"/>
             <wp:docPr id="5" name="Picture 5"/>
@@ -4040,7 +4061,7 @@
                     </pic:cNvPicPr>
                   </pic:nvPicPr>
                   <pic:blipFill>
-                    <a:blip r:embed="rId12">
+                    <a:blip r:embed="rId15">
                       <a:extLst>
                         <a:ext uri="{28A0092B-C50C-407E-A947-70E740481C1C}">
                           <a14:useLocalDpi xmlns:a14="http://schemas.microsoft.com/office/drawing/2010/main" val="0"/>
@@ -4089,21 +4110,8 @@
         </w:numPr>
       </w:pPr>
       <w:r>
-        <w:t>Ensure that Database folder ‘</w:t>
-      </w:r>
-      <w:proofErr w:type="spellStart"/>
-      <w:r>
-        <w:t>db</w:t>
-      </w:r>
-      <w:proofErr w:type="spellEnd"/>
-      <w:r>
-        <w:t xml:space="preserve">’ copied to target location from deployment package on server and execute script in following </w:t>
-      </w:r>
-      <w:proofErr w:type="gramStart"/>
-      <w:r>
-        <w:t>sequence .</w:t>
-      </w:r>
-      <w:proofErr w:type="gramEnd"/>
+        <w:t>Ensure that Database folder ‘db’ copied to target location from deployment package on server and execute script in following sequence .</w:t>
+      </w:r>
     </w:p>
     <w:p>
       <w:pPr>
@@ -4194,11 +4202,9 @@
               <w:pStyle w:val="ListParagraph"/>
               <w:ind w:left="0"/>
             </w:pPr>
-            <w:proofErr w:type="spellStart"/>
-            <w:r>
-              <w:t>IAP_WorkflowExecutionStore.sql</w:t>
-            </w:r>
-            <w:proofErr w:type="spellEnd"/>
+            <w:r>
+              <w:t>IAPWorkflowExecutionStore.sql</w:t>
+            </w:r>
           </w:p>
         </w:tc>
         <w:tc>
@@ -4229,11 +4235,9 @@
               <w:pStyle w:val="ListParagraph"/>
               <w:ind w:left="0"/>
             </w:pPr>
-            <w:proofErr w:type="spellStart"/>
             <w:r>
               <w:t>CreateObjects_IAPWEM_Logs.sql</w:t>
             </w:r>
-            <w:proofErr w:type="spellEnd"/>
           </w:p>
         </w:tc>
         <w:tc>
@@ -4249,15 +4253,7 @@
               <w:t xml:space="preserve">Execute the script </w:t>
             </w:r>
             <w:r>
-              <w:t xml:space="preserve">to create </w:t>
-            </w:r>
-            <w:proofErr w:type="spellStart"/>
-            <w:r>
-              <w:t>db</w:t>
-            </w:r>
-            <w:proofErr w:type="spellEnd"/>
-            <w:r>
-              <w:t xml:space="preserve"> and tables </w:t>
+              <w:t xml:space="preserve">to create db and tables </w:t>
             </w:r>
             <w:r>
               <w:t>for logging</w:t>
@@ -4278,15 +4274,12 @@
               <w:pStyle w:val="ListParagraph"/>
               <w:ind w:left="0"/>
             </w:pPr>
-            <w:proofErr w:type="spellStart"/>
-            <w:r>
-              <w:lastRenderedPageBreak/>
+            <w:r>
               <w:t>MasterData_IAPWEM_Logs</w:t>
             </w:r>
             <w:r>
               <w:t>.sql</w:t>
             </w:r>
-            <w:proofErr w:type="spellEnd"/>
           </w:p>
         </w:tc>
         <w:tc>
@@ -4304,19 +4297,12 @@
             <w:r>
               <w:t xml:space="preserve"> to </w:t>
             </w:r>
-            <w:proofErr w:type="spellStart"/>
             <w:r>
               <w:t>IAPWEM_Logs</w:t>
             </w:r>
-            <w:proofErr w:type="spellEnd"/>
-            <w:r>
-              <w:t xml:space="preserve"> </w:t>
-            </w:r>
-            <w:proofErr w:type="spellStart"/>
-            <w:r>
-              <w:t>db</w:t>
-            </w:r>
-            <w:proofErr w:type="spellEnd"/>
+            <w:r>
+              <w:t xml:space="preserve"> db</w:t>
+            </w:r>
           </w:p>
         </w:tc>
       </w:tr>
@@ -4333,11 +4319,9 @@
               <w:pStyle w:val="ListParagraph"/>
               <w:ind w:left="0"/>
             </w:pPr>
-            <w:proofErr w:type="spellStart"/>
             <w:r>
               <w:t>Object_IAPContentStore.sql</w:t>
             </w:r>
-            <w:proofErr w:type="spellEnd"/>
           </w:p>
         </w:tc>
         <w:tc>
@@ -4353,15 +4337,7 @@
               <w:t xml:space="preserve">Execute the script </w:t>
             </w:r>
             <w:r>
-              <w:t xml:space="preserve">to create </w:t>
-            </w:r>
-            <w:proofErr w:type="spellStart"/>
-            <w:r>
-              <w:t>db</w:t>
-            </w:r>
-            <w:proofErr w:type="spellEnd"/>
-            <w:r>
-              <w:t xml:space="preserve"> and tables </w:t>
+              <w:t xml:space="preserve">to create db and tables </w:t>
             </w:r>
             <w:r>
               <w:t xml:space="preserve">for </w:t>
@@ -4408,14 +4384,12 @@
         </w:rPr>
         <w:t xml:space="preserve"> </w:t>
       </w:r>
-      <w:proofErr w:type="spellStart"/>
       <w:r>
         <w:t>IAP_WorkflowExecutionStore</w:t>
       </w:r>
       <w:r>
         <w:t>.sql</w:t>
       </w:r>
-      <w:proofErr w:type="spellEnd"/>
       <w:r>
         <w:rPr>
           <w:rFonts w:eastAsia="Times New Roman" w:cstheme="minorHAnsi"/>
@@ -4455,8 +4429,9 @@
           <w:noProof/>
           <w:color w:val="242729"/>
         </w:rPr>
+        <w:lastRenderedPageBreak/>
         <w:drawing>
-          <wp:inline distT="0" distB="0" distL="0" distR="0" wp14:anchorId="76A2DA23" wp14:editId="6097551E">
+          <wp:inline distT="0" distB="0" distL="0" distR="0" wp14:anchorId="4D7AA53F" wp14:editId="75224C82">
             <wp:extent cx="5705475" cy="3333750"/>
             <wp:effectExtent l="0" t="0" r="9525" b="0"/>
             <wp:docPr id="66" name="Picture 66"/>
@@ -4473,7 +4448,7 @@
                     </pic:cNvPicPr>
                   </pic:nvPicPr>
                   <pic:blipFill>
-                    <a:blip r:embed="rId13">
+                    <a:blip r:embed="rId16">
                       <a:extLst>
                         <a:ext uri="{28A0092B-C50C-407E-A947-70E740481C1C}">
                           <a14:useLocalDpi xmlns:a14="http://schemas.microsoft.com/office/drawing/2010/main" val="0"/>
@@ -4547,14 +4522,12 @@
         </w:rPr>
         <w:t xml:space="preserve"> </w:t>
       </w:r>
-      <w:proofErr w:type="spellStart"/>
       <w:r>
         <w:t>CreateObjects_IAPWEM_Logs</w:t>
       </w:r>
       <w:r>
         <w:t>.sql</w:t>
       </w:r>
-      <w:proofErr w:type="spellEnd"/>
       <w:r>
         <w:rPr>
           <w:rFonts w:eastAsia="Times New Roman" w:cstheme="minorHAnsi"/>
@@ -4614,14 +4587,12 @@
         </w:rPr>
         <w:t xml:space="preserve"> </w:t>
       </w:r>
-      <w:proofErr w:type="spellStart"/>
       <w:r>
         <w:t>MasterData_IAPWEM_Logs</w:t>
       </w:r>
       <w:r>
         <w:t>.sql</w:t>
       </w:r>
-      <w:proofErr w:type="spellEnd"/>
       <w:r>
         <w:rPr>
           <w:rFonts w:eastAsia="Times New Roman" w:cstheme="minorHAnsi"/>
@@ -4680,14 +4651,12 @@
         </w:rPr>
         <w:t xml:space="preserve"> </w:t>
       </w:r>
-      <w:proofErr w:type="spellStart"/>
       <w:r>
         <w:t>Object_IAPContentStore</w:t>
       </w:r>
       <w:r>
         <w:t>.sql</w:t>
       </w:r>
-      <w:proofErr w:type="spellEnd"/>
       <w:r>
         <w:rPr>
           <w:rFonts w:eastAsia="Times New Roman" w:cstheme="minorHAnsi"/>
@@ -4713,9 +4682,8 @@
         </w:numPr>
       </w:pPr>
       <w:bookmarkStart w:id="13" w:name="_Toc75960660"/>
-      <w:bookmarkStart w:id="14" w:name="_Toc96334472"/>
-      <w:r>
-        <w:lastRenderedPageBreak/>
+      <w:bookmarkStart w:id="14" w:name="_Toc115168787"/>
+      <w:r>
         <w:t>Web Server</w:t>
       </w:r>
       <w:bookmarkEnd w:id="13"/>
@@ -4738,7 +4706,7 @@
       </w:pPr>
       <w:bookmarkStart w:id="15" w:name="_Prerequisites"/>
       <w:bookmarkStart w:id="16" w:name="_Toc75960661"/>
-      <w:bookmarkStart w:id="17" w:name="_Toc96334473"/>
+      <w:bookmarkStart w:id="17" w:name="_Toc115168788"/>
       <w:bookmarkEnd w:id="15"/>
       <w:r>
         <w:t>Prerequisit</w:t>
@@ -4760,11 +4728,9 @@
       <w:r>
         <w:t xml:space="preserve">IIS v8.5 or v10 has </w:t>
       </w:r>
-      <w:proofErr w:type="gramStart"/>
-      <w:r>
-        <w:t>been  installed</w:t>
-      </w:r>
-      <w:proofErr w:type="gramEnd"/>
+      <w:r>
+        <w:t>been installed</w:t>
+      </w:r>
       <w:r>
         <w:t xml:space="preserve"> </w:t>
       </w:r>
@@ -4814,15 +4780,7 @@
         </w:numPr>
       </w:pPr>
       <w:r>
-        <w:t xml:space="preserve">Go to Turn Windows Features </w:t>
-      </w:r>
-      <w:proofErr w:type="gramStart"/>
-      <w:r>
-        <w:t>On</w:t>
-      </w:r>
-      <w:proofErr w:type="gramEnd"/>
-      <w:r>
-        <w:t xml:space="preserve"> or Off</w:t>
+        <w:t>Go to Turn Windows Features On or Off</w:t>
       </w:r>
     </w:p>
     <w:p>
@@ -4840,6 +4798,7 @@
         </w:numPr>
       </w:pPr>
       <w:r>
+        <w:lastRenderedPageBreak/>
         <w:t>Web Server (IIS)</w:t>
       </w:r>
     </w:p>
@@ -4892,277 +4851,10 @@
           <w:noProof/>
         </w:rPr>
         <w:drawing>
-          <wp:inline distT="0" distB="0" distL="0" distR="0" wp14:anchorId="28A94906" wp14:editId="01633EF4">
+          <wp:inline distT="0" distB="0" distL="0" distR="0" wp14:anchorId="3FDE0346" wp14:editId="43306B92">
             <wp:extent cx="3067050" cy="1371600"/>
             <wp:effectExtent l="0" t="0" r="0" b="0"/>
             <wp:docPr id="6" name="Picture 6"/>
-            <wp:cNvGraphicFramePr>
-              <a:graphicFrameLocks xmlns:a="http://schemas.openxmlformats.org/drawingml/2006/main" noChangeAspect="1"/>
-            </wp:cNvGraphicFramePr>
-            <a:graphic xmlns:a="http://schemas.openxmlformats.org/drawingml/2006/main">
-              <a:graphicData uri="http://schemas.openxmlformats.org/drawingml/2006/picture">
-                <pic:pic xmlns:pic="http://schemas.openxmlformats.org/drawingml/2006/picture">
-                  <pic:nvPicPr>
-                    <pic:cNvPr id="1" name=""/>
-                    <pic:cNvPicPr/>
-                  </pic:nvPicPr>
-                  <pic:blipFill>
-                    <a:blip r:embed="rId14"/>
-                    <a:stretch>
-                      <a:fillRect/>
-                    </a:stretch>
-                  </pic:blipFill>
-                  <pic:spPr>
-                    <a:xfrm>
-                      <a:off x="0" y="0"/>
-                      <a:ext cx="3067050" cy="1371600"/>
-                    </a:xfrm>
-                    <a:prstGeom prst="rect">
-                      <a:avLst/>
-                    </a:prstGeom>
-                  </pic:spPr>
-                </pic:pic>
-              </a:graphicData>
-            </a:graphic>
-          </wp:inline>
-        </w:drawing>
-      </w:r>
-    </w:p>
-    <w:p>
-      <w:pPr>
-        <w:pStyle w:val="ListParagraph"/>
-        <w:ind w:left="3240"/>
-      </w:pPr>
-    </w:p>
-    <w:p>
-      <w:pPr>
-        <w:pStyle w:val="ListParagraph"/>
-        <w:numPr>
-          <w:ilvl w:val="2"/>
-          <w:numId w:val="5"/>
-        </w:numPr>
-      </w:pPr>
-      <w:r>
-        <w:t>Health and Diagnostics</w:t>
-      </w:r>
-    </w:p>
-    <w:p>
-      <w:pPr>
-        <w:pStyle w:val="ListParagraph"/>
-        <w:ind w:left="3240"/>
-      </w:pPr>
-    </w:p>
-    <w:p>
-      <w:pPr>
-        <w:pStyle w:val="ListParagraph"/>
-        <w:ind w:left="3240"/>
-      </w:pPr>
-      <w:r>
-        <w:t>Check in the below features as shown in the figure below</w:t>
-      </w:r>
-    </w:p>
-    <w:p>
-      <w:pPr>
-        <w:pStyle w:val="ListParagraph"/>
-        <w:ind w:left="3240"/>
-      </w:pPr>
-    </w:p>
-    <w:p>
-      <w:pPr>
-        <w:pStyle w:val="ListParagraph"/>
-        <w:ind w:left="3240"/>
-      </w:pPr>
-      <w:r>
-        <w:rPr>
-          <w:noProof/>
-        </w:rPr>
-        <w:drawing>
-          <wp:inline distT="0" distB="0" distL="0" distR="0" wp14:anchorId="5772CCF6" wp14:editId="6A2DEDA8">
-            <wp:extent cx="2676525" cy="1104900"/>
-            <wp:effectExtent l="0" t="0" r="9525" b="0"/>
-            <wp:docPr id="45" name="Picture 45"/>
-            <wp:cNvGraphicFramePr>
-              <a:graphicFrameLocks xmlns:a="http://schemas.openxmlformats.org/drawingml/2006/main" noChangeAspect="1"/>
-            </wp:cNvGraphicFramePr>
-            <a:graphic xmlns:a="http://schemas.openxmlformats.org/drawingml/2006/main">
-              <a:graphicData uri="http://schemas.openxmlformats.org/drawingml/2006/picture">
-                <pic:pic xmlns:pic="http://schemas.openxmlformats.org/drawingml/2006/picture">
-                  <pic:nvPicPr>
-                    <pic:cNvPr id="1" name=""/>
-                    <pic:cNvPicPr/>
-                  </pic:nvPicPr>
-                  <pic:blipFill>
-                    <a:blip r:embed="rId15"/>
-                    <a:stretch>
-                      <a:fillRect/>
-                    </a:stretch>
-                  </pic:blipFill>
-                  <pic:spPr>
-                    <a:xfrm>
-                      <a:off x="0" y="0"/>
-                      <a:ext cx="2676525" cy="1104900"/>
-                    </a:xfrm>
-                    <a:prstGeom prst="rect">
-                      <a:avLst/>
-                    </a:prstGeom>
-                  </pic:spPr>
-                </pic:pic>
-              </a:graphicData>
-            </a:graphic>
-          </wp:inline>
-        </w:drawing>
-      </w:r>
-    </w:p>
-    <w:p>
-      <w:pPr>
-        <w:pStyle w:val="ListParagraph"/>
-        <w:ind w:left="3240"/>
-      </w:pPr>
-    </w:p>
-    <w:p>
-      <w:pPr>
-        <w:pStyle w:val="ListParagraph"/>
-        <w:numPr>
-          <w:ilvl w:val="2"/>
-          <w:numId w:val="5"/>
-        </w:numPr>
-      </w:pPr>
-      <w:r>
-        <w:t>Performance</w:t>
-      </w:r>
-    </w:p>
-    <w:p>
-      <w:pPr>
-        <w:pStyle w:val="ListParagraph"/>
-        <w:ind w:left="3240"/>
-      </w:pPr>
-    </w:p>
-    <w:p>
-      <w:pPr>
-        <w:pStyle w:val="ListParagraph"/>
-        <w:ind w:left="3240"/>
-      </w:pPr>
-      <w:r>
-        <w:t>Check in the below features as shown in the figure below</w:t>
-      </w:r>
-    </w:p>
-    <w:p>
-      <w:pPr>
-        <w:pStyle w:val="ListParagraph"/>
-        <w:ind w:left="3240"/>
-      </w:pPr>
-    </w:p>
-    <w:p>
-      <w:pPr>
-        <w:pStyle w:val="ListParagraph"/>
-        <w:ind w:left="3240"/>
-      </w:pPr>
-    </w:p>
-    <w:p>
-      <w:pPr>
-        <w:pStyle w:val="ListParagraph"/>
-        <w:ind w:left="3240"/>
-      </w:pPr>
-      <w:r>
-        <w:rPr>
-          <w:noProof/>
-        </w:rPr>
-        <w:drawing>
-          <wp:inline distT="0" distB="0" distL="0" distR="0" wp14:anchorId="7F0327BC" wp14:editId="3718521B">
-            <wp:extent cx="2562225" cy="495300"/>
-            <wp:effectExtent l="0" t="0" r="9525" b="0"/>
-            <wp:docPr id="54" name="Picture 54"/>
-            <wp:cNvGraphicFramePr>
-              <a:graphicFrameLocks xmlns:a="http://schemas.openxmlformats.org/drawingml/2006/main" noChangeAspect="1"/>
-            </wp:cNvGraphicFramePr>
-            <a:graphic xmlns:a="http://schemas.openxmlformats.org/drawingml/2006/main">
-              <a:graphicData uri="http://schemas.openxmlformats.org/drawingml/2006/picture">
-                <pic:pic xmlns:pic="http://schemas.openxmlformats.org/drawingml/2006/picture">
-                  <pic:nvPicPr>
-                    <pic:cNvPr id="1" name=""/>
-                    <pic:cNvPicPr/>
-                  </pic:nvPicPr>
-                  <pic:blipFill>
-                    <a:blip r:embed="rId16"/>
-                    <a:stretch>
-                      <a:fillRect/>
-                    </a:stretch>
-                  </pic:blipFill>
-                  <pic:spPr>
-                    <a:xfrm>
-                      <a:off x="0" y="0"/>
-                      <a:ext cx="2562225" cy="495300"/>
-                    </a:xfrm>
-                    <a:prstGeom prst="rect">
-                      <a:avLst/>
-                    </a:prstGeom>
-                  </pic:spPr>
-                </pic:pic>
-              </a:graphicData>
-            </a:graphic>
-          </wp:inline>
-        </w:drawing>
-      </w:r>
-    </w:p>
-    <w:p>
-      <w:pPr>
-        <w:pStyle w:val="ListParagraph"/>
-        <w:ind w:left="3240"/>
-      </w:pPr>
-    </w:p>
-    <w:p>
-      <w:pPr>
-        <w:pStyle w:val="ListParagraph"/>
-        <w:ind w:left="3240"/>
-      </w:pPr>
-    </w:p>
-    <w:p>
-      <w:pPr>
-        <w:pStyle w:val="ListParagraph"/>
-        <w:numPr>
-          <w:ilvl w:val="2"/>
-          <w:numId w:val="5"/>
-        </w:numPr>
-      </w:pPr>
-      <w:r>
-        <w:t>Security</w:t>
-      </w:r>
-    </w:p>
-    <w:p>
-      <w:pPr>
-        <w:pStyle w:val="ListParagraph"/>
-        <w:ind w:left="3240"/>
-      </w:pPr>
-    </w:p>
-    <w:p>
-      <w:pPr>
-        <w:pStyle w:val="ListParagraph"/>
-        <w:ind w:left="3240"/>
-      </w:pPr>
-      <w:r>
-        <w:t>Check in the below features as shown in the figure below</w:t>
-      </w:r>
-    </w:p>
-    <w:p>
-      <w:pPr>
-        <w:pStyle w:val="ListParagraph"/>
-        <w:ind w:left="3240"/>
-      </w:pPr>
-    </w:p>
-    <w:p>
-      <w:pPr>
-        <w:pStyle w:val="ListParagraph"/>
-        <w:ind w:left="3240"/>
-      </w:pPr>
-      <w:r>
-        <w:rPr>
-          <w:noProof/>
-        </w:rPr>
-        <w:drawing>
-          <wp:inline distT="0" distB="0" distL="0" distR="0" wp14:anchorId="3B12A48F" wp14:editId="553FD81E">
-            <wp:extent cx="3114675" cy="1524000"/>
-            <wp:effectExtent l="0" t="0" r="9525" b="0"/>
-            <wp:docPr id="58" name="Picture 58"/>
             <wp:cNvGraphicFramePr>
               <a:graphicFrameLocks xmlns:a="http://schemas.openxmlformats.org/drawingml/2006/main" noChangeAspect="1"/>
             </wp:cNvGraphicFramePr>
@@ -5182,7 +4874,7 @@
                   <pic:spPr>
                     <a:xfrm>
                       <a:off x="0" y="0"/>
-                      <a:ext cx="3114675" cy="1524000"/>
+                      <a:ext cx="3067050" cy="1371600"/>
                     </a:xfrm>
                     <a:prstGeom prst="rect">
                       <a:avLst/>
@@ -5210,7 +4902,7 @@
         </w:numPr>
       </w:pPr>
       <w:r>
-        <w:t>Application Development Features</w:t>
+        <w:t>Health and Diagnostics</w:t>
       </w:r>
     </w:p>
     <w:p>
@@ -5218,30 +4910,36 @@
         <w:pStyle w:val="ListParagraph"/>
         <w:ind w:left="3240"/>
       </w:pPr>
-      <w:r>
-        <w:t>Check in the below features and install as shown in the figure below</w:t>
-      </w:r>
     </w:p>
     <w:p>
       <w:pPr>
         <w:pStyle w:val="ListParagraph"/>
         <w:ind w:left="3240"/>
       </w:pPr>
+      <w:r>
+        <w:t>Check in the below features as shown in the figure below</w:t>
+      </w:r>
     </w:p>
     <w:p>
       <w:pPr>
         <w:pStyle w:val="ListParagraph"/>
         <w:ind w:left="3240"/>
       </w:pPr>
+    </w:p>
+    <w:p>
+      <w:pPr>
+        <w:pStyle w:val="ListParagraph"/>
+        <w:ind w:left="3240"/>
+      </w:pPr>
       <w:r>
         <w:rPr>
           <w:noProof/>
         </w:rPr>
         <w:drawing>
-          <wp:inline distT="0" distB="0" distL="0" distR="0" wp14:anchorId="0D52CC65" wp14:editId="3C77FBD5">
-            <wp:extent cx="3019425" cy="1876425"/>
-            <wp:effectExtent l="0" t="0" r="9525" b="9525"/>
-            <wp:docPr id="59" name="Picture 59"/>
+          <wp:inline distT="0" distB="0" distL="0" distR="0" wp14:anchorId="339BA365" wp14:editId="74D82DFC">
+            <wp:extent cx="2676525" cy="1104900"/>
+            <wp:effectExtent l="0" t="0" r="9525" b="0"/>
+            <wp:docPr id="45" name="Picture 45"/>
             <wp:cNvGraphicFramePr>
               <a:graphicFrameLocks xmlns:a="http://schemas.openxmlformats.org/drawingml/2006/main" noChangeAspect="1"/>
             </wp:cNvGraphicFramePr>
@@ -5261,7 +4959,7 @@
                   <pic:spPr>
                     <a:xfrm>
                       <a:off x="0" y="0"/>
-                      <a:ext cx="3019425" cy="1876425"/>
+                      <a:ext cx="2676525" cy="1104900"/>
                     </a:xfrm>
                     <a:prstGeom prst="rect">
                       <a:avLst/>
@@ -5283,62 +4981,56 @@
     <w:p>
       <w:pPr>
         <w:pStyle w:val="ListParagraph"/>
-        <w:ind w:left="3240"/>
-      </w:pPr>
-    </w:p>
-    <w:p>
-      <w:pPr>
-        <w:pStyle w:val="ListParagraph"/>
-        <w:ind w:left="3240"/>
-      </w:pPr>
-    </w:p>
-    <w:p>
-      <w:pPr>
-        <w:pStyle w:val="ListParagraph"/>
         <w:numPr>
-          <w:ilvl w:val="1"/>
+          <w:ilvl w:val="2"/>
           <w:numId w:val="5"/>
         </w:numPr>
       </w:pPr>
       <w:r>
-        <w:t xml:space="preserve">FTP Server </w:t>
-      </w:r>
-    </w:p>
-    <w:p>
-      <w:pPr>
-        <w:pStyle w:val="ListParagraph"/>
-        <w:ind w:left="2160" w:firstLine="360"/>
-      </w:pPr>
-    </w:p>
-    <w:p>
-      <w:pPr>
-        <w:pStyle w:val="ListParagraph"/>
-        <w:ind w:left="2160" w:firstLine="360"/>
-      </w:pPr>
-      <w:r>
-        <w:t>Check in the below features and install as shown in the figure below</w:t>
-      </w:r>
-    </w:p>
-    <w:p>
-      <w:pPr>
-        <w:pStyle w:val="ListParagraph"/>
-        <w:ind w:left="2520"/>
-      </w:pPr>
-    </w:p>
-    <w:p>
-      <w:pPr>
-        <w:pStyle w:val="ListParagraph"/>
-        <w:ind w:left="2520"/>
+        <w:t>Performance</w:t>
+      </w:r>
+    </w:p>
+    <w:p>
+      <w:pPr>
+        <w:pStyle w:val="ListParagraph"/>
+        <w:ind w:left="3240"/>
+      </w:pPr>
+    </w:p>
+    <w:p>
+      <w:pPr>
+        <w:pStyle w:val="ListParagraph"/>
+        <w:ind w:left="3240"/>
+      </w:pPr>
+      <w:r>
+        <w:t>Check in the below features as shown in the figure below</w:t>
+      </w:r>
+    </w:p>
+    <w:p>
+      <w:pPr>
+        <w:pStyle w:val="ListParagraph"/>
+        <w:ind w:left="3240"/>
+      </w:pPr>
+    </w:p>
+    <w:p>
+      <w:pPr>
+        <w:pStyle w:val="ListParagraph"/>
+        <w:ind w:left="3240"/>
+      </w:pPr>
+    </w:p>
+    <w:p>
+      <w:pPr>
+        <w:pStyle w:val="ListParagraph"/>
+        <w:ind w:left="3240"/>
       </w:pPr>
       <w:r>
         <w:rPr>
           <w:noProof/>
         </w:rPr>
         <w:drawing>
-          <wp:inline distT="0" distB="0" distL="0" distR="0" wp14:anchorId="6204FC9C" wp14:editId="745BCB87">
-            <wp:extent cx="2952750" cy="485775"/>
-            <wp:effectExtent l="0" t="0" r="0" b="9525"/>
-            <wp:docPr id="60" name="Picture 60"/>
+          <wp:inline distT="0" distB="0" distL="0" distR="0" wp14:anchorId="246903A6" wp14:editId="6BBDCEBE">
+            <wp:extent cx="2562225" cy="495300"/>
+            <wp:effectExtent l="0" t="0" r="9525" b="0"/>
+            <wp:docPr id="54" name="Picture 54"/>
             <wp:cNvGraphicFramePr>
               <a:graphicFrameLocks xmlns:a="http://schemas.openxmlformats.org/drawingml/2006/main" noChangeAspect="1"/>
             </wp:cNvGraphicFramePr>
@@ -5358,7 +5050,7 @@
                   <pic:spPr>
                     <a:xfrm>
                       <a:off x="0" y="0"/>
-                      <a:ext cx="2952750" cy="485775"/>
+                      <a:ext cx="2562225" cy="495300"/>
                     </a:xfrm>
                     <a:prstGeom prst="rect">
                       <a:avLst/>
@@ -5374,68 +5066,63 @@
     <w:p>
       <w:pPr>
         <w:pStyle w:val="ListParagraph"/>
-        <w:ind w:left="2520"/>
-      </w:pPr>
-    </w:p>
-    <w:p>
-      <w:pPr>
-        <w:pStyle w:val="ListParagraph"/>
-        <w:ind w:left="2520"/>
+        <w:ind w:left="3240"/>
+      </w:pPr>
+    </w:p>
+    <w:p>
+      <w:pPr>
+        <w:pStyle w:val="ListParagraph"/>
+        <w:ind w:left="3240"/>
       </w:pPr>
     </w:p>
     <w:p>
       <w:pPr>
         <w:pStyle w:val="ListParagraph"/>
         <w:numPr>
-          <w:ilvl w:val="1"/>
+          <w:ilvl w:val="2"/>
           <w:numId w:val="5"/>
         </w:numPr>
       </w:pPr>
       <w:r>
-        <w:t>Management Features</w:t>
-      </w:r>
-    </w:p>
-    <w:p>
-      <w:pPr>
-        <w:pStyle w:val="ListParagraph"/>
-        <w:ind w:left="2160"/>
-      </w:pPr>
-    </w:p>
-    <w:p>
-      <w:pPr>
-        <w:pStyle w:val="ListParagraph"/>
-        <w:ind w:left="2160" w:firstLine="360"/>
-      </w:pPr>
-      <w:r>
-        <w:t>Check in the below features and install as shown in the figure below</w:t>
-      </w:r>
-    </w:p>
-    <w:p>
-      <w:pPr>
-        <w:pStyle w:val="ListParagraph"/>
-        <w:ind w:left="2160"/>
-      </w:pPr>
-    </w:p>
-    <w:p>
-      <w:pPr>
-        <w:pStyle w:val="ListParagraph"/>
-        <w:ind w:left="2160"/>
-      </w:pPr>
-    </w:p>
-    <w:p>
-      <w:pPr>
-        <w:pStyle w:val="ListParagraph"/>
-        <w:ind w:left="2160"/>
+        <w:t>Security</w:t>
+      </w:r>
+    </w:p>
+    <w:p>
+      <w:pPr>
+        <w:pStyle w:val="ListParagraph"/>
+        <w:ind w:left="3240"/>
+      </w:pPr>
+    </w:p>
+    <w:p>
+      <w:pPr>
+        <w:pStyle w:val="ListParagraph"/>
+        <w:ind w:left="3240"/>
+      </w:pPr>
+      <w:r>
+        <w:t>Check in the below features as shown in the figure below</w:t>
+      </w:r>
+    </w:p>
+    <w:p>
+      <w:pPr>
+        <w:pStyle w:val="ListParagraph"/>
+        <w:ind w:left="3240"/>
+      </w:pPr>
+    </w:p>
+    <w:p>
+      <w:pPr>
+        <w:pStyle w:val="ListParagraph"/>
+        <w:ind w:left="3240"/>
       </w:pPr>
       <w:r>
         <w:rPr>
           <w:noProof/>
         </w:rPr>
+        <w:lastRenderedPageBreak/>
         <w:drawing>
-          <wp:inline distT="0" distB="0" distL="0" distR="0" wp14:anchorId="009BF89A" wp14:editId="7A9CD77A">
-            <wp:extent cx="2933700" cy="762000"/>
-            <wp:effectExtent l="0" t="0" r="0" b="0"/>
-            <wp:docPr id="64" name="Picture 64"/>
+          <wp:inline distT="0" distB="0" distL="0" distR="0" wp14:anchorId="6BB14E40" wp14:editId="0C13D794">
+            <wp:extent cx="3114675" cy="1524000"/>
+            <wp:effectExtent l="0" t="0" r="9525" b="0"/>
+            <wp:docPr id="58" name="Picture 58"/>
             <wp:cNvGraphicFramePr>
               <a:graphicFrameLocks xmlns:a="http://schemas.openxmlformats.org/drawingml/2006/main" noChangeAspect="1"/>
             </wp:cNvGraphicFramePr>
@@ -5455,7 +5142,7 @@
                   <pic:spPr>
                     <a:xfrm>
                       <a:off x="0" y="0"/>
-                      <a:ext cx="2933700" cy="762000"/>
+                      <a:ext cx="3114675" cy="1524000"/>
                     </a:xfrm>
                     <a:prstGeom prst="rect">
                       <a:avLst/>
@@ -5471,43 +5158,25 @@
     <w:p>
       <w:pPr>
         <w:pStyle w:val="ListParagraph"/>
-        <w:ind w:left="2160"/>
+        <w:ind w:left="3240"/>
       </w:pPr>
     </w:p>
     <w:p>
       <w:pPr>
         <w:pStyle w:val="ListParagraph"/>
         <w:numPr>
-          <w:ilvl w:val="1"/>
+          <w:ilvl w:val="2"/>
           <w:numId w:val="5"/>
         </w:numPr>
       </w:pPr>
       <w:r>
-        <w:t xml:space="preserve">Click on Next </w:t>
-      </w:r>
-    </w:p>
-    <w:p>
-      <w:pPr>
-        <w:pStyle w:val="ListParagraph"/>
-        <w:numPr>
-          <w:ilvl w:val="1"/>
-          <w:numId w:val="5"/>
-        </w:numPr>
-      </w:pPr>
-      <w:r>
-        <w:t>.NET Framework 4.6 Features</w:t>
-      </w:r>
-    </w:p>
-    <w:p>
-      <w:pPr>
-        <w:pStyle w:val="ListParagraph"/>
-        <w:ind w:left="2520"/>
-      </w:pPr>
-    </w:p>
-    <w:p>
-      <w:pPr>
-        <w:pStyle w:val="ListParagraph"/>
-        <w:ind w:left="2160" w:firstLine="360"/>
+        <w:t>Application Development Features</w:t>
+      </w:r>
+    </w:p>
+    <w:p>
+      <w:pPr>
+        <w:pStyle w:val="ListParagraph"/>
+        <w:ind w:left="3240"/>
       </w:pPr>
       <w:r>
         <w:t>Check in the below features and install as shown in the figure below</w:t>
@@ -5516,23 +5185,23 @@
     <w:p>
       <w:pPr>
         <w:pStyle w:val="ListParagraph"/>
-        <w:ind w:left="2160" w:firstLine="360"/>
-      </w:pPr>
-    </w:p>
-    <w:p>
-      <w:pPr>
-        <w:pStyle w:val="ListParagraph"/>
-        <w:ind w:left="2160" w:firstLine="360"/>
+        <w:ind w:left="3240"/>
+      </w:pPr>
+    </w:p>
+    <w:p>
+      <w:pPr>
+        <w:pStyle w:val="ListParagraph"/>
+        <w:ind w:left="3240"/>
       </w:pPr>
       <w:r>
         <w:rPr>
           <w:noProof/>
         </w:rPr>
         <w:drawing>
-          <wp:inline distT="0" distB="0" distL="0" distR="0" wp14:anchorId="6E03519D" wp14:editId="105EE7CD">
-            <wp:extent cx="2943225" cy="1400175"/>
+          <wp:inline distT="0" distB="0" distL="0" distR="0" wp14:anchorId="7041F2A6" wp14:editId="2D06B8C0">
+            <wp:extent cx="3019425" cy="1876425"/>
             <wp:effectExtent l="0" t="0" r="9525" b="9525"/>
-            <wp:docPr id="65" name="Picture 65"/>
+            <wp:docPr id="59" name="Picture 59"/>
             <wp:cNvGraphicFramePr>
               <a:graphicFrameLocks xmlns:a="http://schemas.openxmlformats.org/drawingml/2006/main" noChangeAspect="1"/>
             </wp:cNvGraphicFramePr>
@@ -5552,7 +5221,7 @@
                   <pic:spPr>
                     <a:xfrm>
                       <a:off x="0" y="0"/>
-                      <a:ext cx="2943225" cy="1400175"/>
+                      <a:ext cx="3019425" cy="1876425"/>
                     </a:xfrm>
                     <a:prstGeom prst="rect">
                       <a:avLst/>
@@ -5568,7 +5237,19 @@
     <w:p>
       <w:pPr>
         <w:pStyle w:val="ListParagraph"/>
-        <w:ind w:left="2520"/>
+        <w:ind w:left="3240"/>
+      </w:pPr>
+    </w:p>
+    <w:p>
+      <w:pPr>
+        <w:pStyle w:val="ListParagraph"/>
+        <w:ind w:left="3240"/>
+      </w:pPr>
+    </w:p>
+    <w:p>
+      <w:pPr>
+        <w:pStyle w:val="ListParagraph"/>
+        <w:ind w:left="3240"/>
       </w:pPr>
     </w:p>
     <w:p>
@@ -5580,93 +5261,44 @@
         </w:numPr>
       </w:pPr>
       <w:r>
-        <w:t xml:space="preserve">Click on Install </w:t>
-      </w:r>
-    </w:p>
-    <w:p>
-      <w:pPr>
-        <w:pStyle w:val="ListParagraph"/>
-        <w:ind w:left="2160"/>
-      </w:pPr>
-    </w:p>
-    <w:p>
-      <w:pPr>
-        <w:pStyle w:val="ListParagraph"/>
-        <w:ind w:left="2160"/>
-      </w:pPr>
-    </w:p>
-    <w:p>
-      <w:pPr>
-        <w:pStyle w:val="ListParagraph"/>
-        <w:ind w:left="1440"/>
-        <w:jc w:val="center"/>
-      </w:pPr>
-    </w:p>
-    <w:p>
-      <w:pPr>
-        <w:ind w:left="720"/>
-      </w:pPr>
-    </w:p>
-    <w:p>
-      <w:pPr>
-        <w:pStyle w:val="Heading2"/>
-        <w:numPr>
-          <w:ilvl w:val="1"/>
-          <w:numId w:val="3"/>
-        </w:numPr>
-      </w:pPr>
-      <w:bookmarkStart w:id="18" w:name="_Toc75960662"/>
-      <w:bookmarkStart w:id="19" w:name="_Toc96334474"/>
-      <w:r>
-        <w:t xml:space="preserve">Script Control Center API </w:t>
-      </w:r>
-      <w:bookmarkEnd w:id="18"/>
-      <w:r>
-        <w:t>Setup</w:t>
-      </w:r>
-      <w:bookmarkEnd w:id="19"/>
-    </w:p>
-    <w:p/>
-    <w:p>
-      <w:pPr>
-        <w:pStyle w:val="ListParagraph"/>
-        <w:numPr>
-          <w:ilvl w:val="0"/>
-          <w:numId w:val="1"/>
-        </w:numPr>
-      </w:pPr>
-      <w:r>
-        <w:t xml:space="preserve">Open IIS. Go to run and type </w:t>
-      </w:r>
-      <w:proofErr w:type="spellStart"/>
-      <w:r>
-        <w:t>inetmgr</w:t>
-      </w:r>
-      <w:proofErr w:type="spellEnd"/>
-      <w:r>
-        <w:t xml:space="preserve">. </w:t>
-      </w:r>
-    </w:p>
-    <w:p>
-      <w:pPr>
-        <w:pStyle w:val="ListParagraph"/>
-        <w:ind w:left="1440"/>
-      </w:pPr>
-    </w:p>
-    <w:p>
-      <w:pPr>
-        <w:pStyle w:val="ListParagraph"/>
-        <w:ind w:left="1440"/>
+        <w:t xml:space="preserve">FTP Server </w:t>
+      </w:r>
+    </w:p>
+    <w:p>
+      <w:pPr>
+        <w:pStyle w:val="ListParagraph"/>
+        <w:ind w:left="2160" w:firstLine="360"/>
+      </w:pPr>
+    </w:p>
+    <w:p>
+      <w:pPr>
+        <w:pStyle w:val="ListParagraph"/>
+        <w:ind w:left="2160" w:firstLine="360"/>
+      </w:pPr>
+      <w:r>
+        <w:t>Check in the below features and install as shown in the figure below</w:t>
+      </w:r>
+    </w:p>
+    <w:p>
+      <w:pPr>
+        <w:pStyle w:val="ListParagraph"/>
+        <w:ind w:left="2520"/>
+      </w:pPr>
+    </w:p>
+    <w:p>
+      <w:pPr>
+        <w:pStyle w:val="ListParagraph"/>
+        <w:ind w:left="2520"/>
       </w:pPr>
       <w:r>
         <w:rPr>
           <w:noProof/>
         </w:rPr>
         <w:drawing>
-          <wp:inline distT="0" distB="0" distL="0" distR="0" wp14:anchorId="23EF6F61" wp14:editId="33908FCA">
-            <wp:extent cx="3133725" cy="1617913"/>
-            <wp:effectExtent l="0" t="0" r="0" b="1905"/>
-            <wp:docPr id="14" name="Picture 14"/>
+          <wp:inline distT="0" distB="0" distL="0" distR="0" wp14:anchorId="75EA6DB2" wp14:editId="3D7F3E99">
+            <wp:extent cx="2952750" cy="485775"/>
+            <wp:effectExtent l="0" t="0" r="0" b="9525"/>
+            <wp:docPr id="60" name="Picture 60"/>
             <wp:cNvGraphicFramePr>
               <a:graphicFrameLocks xmlns:a="http://schemas.openxmlformats.org/drawingml/2006/main" noChangeAspect="1"/>
             </wp:cNvGraphicFramePr>
@@ -5686,7 +5318,7 @@
                   <pic:spPr>
                     <a:xfrm>
                       <a:off x="0" y="0"/>
-                      <a:ext cx="3141431" cy="1621891"/>
+                      <a:ext cx="2952750" cy="485775"/>
                     </a:xfrm>
                     <a:prstGeom prst="rect">
                       <a:avLst/>
@@ -5702,33 +5334,68 @@
     <w:p>
       <w:pPr>
         <w:pStyle w:val="ListParagraph"/>
-        <w:ind w:left="1440"/>
-      </w:pPr>
-    </w:p>
-    <w:p>
-      <w:pPr>
-        <w:pStyle w:val="ListParagraph"/>
-        <w:ind w:left="1440"/>
-      </w:pPr>
-      <w:r>
-        <w:t xml:space="preserve">Click Yes </w:t>
-      </w:r>
-    </w:p>
-    <w:p>
-      <w:pPr>
-        <w:pStyle w:val="ListParagraph"/>
-        <w:ind w:left="1440"/>
+        <w:ind w:left="2520"/>
+      </w:pPr>
+    </w:p>
+    <w:p>
+      <w:pPr>
+        <w:pStyle w:val="ListParagraph"/>
+        <w:ind w:left="2520"/>
+      </w:pPr>
+    </w:p>
+    <w:p>
+      <w:pPr>
+        <w:pStyle w:val="ListParagraph"/>
+        <w:numPr>
+          <w:ilvl w:val="1"/>
+          <w:numId w:val="5"/>
+        </w:numPr>
+      </w:pPr>
+      <w:r>
+        <w:t>Management Features</w:t>
+      </w:r>
+    </w:p>
+    <w:p>
+      <w:pPr>
+        <w:pStyle w:val="ListParagraph"/>
+        <w:ind w:left="2160"/>
+      </w:pPr>
+    </w:p>
+    <w:p>
+      <w:pPr>
+        <w:pStyle w:val="ListParagraph"/>
+        <w:ind w:left="2160" w:firstLine="360"/>
+      </w:pPr>
+      <w:r>
+        <w:t>Check in the below features and install as shown in the figure below</w:t>
+      </w:r>
+    </w:p>
+    <w:p>
+      <w:pPr>
+        <w:pStyle w:val="ListParagraph"/>
+        <w:ind w:left="2160"/>
+      </w:pPr>
+    </w:p>
+    <w:p>
+      <w:pPr>
+        <w:pStyle w:val="ListParagraph"/>
+        <w:ind w:left="2160"/>
+      </w:pPr>
+    </w:p>
+    <w:p>
+      <w:pPr>
+        <w:pStyle w:val="ListParagraph"/>
+        <w:ind w:left="2160"/>
       </w:pPr>
       <w:r>
         <w:rPr>
           <w:noProof/>
         </w:rPr>
-        <w:lastRenderedPageBreak/>
         <w:drawing>
-          <wp:inline distT="0" distB="0" distL="0" distR="0" wp14:anchorId="4BE91106" wp14:editId="473EE873">
-            <wp:extent cx="3705225" cy="2567656"/>
-            <wp:effectExtent l="0" t="0" r="0" b="4445"/>
-            <wp:docPr id="15" name="Picture 15"/>
+          <wp:inline distT="0" distB="0" distL="0" distR="0" wp14:anchorId="55915404" wp14:editId="4350EE87">
+            <wp:extent cx="2933700" cy="762000"/>
+            <wp:effectExtent l="0" t="0" r="0" b="0"/>
+            <wp:docPr id="64" name="Picture 64"/>
             <wp:cNvGraphicFramePr>
               <a:graphicFrameLocks xmlns:a="http://schemas.openxmlformats.org/drawingml/2006/main" noChangeAspect="1"/>
             </wp:cNvGraphicFramePr>
@@ -5748,7 +5415,7 @@
                   <pic:spPr>
                     <a:xfrm>
                       <a:off x="0" y="0"/>
-                      <a:ext cx="3712007" cy="2572356"/>
+                      <a:ext cx="2933700" cy="762000"/>
                     </a:xfrm>
                     <a:prstGeom prst="rect">
                       <a:avLst/>
@@ -5764,6 +5431,155 @@
     <w:p>
       <w:pPr>
         <w:pStyle w:val="ListParagraph"/>
+        <w:ind w:left="2160"/>
+      </w:pPr>
+    </w:p>
+    <w:p>
+      <w:pPr>
+        <w:pStyle w:val="ListParagraph"/>
+        <w:numPr>
+          <w:ilvl w:val="1"/>
+          <w:numId w:val="5"/>
+        </w:numPr>
+      </w:pPr>
+      <w:r>
+        <w:lastRenderedPageBreak/>
+        <w:t xml:space="preserve">Click on Next </w:t>
+      </w:r>
+    </w:p>
+    <w:p>
+      <w:pPr>
+        <w:pStyle w:val="ListParagraph"/>
+        <w:numPr>
+          <w:ilvl w:val="1"/>
+          <w:numId w:val="5"/>
+        </w:numPr>
+      </w:pPr>
+      <w:r>
+        <w:t>.NET Framework 4.6 Features</w:t>
+      </w:r>
+    </w:p>
+    <w:p>
+      <w:pPr>
+        <w:pStyle w:val="ListParagraph"/>
+        <w:ind w:left="2520"/>
+      </w:pPr>
+    </w:p>
+    <w:p>
+      <w:pPr>
+        <w:pStyle w:val="ListParagraph"/>
+        <w:ind w:left="2160" w:firstLine="360"/>
+      </w:pPr>
+      <w:r>
+        <w:t>Check in the below features and install as shown in the figure below</w:t>
+      </w:r>
+    </w:p>
+    <w:p>
+      <w:pPr>
+        <w:pStyle w:val="ListParagraph"/>
+        <w:ind w:left="2160" w:firstLine="360"/>
+      </w:pPr>
+    </w:p>
+    <w:p>
+      <w:pPr>
+        <w:pStyle w:val="ListParagraph"/>
+        <w:ind w:left="2160" w:firstLine="360"/>
+      </w:pPr>
+      <w:r>
+        <w:rPr>
+          <w:noProof/>
+        </w:rPr>
+        <w:drawing>
+          <wp:inline distT="0" distB="0" distL="0" distR="0" wp14:anchorId="12DB790D" wp14:editId="08BFB08F">
+            <wp:extent cx="2943225" cy="1400175"/>
+            <wp:effectExtent l="0" t="0" r="9525" b="9525"/>
+            <wp:docPr id="65" name="Picture 65"/>
+            <wp:cNvGraphicFramePr>
+              <a:graphicFrameLocks xmlns:a="http://schemas.openxmlformats.org/drawingml/2006/main" noChangeAspect="1"/>
+            </wp:cNvGraphicFramePr>
+            <a:graphic xmlns:a="http://schemas.openxmlformats.org/drawingml/2006/main">
+              <a:graphicData uri="http://schemas.openxmlformats.org/drawingml/2006/picture">
+                <pic:pic xmlns:pic="http://schemas.openxmlformats.org/drawingml/2006/picture">
+                  <pic:nvPicPr>
+                    <pic:cNvPr id="1" name=""/>
+                    <pic:cNvPicPr/>
+                  </pic:nvPicPr>
+                  <pic:blipFill>
+                    <a:blip r:embed="rId24"/>
+                    <a:stretch>
+                      <a:fillRect/>
+                    </a:stretch>
+                  </pic:blipFill>
+                  <pic:spPr>
+                    <a:xfrm>
+                      <a:off x="0" y="0"/>
+                      <a:ext cx="2943225" cy="1400175"/>
+                    </a:xfrm>
+                    <a:prstGeom prst="rect">
+                      <a:avLst/>
+                    </a:prstGeom>
+                  </pic:spPr>
+                </pic:pic>
+              </a:graphicData>
+            </a:graphic>
+          </wp:inline>
+        </w:drawing>
+      </w:r>
+    </w:p>
+    <w:p>
+      <w:pPr>
+        <w:pStyle w:val="ListParagraph"/>
+        <w:ind w:left="2520"/>
+      </w:pPr>
+    </w:p>
+    <w:p>
+      <w:pPr>
+        <w:pStyle w:val="ListParagraph"/>
+        <w:numPr>
+          <w:ilvl w:val="1"/>
+          <w:numId w:val="5"/>
+        </w:numPr>
+      </w:pPr>
+      <w:r>
+        <w:t xml:space="preserve">Click on Install </w:t>
+      </w:r>
+    </w:p>
+    <w:p/>
+    <w:p>
+      <w:pPr>
+        <w:pStyle w:val="Heading2"/>
+        <w:numPr>
+          <w:ilvl w:val="1"/>
+          <w:numId w:val="3"/>
+        </w:numPr>
+      </w:pPr>
+      <w:bookmarkStart w:id="18" w:name="_Toc75960662"/>
+      <w:bookmarkStart w:id="19" w:name="_Toc115168789"/>
+      <w:r>
+        <w:t xml:space="preserve">Script Control Center API </w:t>
+      </w:r>
+      <w:bookmarkEnd w:id="18"/>
+      <w:r>
+        <w:t>Setup</w:t>
+      </w:r>
+      <w:bookmarkEnd w:id="19"/>
+    </w:p>
+    <w:p/>
+    <w:p>
+      <w:pPr>
+        <w:pStyle w:val="ListParagraph"/>
+        <w:numPr>
+          <w:ilvl w:val="0"/>
+          <w:numId w:val="1"/>
+        </w:numPr>
+      </w:pPr>
+      <w:r>
+        <w:t xml:space="preserve">Open IIS. Go to run and type inetmgr. </w:t>
+      </w:r>
+    </w:p>
+    <w:p>
+      <w:pPr>
+        <w:pStyle w:val="ListParagraph"/>
         <w:ind w:left="1440"/>
       </w:pPr>
     </w:p>
@@ -5777,7 +5593,121 @@
           <w:noProof/>
         </w:rPr>
         <w:drawing>
-          <wp:inline distT="0" distB="0" distL="0" distR="0" wp14:anchorId="53685260" wp14:editId="642D1B78">
+          <wp:inline distT="0" distB="0" distL="0" distR="0" wp14:anchorId="3CE50058" wp14:editId="384AF1C2">
+            <wp:extent cx="3133725" cy="1617913"/>
+            <wp:effectExtent l="0" t="0" r="0" b="1905"/>
+            <wp:docPr id="14" name="Picture 14"/>
+            <wp:cNvGraphicFramePr>
+              <a:graphicFrameLocks xmlns:a="http://schemas.openxmlformats.org/drawingml/2006/main" noChangeAspect="1"/>
+            </wp:cNvGraphicFramePr>
+            <a:graphic xmlns:a="http://schemas.openxmlformats.org/drawingml/2006/main">
+              <a:graphicData uri="http://schemas.openxmlformats.org/drawingml/2006/picture">
+                <pic:pic xmlns:pic="http://schemas.openxmlformats.org/drawingml/2006/picture">
+                  <pic:nvPicPr>
+                    <pic:cNvPr id="1" name=""/>
+                    <pic:cNvPicPr/>
+                  </pic:nvPicPr>
+                  <pic:blipFill>
+                    <a:blip r:embed="rId25"/>
+                    <a:stretch>
+                      <a:fillRect/>
+                    </a:stretch>
+                  </pic:blipFill>
+                  <pic:spPr>
+                    <a:xfrm>
+                      <a:off x="0" y="0"/>
+                      <a:ext cx="3141431" cy="1621891"/>
+                    </a:xfrm>
+                    <a:prstGeom prst="rect">
+                      <a:avLst/>
+                    </a:prstGeom>
+                  </pic:spPr>
+                </pic:pic>
+              </a:graphicData>
+            </a:graphic>
+          </wp:inline>
+        </w:drawing>
+      </w:r>
+    </w:p>
+    <w:p>
+      <w:pPr>
+        <w:pStyle w:val="ListParagraph"/>
+        <w:ind w:left="1440"/>
+      </w:pPr>
+    </w:p>
+    <w:p>
+      <w:pPr>
+        <w:pStyle w:val="ListParagraph"/>
+        <w:ind w:left="1440"/>
+      </w:pPr>
+      <w:r>
+        <w:t xml:space="preserve">Click Yes </w:t>
+      </w:r>
+    </w:p>
+    <w:p>
+      <w:pPr>
+        <w:pStyle w:val="ListParagraph"/>
+        <w:ind w:left="1440"/>
+      </w:pPr>
+      <w:r>
+        <w:rPr>
+          <w:noProof/>
+        </w:rPr>
+        <w:drawing>
+          <wp:inline distT="0" distB="0" distL="0" distR="0" wp14:anchorId="2E296563" wp14:editId="05234C81">
+            <wp:extent cx="2945757" cy="2041358"/>
+            <wp:effectExtent l="0" t="0" r="7620" b="0"/>
+            <wp:docPr id="15" name="Picture 15"/>
+            <wp:cNvGraphicFramePr>
+              <a:graphicFrameLocks xmlns:a="http://schemas.openxmlformats.org/drawingml/2006/main" noChangeAspect="1"/>
+            </wp:cNvGraphicFramePr>
+            <a:graphic xmlns:a="http://schemas.openxmlformats.org/drawingml/2006/main">
+              <a:graphicData uri="http://schemas.openxmlformats.org/drawingml/2006/picture">
+                <pic:pic xmlns:pic="http://schemas.openxmlformats.org/drawingml/2006/picture">
+                  <pic:nvPicPr>
+                    <pic:cNvPr id="1" name=""/>
+                    <pic:cNvPicPr/>
+                  </pic:nvPicPr>
+                  <pic:blipFill>
+                    <a:blip r:embed="rId26"/>
+                    <a:stretch>
+                      <a:fillRect/>
+                    </a:stretch>
+                  </pic:blipFill>
+                  <pic:spPr>
+                    <a:xfrm>
+                      <a:off x="0" y="0"/>
+                      <a:ext cx="2961582" cy="2052325"/>
+                    </a:xfrm>
+                    <a:prstGeom prst="rect">
+                      <a:avLst/>
+                    </a:prstGeom>
+                  </pic:spPr>
+                </pic:pic>
+              </a:graphicData>
+            </a:graphic>
+          </wp:inline>
+        </w:drawing>
+      </w:r>
+    </w:p>
+    <w:p>
+      <w:pPr>
+        <w:pStyle w:val="ListParagraph"/>
+        <w:ind w:left="1440"/>
+      </w:pPr>
+    </w:p>
+    <w:p>
+      <w:pPr>
+        <w:pStyle w:val="ListParagraph"/>
+        <w:ind w:left="1440"/>
+      </w:pPr>
+      <w:r>
+        <w:rPr>
+          <w:noProof/>
+        </w:rPr>
+        <w:lastRenderedPageBreak/>
+        <w:drawing>
+          <wp:inline distT="0" distB="0" distL="0" distR="0" wp14:anchorId="363A938E" wp14:editId="003B8C40">
             <wp:extent cx="5076825" cy="2929255"/>
             <wp:effectExtent l="0" t="0" r="9525" b="4445"/>
             <wp:docPr id="16" name="Picture 16"/>
@@ -5792,7 +5722,7 @@
                     <pic:cNvPicPr/>
                   </pic:nvPicPr>
                   <pic:blipFill rotWithShape="1">
-                    <a:blip r:embed="rId24"/>
+                    <a:blip r:embed="rId27"/>
                     <a:srcRect t="7518" r="14584"/>
                     <a:stretch/>
                   </pic:blipFill>
@@ -5876,9 +5806,8 @@
         <w:rPr>
           <w:noProof/>
         </w:rPr>
-        <w:lastRenderedPageBreak/>
         <w:drawing>
-          <wp:inline distT="0" distB="0" distL="0" distR="0" wp14:anchorId="3183A855" wp14:editId="22DD8146">
+          <wp:inline distT="0" distB="0" distL="0" distR="0" wp14:anchorId="078028AD" wp14:editId="5AA53BE1">
             <wp:extent cx="2667000" cy="1219200"/>
             <wp:effectExtent l="0" t="0" r="0" b="0"/>
             <wp:docPr id="69" name="Picture 69"/>
@@ -5895,7 +5824,7 @@
                     </pic:cNvPicPr>
                   </pic:nvPicPr>
                   <pic:blipFill>
-                    <a:blip r:embed="rId25">
+                    <a:blip r:embed="rId28">
                       <a:extLst>
                         <a:ext uri="{28A0092B-C50C-407E-A947-70E740481C1C}">
                           <a14:useLocalDpi xmlns:a14="http://schemas.microsoft.com/office/drawing/2010/main" val="0"/>
@@ -5931,7 +5860,7 @@
           <w:noProof/>
         </w:rPr>
         <w:drawing>
-          <wp:inline distT="0" distB="0" distL="0" distR="0" wp14:anchorId="26B51D58" wp14:editId="0D337451">
+          <wp:inline distT="0" distB="0" distL="0" distR="0" wp14:anchorId="0FF71673" wp14:editId="1524FDAA">
             <wp:extent cx="5162550" cy="1095375"/>
             <wp:effectExtent l="0" t="0" r="0" b="9525"/>
             <wp:docPr id="18" name="Picture 18"/>
@@ -5944,7 +5873,7 @@
                     <pic:cNvPicPr/>
                   </pic:nvPicPr>
                   <pic:blipFill rotWithShape="1">
-                    <a:blip r:embed="rId26"/>
+                    <a:blip r:embed="rId29"/>
                     <a:srcRect t="12543" r="13141" b="54675"/>
                     <a:stretch/>
                   </pic:blipFill>
@@ -5989,21 +5918,12 @@
       <w:r>
         <w:t>Provide application pool name as “</w:t>
       </w:r>
-      <w:proofErr w:type="spellStart"/>
       <w:r>
         <w:rPr>
           <w:b/>
           <w:bCs/>
         </w:rPr>
-        <w:t>iapservices</w:t>
-      </w:r>
-      <w:proofErr w:type="spellEnd"/>
-      <w:r>
-        <w:rPr>
-          <w:b/>
-          <w:bCs/>
-        </w:rPr>
-        <w:t>”</w:t>
+        <w:t>iapservices”</w:t>
       </w:r>
       <w:r>
         <w:t xml:space="preserve"> </w:t>
@@ -6023,8 +5943,9 @@
         <w:rPr>
           <w:noProof/>
         </w:rPr>
+        <w:lastRenderedPageBreak/>
         <w:drawing>
-          <wp:inline distT="0" distB="0" distL="0" distR="0" wp14:anchorId="0A01F583" wp14:editId="08344AE8">
+          <wp:inline distT="0" distB="0" distL="0" distR="0" wp14:anchorId="47242BF6" wp14:editId="51B767F7">
             <wp:extent cx="2933700" cy="2647950"/>
             <wp:effectExtent l="0" t="0" r="0" b="0"/>
             <wp:docPr id="10" name="Picture 10"/>
@@ -6039,7 +5960,7 @@
                     <pic:cNvPicPr/>
                   </pic:nvPicPr>
                   <pic:blipFill>
-                    <a:blip r:embed="rId27"/>
+                    <a:blip r:embed="rId30"/>
                     <a:stretch>
                       <a:fillRect/>
                     </a:stretch>
@@ -6096,9 +6017,8 @@
         <w:rPr>
           <w:noProof/>
         </w:rPr>
-        <w:lastRenderedPageBreak/>
         <w:drawing>
-          <wp:inline distT="0" distB="0" distL="0" distR="0" wp14:anchorId="592A4F1E" wp14:editId="472A0B83">
+          <wp:inline distT="0" distB="0" distL="0" distR="0" wp14:anchorId="041C4248" wp14:editId="4B276593">
             <wp:extent cx="4975225" cy="2619375"/>
             <wp:effectExtent l="0" t="0" r="0" b="9525"/>
             <wp:docPr id="12" name="Picture 12"/>
@@ -6115,7 +6035,7 @@
                     </pic:cNvPicPr>
                   </pic:nvPicPr>
                   <pic:blipFill>
-                    <a:blip r:embed="rId28">
+                    <a:blip r:embed="rId31">
                       <a:extLst>
                         <a:ext uri="{28A0092B-C50C-407E-A947-70E740481C1C}">
                           <a14:useLocalDpi xmlns:a14="http://schemas.microsoft.com/office/drawing/2010/main" val="0"/>
@@ -6164,11 +6084,9 @@
       <w:r>
         <w:t xml:space="preserve">Select custom account and set the </w:t>
       </w:r>
-      <w:proofErr w:type="gramStart"/>
-      <w:r>
-        <w:t>user name</w:t>
-      </w:r>
-      <w:proofErr w:type="gramEnd"/>
+      <w:r>
+        <w:t>username</w:t>
+      </w:r>
       <w:r>
         <w:t xml:space="preserve"> and password for the service account.</w:t>
       </w:r>
@@ -6181,8 +6099,9 @@
         <w:rPr>
           <w:noProof/>
         </w:rPr>
+        <w:lastRenderedPageBreak/>
         <w:drawing>
-          <wp:inline distT="0" distB="0" distL="0" distR="0" wp14:anchorId="330883B9" wp14:editId="68B20F98">
+          <wp:inline distT="0" distB="0" distL="0" distR="0" wp14:anchorId="417092B1" wp14:editId="16B8656C">
             <wp:extent cx="4257675" cy="2619375"/>
             <wp:effectExtent l="0" t="0" r="9525" b="9525"/>
             <wp:docPr id="4" name="Picture 4"/>
@@ -6197,7 +6116,7 @@
                     <pic:cNvPicPr/>
                   </pic:nvPicPr>
                   <pic:blipFill rotWithShape="1">
-                    <a:blip r:embed="rId29"/>
+                    <a:blip r:embed="rId32"/>
                     <a:srcRect l="24839" t="4846" r="3526" b="16763"/>
                     <a:stretch/>
                   </pic:blipFill>
@@ -6252,9 +6171,8 @@
         <w:rPr>
           <w:noProof/>
         </w:rPr>
-        <w:lastRenderedPageBreak/>
         <w:drawing>
-          <wp:inline distT="0" distB="0" distL="0" distR="0" wp14:anchorId="120D2DB0" wp14:editId="1E9E68E5">
+          <wp:inline distT="0" distB="0" distL="0" distR="0" wp14:anchorId="3B17A0E6" wp14:editId="14846808">
             <wp:extent cx="5267325" cy="2938780"/>
             <wp:effectExtent l="0" t="0" r="9525" b="0"/>
             <wp:docPr id="17" name="Picture 17"/>
@@ -6269,7 +6187,7 @@
                     <pic:cNvPicPr/>
                   </pic:nvPicPr>
                   <pic:blipFill rotWithShape="1">
-                    <a:blip r:embed="rId30"/>
+                    <a:blip r:embed="rId33"/>
                     <a:srcRect t="7217" r="11379"/>
                     <a:stretch/>
                   </pic:blipFill>
@@ -6330,31 +6248,7 @@
         <w:t>REST</w:t>
       </w:r>
       <w:r>
-        <w:t xml:space="preserve"> service with name “</w:t>
-      </w:r>
-      <w:proofErr w:type="spellStart"/>
-      <w:r>
-        <w:t>iapscriptstore</w:t>
-      </w:r>
-      <w:proofErr w:type="spellEnd"/>
-      <w:r>
-        <w:t xml:space="preserve">” in IIS and map it to physical location where respective </w:t>
-      </w:r>
-      <w:proofErr w:type="spellStart"/>
-      <w:r>
-        <w:t>web.config</w:t>
-      </w:r>
-      <w:proofErr w:type="spellEnd"/>
-      <w:r>
-        <w:t xml:space="preserve"> of “</w:t>
-      </w:r>
-      <w:proofErr w:type="spellStart"/>
-      <w:r>
-        <w:t>iapscriptstore</w:t>
-      </w:r>
-      <w:proofErr w:type="spellEnd"/>
-      <w:r>
-        <w:t>” service have been copied</w:t>
+        <w:t xml:space="preserve"> service with name “iapscriptstore” in IIS and map it to physical location where respective web.config of “iapscriptstore” service have been copied</w:t>
       </w:r>
       <w:r>
         <w:rPr>
@@ -6401,8 +6295,9 @@
         <w:rPr>
           <w:noProof/>
         </w:rPr>
+        <w:lastRenderedPageBreak/>
         <w:drawing>
-          <wp:inline distT="0" distB="0" distL="0" distR="0" wp14:anchorId="3E2AD642" wp14:editId="0C6A7D3E">
+          <wp:inline distT="0" distB="0" distL="0" distR="0" wp14:anchorId="3697B188" wp14:editId="748271D7">
             <wp:extent cx="2895600" cy="3038475"/>
             <wp:effectExtent l="0" t="0" r="0" b="9525"/>
             <wp:docPr id="13" name="Picture 13"/>
@@ -6419,7 +6314,7 @@
                     </pic:cNvPicPr>
                   </pic:nvPicPr>
                   <pic:blipFill>
-                    <a:blip r:embed="rId31">
+                    <a:blip r:embed="rId34">
                       <a:extLst>
                         <a:ext uri="{28A0092B-C50C-407E-A947-70E740481C1C}">
                           <a14:useLocalDpi xmlns:a14="http://schemas.microsoft.com/office/drawing/2010/main" val="0"/>
@@ -6468,29 +6363,11 @@
       <w:r>
         <w:t xml:space="preserve">Enter the Alias as REST </w:t>
       </w:r>
-      <w:proofErr w:type="gramStart"/>
-      <w:r>
-        <w:t>Service  name</w:t>
-      </w:r>
-      <w:proofErr w:type="gramEnd"/>
-      <w:r>
-        <w:t xml:space="preserve"> i.e., “</w:t>
-      </w:r>
-      <w:proofErr w:type="spellStart"/>
-      <w:r>
-        <w:t>iapscriptstore</w:t>
-      </w:r>
-      <w:proofErr w:type="spellEnd"/>
-      <w:r>
-        <w:t>” and select Application pool as “</w:t>
-      </w:r>
-      <w:proofErr w:type="spellStart"/>
-      <w:r>
-        <w:t>iapsesrvices</w:t>
-      </w:r>
-      <w:proofErr w:type="spellEnd"/>
-      <w:r>
-        <w:t xml:space="preserve">” and </w:t>
+      <w:r>
+        <w:t>Service name</w:t>
+      </w:r>
+      <w:r>
+        <w:t xml:space="preserve"> i.e., “iapscriptstore” and select Application pool as “iapsesrvices” and </w:t>
       </w:r>
       <w:r>
         <w:t>Enter/Select the physical path of the service on targeted machine</w:t>
@@ -6519,7 +6396,7 @@
           <w:noProof/>
         </w:rPr>
         <w:drawing>
-          <wp:inline distT="0" distB="0" distL="0" distR="0" wp14:anchorId="6C537023" wp14:editId="5801ECE5">
+          <wp:inline distT="0" distB="0" distL="0" distR="0" wp14:anchorId="4B56313A" wp14:editId="44AB5C1B">
             <wp:extent cx="4219575" cy="2923150"/>
             <wp:effectExtent l="0" t="0" r="0" b="0"/>
             <wp:docPr id="1" name="Picture 1"/>
@@ -6534,7 +6411,7 @@
                     <pic:cNvPicPr/>
                   </pic:nvPicPr>
                   <pic:blipFill>
-                    <a:blip r:embed="rId32"/>
+                    <a:blip r:embed="rId35"/>
                     <a:stretch>
                       <a:fillRect/>
                     </a:stretch>
@@ -6571,15 +6448,7 @@
         </w:numPr>
       </w:pPr>
       <w:r>
-        <w:t>Click “OK” button, it will add web service with name “</w:t>
-      </w:r>
-      <w:proofErr w:type="spellStart"/>
-      <w:r>
-        <w:t>iapscriptstore</w:t>
-      </w:r>
-      <w:proofErr w:type="spellEnd"/>
-      <w:r>
-        <w:t>” on IIS.</w:t>
+        <w:t>Click “OK” button, it will add web service with name “iapscriptstore” on IIS.</w:t>
       </w:r>
     </w:p>
     <w:p>
@@ -6641,7 +6510,7 @@
           <w:noProof/>
         </w:rPr>
         <w:drawing>
-          <wp:inline distT="0" distB="0" distL="0" distR="0" wp14:anchorId="5CE9E289" wp14:editId="13A47757">
+          <wp:inline distT="0" distB="0" distL="0" distR="0" wp14:anchorId="7CF95012" wp14:editId="0381C1B2">
             <wp:extent cx="4867275" cy="2286000"/>
             <wp:effectExtent l="0" t="0" r="9525" b="0"/>
             <wp:docPr id="8" name="Picture 8"/>
@@ -6658,7 +6527,7 @@
                     </pic:cNvPicPr>
                   </pic:nvPicPr>
                   <pic:blipFill>
-                    <a:blip r:embed="rId33">
+                    <a:blip r:embed="rId36">
                       <a:extLst>
                         <a:ext uri="{28A0092B-C50C-407E-A947-70E740481C1C}">
                           <a14:useLocalDpi xmlns:a14="http://schemas.microsoft.com/office/drawing/2010/main" val="0"/>
@@ -6729,9 +6598,8 @@
         <w:rPr>
           <w:noProof/>
         </w:rPr>
-        <w:lastRenderedPageBreak/>
         <w:drawing>
-          <wp:inline distT="0" distB="0" distL="0" distR="0" wp14:anchorId="278308B8" wp14:editId="68F23297">
+          <wp:inline distT="0" distB="0" distL="0" distR="0" wp14:anchorId="23F08695" wp14:editId="5D67CF74">
             <wp:extent cx="4819650" cy="2105025"/>
             <wp:effectExtent l="0" t="0" r="0" b="9525"/>
             <wp:docPr id="22" name="Picture 22"/>
@@ -6748,7 +6616,7 @@
                     </pic:cNvPicPr>
                   </pic:nvPicPr>
                   <pic:blipFill>
-                    <a:blip r:embed="rId34">
+                    <a:blip r:embed="rId37">
                       <a:extLst>
                         <a:ext uri="{28A0092B-C50C-407E-A947-70E740481C1C}">
                           <a14:useLocalDpi xmlns:a14="http://schemas.microsoft.com/office/drawing/2010/main" val="0"/>
@@ -6810,6 +6678,36 @@
     <w:p>
       <w:pPr>
         <w:pStyle w:val="ListParagraph"/>
+        <w:numPr>
+          <w:ilvl w:val="2"/>
+          <w:numId w:val="1"/>
+        </w:numPr>
+      </w:pPr>
+      <w:r>
+        <w:t>If Anonymous Authentication is Enabled, then r</w:t>
+      </w:r>
+      <w:r>
+        <w:t>ight click on Anonymous Authentication</w:t>
+      </w:r>
+      <w:r>
+        <w:t xml:space="preserve"> and </w:t>
+      </w:r>
+      <w:r>
+        <w:t xml:space="preserve">click on </w:t>
+      </w:r>
+      <w:r>
+        <w:t xml:space="preserve">Disable </w:t>
+      </w:r>
+      <w:r>
+        <w:t>option</w:t>
+      </w:r>
+      <w:r>
+        <w:t>.</w:t>
+      </w:r>
+    </w:p>
+    <w:p>
+      <w:pPr>
+        <w:pStyle w:val="ListParagraph"/>
         <w:ind w:left="1440"/>
       </w:pPr>
     </w:p>
@@ -6817,17 +6715,17 @@
       <w:pPr>
         <w:pStyle w:val="ListParagraph"/>
         <w:ind w:left="1440"/>
-        <w:jc w:val="center"/>
       </w:pPr>
       <w:r>
         <w:rPr>
           <w:noProof/>
         </w:rPr>
+        <w:lastRenderedPageBreak/>
         <w:drawing>
-          <wp:inline distT="0" distB="0" distL="0" distR="0" wp14:anchorId="2E8BAA17" wp14:editId="3F090906">
-            <wp:extent cx="4276725" cy="1603772"/>
-            <wp:effectExtent l="0" t="0" r="0" b="0"/>
-            <wp:docPr id="25" name="Picture 25"/>
+          <wp:inline distT="0" distB="0" distL="0" distR="0" wp14:anchorId="00B412BE" wp14:editId="1120F4DC">
+            <wp:extent cx="5048250" cy="3027871"/>
+            <wp:effectExtent l="0" t="0" r="0" b="1270"/>
+            <wp:docPr id="3" name="Picture 3"/>
             <wp:cNvGraphicFramePr>
               <a:graphicFrameLocks xmlns:a="http://schemas.openxmlformats.org/drawingml/2006/main" noChangeAspect="1"/>
             </wp:cNvGraphicFramePr>
@@ -6835,36 +6733,23 @@
               <a:graphicData uri="http://schemas.openxmlformats.org/drawingml/2006/picture">
                 <pic:pic xmlns:pic="http://schemas.openxmlformats.org/drawingml/2006/picture">
                   <pic:nvPicPr>
-                    <pic:cNvPr id="0" name="Picture 21"/>
-                    <pic:cNvPicPr>
-                      <a:picLocks noChangeAspect="1" noChangeArrowheads="1"/>
-                    </pic:cNvPicPr>
+                    <pic:cNvPr id="1" name=""/>
+                    <pic:cNvPicPr/>
                   </pic:nvPicPr>
                   <pic:blipFill>
-                    <a:blip r:embed="rId35">
-                      <a:extLst>
-                        <a:ext uri="{28A0092B-C50C-407E-A947-70E740481C1C}">
-                          <a14:useLocalDpi xmlns:a14="http://schemas.microsoft.com/office/drawing/2010/main" val="0"/>
-                        </a:ext>
-                      </a:extLst>
-                    </a:blip>
-                    <a:srcRect/>
+                    <a:blip r:embed="rId38"/>
                     <a:stretch>
                       <a:fillRect/>
                     </a:stretch>
                   </pic:blipFill>
-                  <pic:spPr bwMode="auto">
+                  <pic:spPr>
                     <a:xfrm>
                       <a:off x="0" y="0"/>
-                      <a:ext cx="4297818" cy="1611682"/>
+                      <a:ext cx="5057959" cy="3033694"/>
                     </a:xfrm>
                     <a:prstGeom prst="rect">
                       <a:avLst/>
                     </a:prstGeom>
-                    <a:noFill/>
-                    <a:ln>
-                      <a:noFill/>
-                    </a:ln>
                   </pic:spPr>
                 </pic:pic>
               </a:graphicData>
@@ -6924,7 +6809,7 @@
           <w:noProof/>
         </w:rPr>
         <w:drawing>
-          <wp:inline distT="0" distB="0" distL="0" distR="0" wp14:anchorId="58AC0EC2" wp14:editId="5BBF11AD">
+          <wp:inline distT="0" distB="0" distL="0" distR="0" wp14:anchorId="13ADF5BC" wp14:editId="13B8ED4A">
             <wp:extent cx="4288420" cy="2171700"/>
             <wp:effectExtent l="0" t="0" r="0" b="0"/>
             <wp:docPr id="47" name="Picture 47"/>
@@ -6941,7 +6826,7 @@
                     </pic:cNvPicPr>
                   </pic:nvPicPr>
                   <pic:blipFill>
-                    <a:blip r:embed="rId36">
+                    <a:blip r:embed="rId39">
                       <a:extLst>
                         <a:ext uri="{28A0092B-C50C-407E-A947-70E740481C1C}">
                           <a14:useLocalDpi xmlns:a14="http://schemas.microsoft.com/office/drawing/2010/main" val="0"/>
@@ -7011,8 +6896,9 @@
         <w:rPr>
           <w:noProof/>
         </w:rPr>
+        <w:lastRenderedPageBreak/>
         <w:drawing>
-          <wp:inline distT="0" distB="0" distL="0" distR="0" wp14:anchorId="4C15F496" wp14:editId="0154F710">
+          <wp:inline distT="0" distB="0" distL="0" distR="0" wp14:anchorId="3873E801" wp14:editId="51984A13">
             <wp:extent cx="4124325" cy="2276475"/>
             <wp:effectExtent l="0" t="0" r="9525" b="9525"/>
             <wp:docPr id="49" name="Picture 49"/>
@@ -7029,7 +6915,7 @@
                     </pic:cNvPicPr>
                   </pic:nvPicPr>
                   <pic:blipFill>
-                    <a:blip r:embed="rId37">
+                    <a:blip r:embed="rId40">
                       <a:extLst>
                         <a:ext uri="{28A0092B-C50C-407E-A947-70E740481C1C}">
                           <a14:useLocalDpi xmlns:a14="http://schemas.microsoft.com/office/drawing/2010/main" val="0"/>
@@ -7082,11 +6968,9 @@
       <w:r>
         <w:t xml:space="preserve">Select and </w:t>
       </w:r>
-      <w:proofErr w:type="gramStart"/>
-      <w:r>
-        <w:t>Right</w:t>
-      </w:r>
-      <w:proofErr w:type="gramEnd"/>
+      <w:r>
+        <w:t>right</w:t>
+      </w:r>
       <w:r>
         <w:t xml:space="preserve"> click on the application and click on browse</w:t>
       </w:r>
@@ -7107,7 +6991,7 @@
           <w:noProof/>
         </w:rPr>
         <w:drawing>
-          <wp:inline distT="0" distB="0" distL="0" distR="0" wp14:anchorId="3396C8C0" wp14:editId="3AA04079">
+          <wp:inline distT="0" distB="0" distL="0" distR="0" wp14:anchorId="5A5EA154" wp14:editId="7B5FF8F7">
             <wp:extent cx="3704695" cy="2371725"/>
             <wp:effectExtent l="0" t="0" r="0" b="0"/>
             <wp:docPr id="26" name="Picture 26"/>
@@ -7124,7 +7008,7 @@
                     </pic:cNvPicPr>
                   </pic:nvPicPr>
                   <pic:blipFill>
-                    <a:blip r:embed="rId38">
+                    <a:blip r:embed="rId41">
                       <a:extLst>
                         <a:ext uri="{28A0092B-C50C-407E-A947-70E740481C1C}">
                           <a14:useLocalDpi xmlns:a14="http://schemas.microsoft.com/office/drawing/2010/main" val="0"/>
@@ -7203,7 +7087,7 @@
         </w:rPr>
         <w:lastRenderedPageBreak/>
         <w:drawing>
-          <wp:inline distT="0" distB="0" distL="0" distR="0" wp14:anchorId="30D63551" wp14:editId="24C82E02">
+          <wp:inline distT="0" distB="0" distL="0" distR="0" wp14:anchorId="2BDF19B0" wp14:editId="28E93574">
             <wp:extent cx="4371975" cy="1895475"/>
             <wp:effectExtent l="0" t="0" r="9525" b="9525"/>
             <wp:docPr id="28" name="Picture 28"/>
@@ -7220,7 +7104,7 @@
                     </pic:cNvPicPr>
                   </pic:nvPicPr>
                   <pic:blipFill>
-                    <a:blip r:embed="rId39">
+                    <a:blip r:embed="rId42">
                       <a:extLst>
                         <a:ext uri="{28A0092B-C50C-407E-A947-70E740481C1C}">
                           <a14:useLocalDpi xmlns:a14="http://schemas.microsoft.com/office/drawing/2010/main" val="0"/>
@@ -7286,7 +7170,7 @@
           <w:noProof/>
         </w:rPr>
         <w:drawing>
-          <wp:inline distT="0" distB="0" distL="0" distR="0" wp14:anchorId="2E99C471" wp14:editId="5C11E1FD">
+          <wp:inline distT="0" distB="0" distL="0" distR="0" wp14:anchorId="15B465AE" wp14:editId="44AD8313">
             <wp:extent cx="3943350" cy="1076325"/>
             <wp:effectExtent l="0" t="0" r="0" b="9525"/>
             <wp:docPr id="29" name="Picture 29"/>
@@ -7303,7 +7187,7 @@
                     </pic:cNvPicPr>
                   </pic:nvPicPr>
                   <pic:blipFill>
-                    <a:blip r:embed="rId40">
+                    <a:blip r:embed="rId43">
                       <a:extLst>
                         <a:ext uri="{28A0092B-C50C-407E-A947-70E740481C1C}">
                           <a14:useLocalDpi xmlns:a14="http://schemas.microsoft.com/office/drawing/2010/main" val="0"/>
@@ -7356,15 +7240,7 @@
         </w:numPr>
       </w:pPr>
       <w:r>
-        <w:t xml:space="preserve">Proceed to next step if you </w:t>
-      </w:r>
-      <w:proofErr w:type="gramStart"/>
-      <w:r>
-        <w:t>are able to</w:t>
-      </w:r>
-      <w:proofErr w:type="gramEnd"/>
-      <w:r>
-        <w:t xml:space="preserve"> test the file as mentioned in previous step</w:t>
+        <w:t>Proceed to next step if you are able to test the file as mentioned in previous step</w:t>
       </w:r>
     </w:p>
     <w:p>
@@ -7388,31 +7264,7 @@
         <w:t>REST</w:t>
       </w:r>
       <w:r>
-        <w:t xml:space="preserve"> service with named “</w:t>
-      </w:r>
-      <w:proofErr w:type="spellStart"/>
-      <w:r>
-        <w:t>iapwemservices</w:t>
-      </w:r>
-      <w:proofErr w:type="spellEnd"/>
-      <w:r>
-        <w:t xml:space="preserve">” in IIS and map it to physical location where bin and </w:t>
-      </w:r>
-      <w:proofErr w:type="spellStart"/>
-      <w:r>
-        <w:t>web.config</w:t>
-      </w:r>
-      <w:proofErr w:type="spellEnd"/>
-      <w:r>
-        <w:t xml:space="preserve"> of “</w:t>
-      </w:r>
-      <w:proofErr w:type="spellStart"/>
-      <w:r>
-        <w:t>iapwemservices</w:t>
-      </w:r>
-      <w:proofErr w:type="spellEnd"/>
-      <w:r>
-        <w:t>” service have been copied as shown in below screen shot.  Follow all steps as mentioned in point</w:t>
+        <w:t xml:space="preserve"> service with named “iapwemservices” in IIS and map it to physical location where bin and web.config of “iapwemservices” service have been copied as shown in below screen shot.  Follow all steps as mentioned in point</w:t>
       </w:r>
       <w:r>
         <w:t>s</w:t>
@@ -7443,7 +7295,7 @@
           <w:noProof/>
         </w:rPr>
         <w:drawing>
-          <wp:inline distT="0" distB="0" distL="0" distR="0" wp14:anchorId="351796EE" wp14:editId="6505F124">
+          <wp:inline distT="0" distB="0" distL="0" distR="0" wp14:anchorId="4F8A58F4" wp14:editId="09835572">
             <wp:extent cx="3914775" cy="2731781"/>
             <wp:effectExtent l="0" t="0" r="0" b="0"/>
             <wp:docPr id="7" name="Picture 7"/>
@@ -7460,7 +7312,7 @@
                     </pic:cNvPicPr>
                   </pic:nvPicPr>
                   <pic:blipFill>
-                    <a:blip r:embed="rId41">
+                    <a:blip r:embed="rId44">
                       <a:extLst>
                         <a:ext uri="{28A0092B-C50C-407E-A947-70E740481C1C}">
                           <a14:useLocalDpi xmlns:a14="http://schemas.microsoft.com/office/drawing/2010/main" val="0"/>
@@ -7532,15 +7384,7 @@
         </w:numPr>
       </w:pPr>
       <w:r>
-        <w:t>Select “</w:t>
-      </w:r>
-      <w:proofErr w:type="spellStart"/>
-      <w:r>
-        <w:t>iapwemservices</w:t>
-      </w:r>
-      <w:proofErr w:type="spellEnd"/>
-      <w:r>
-        <w:t>” webservice and click on Browse website.</w:t>
+        <w:t>Select “iapwemservices” webservice and click on Browse website.</w:t>
       </w:r>
     </w:p>
     <w:p>
@@ -7569,7 +7413,7 @@
           <w:noProof/>
         </w:rPr>
         <w:drawing>
-          <wp:inline distT="0" distB="0" distL="0" distR="0" wp14:anchorId="3000D343" wp14:editId="2AB57B5F">
+          <wp:inline distT="0" distB="0" distL="0" distR="0" wp14:anchorId="0E71B0DD" wp14:editId="3A9AB579">
             <wp:extent cx="4743450" cy="2914650"/>
             <wp:effectExtent l="0" t="0" r="0" b="0"/>
             <wp:docPr id="31" name="Picture 31"/>
@@ -7586,7 +7430,7 @@
                     </pic:cNvPicPr>
                   </pic:nvPicPr>
                   <pic:blipFill>
-                    <a:blip r:embed="rId42">
+                    <a:blip r:embed="rId45">
                       <a:extLst>
                         <a:ext uri="{28A0092B-C50C-407E-A947-70E740481C1C}">
                           <a14:useLocalDpi xmlns:a14="http://schemas.microsoft.com/office/drawing/2010/main" val="0"/>
@@ -7648,7 +7492,7 @@
           <w:noProof/>
         </w:rPr>
         <w:drawing>
-          <wp:inline distT="0" distB="0" distL="0" distR="0" wp14:anchorId="0F4AB0AD" wp14:editId="3F688310">
+          <wp:inline distT="0" distB="0" distL="0" distR="0" wp14:anchorId="5C30BCB8" wp14:editId="54C4CFE9">
             <wp:extent cx="5095875" cy="2524125"/>
             <wp:effectExtent l="0" t="0" r="9525" b="9525"/>
             <wp:docPr id="27" name="Picture 27"/>
@@ -7663,7 +7507,7 @@
                     <pic:cNvPicPr/>
                   </pic:nvPicPr>
                   <pic:blipFill rotWithShape="1">
-                    <a:blip r:embed="rId43"/>
+                    <a:blip r:embed="rId46"/>
                     <a:srcRect t="8552" b="10503"/>
                     <a:stretch/>
                   </pic:blipFill>
@@ -7709,7 +7553,7 @@
           <w:numId w:val="3"/>
         </w:numPr>
       </w:pPr>
-      <w:bookmarkStart w:id="20" w:name="_Toc96334475"/>
+      <w:bookmarkStart w:id="20" w:name="_Toc115168790"/>
       <w:r>
         <w:lastRenderedPageBreak/>
         <w:t>Update Application Configuration</w:t>
@@ -7729,11 +7573,7 @@
         <w:t>Update below fields in “</w:t>
       </w:r>
       <w:r>
-        <w:t>&lt;Drive</w:t>
-      </w:r>
-      <w:proofErr w:type="gramStart"/>
-      <w:r>
-        <w:t>&gt;</w:t>
+        <w:t>&lt;Drive&gt;</w:t>
       </w:r>
       <w:r>
         <w:t>:</w:t>
@@ -7742,11 +7582,7 @@
         <w:t>\Infosys\ScriptControlCenter\</w:t>
       </w:r>
       <w:r>
-        <w:t>scripts\configuration.json</w:t>
-      </w:r>
-      <w:proofErr w:type="gramEnd"/>
-      <w:r>
-        <w:t>”</w:t>
+        <w:t>scripts\configuration.json”</w:t>
       </w:r>
     </w:p>
     <w:p>
@@ -7845,11 +7681,9 @@
             <w:tcW w:w="1860" w:type="dxa"/>
           </w:tcPr>
           <w:p>
-            <w:proofErr w:type="spellStart"/>
             <w:r>
               <w:t>RootPath</w:t>
             </w:r>
-            <w:proofErr w:type="spellEnd"/>
           </w:p>
         </w:tc>
         <w:tc>
@@ -7858,27 +7692,14 @@
           </w:tcPr>
           <w:p>
             <w:r>
-              <w:t>&lt;Drive</w:t>
-            </w:r>
-            <w:proofErr w:type="gramStart"/>
-            <w:r>
-              <w:t>&gt;</w:t>
+              <w:t>&lt;Drive&gt;</w:t>
             </w:r>
             <w:r>
               <w:t>:</w:t>
             </w:r>
             <w:r>
-              <w:t>\\Infosys\</w:t>
-            </w:r>
-            <w:proofErr w:type="spellStart"/>
-            <w:r>
-              <w:t>ScriptControlCenter</w:t>
-            </w:r>
-            <w:proofErr w:type="spellEnd"/>
-            <w:r>
-              <w:t>\\</w:t>
-            </w:r>
-            <w:proofErr w:type="gramEnd"/>
+              <w:t>\\Infosys\ScriptControlCenter\\</w:t>
+            </w:r>
           </w:p>
         </w:tc>
         <w:tc>
@@ -7902,15 +7723,7 @@
           </w:tcPr>
           <w:p>
             <w:r>
-              <w:t>&lt;</w:t>
-            </w:r>
-            <w:proofErr w:type="spellStart"/>
-            <w:r>
-              <w:t>company_for_field_Name</w:t>
-            </w:r>
-            <w:proofErr w:type="spellEnd"/>
-            <w:r>
-              <w:t>&gt;</w:t>
+              <w:t>&lt;company_for_field_Name&gt;</w:t>
             </w:r>
           </w:p>
         </w:tc>
@@ -7930,23 +7743,10 @@
           </w:tcPr>
           <w:p>
             <w:r>
-              <w:t xml:space="preserve">Provide the name of the </w:t>
-            </w:r>
-            <w:proofErr w:type="spellStart"/>
-            <w:r>
-              <w:t>Comany</w:t>
-            </w:r>
-            <w:proofErr w:type="spellEnd"/>
-            <w:r>
-              <w:t xml:space="preserve"> </w:t>
-            </w:r>
-            <w:proofErr w:type="gramStart"/>
-            <w:r>
-              <w:t>e.g.</w:t>
-            </w:r>
-            <w:proofErr w:type="gramEnd"/>
-            <w:r>
-              <w:t xml:space="preserve"> Infosys Limited</w:t>
+              <w:t>Provide the name of the Comany</w:t>
+            </w:r>
+            <w:r>
+              <w:t xml:space="preserve"> e.g. Infosys Limited</w:t>
             </w:r>
           </w:p>
         </w:tc>
@@ -7961,15 +7761,7 @@
           </w:tcPr>
           <w:p>
             <w:r>
-              <w:t>&lt;</w:t>
-            </w:r>
-            <w:proofErr w:type="spellStart"/>
-            <w:r>
-              <w:t>company_for_field_NormalizedName</w:t>
-            </w:r>
-            <w:proofErr w:type="spellEnd"/>
-            <w:r>
-              <w:t>&gt;</w:t>
+              <w:t>&lt;company_for_field_NormalizedName&gt;</w:t>
             </w:r>
           </w:p>
         </w:tc>
@@ -7978,11 +7770,9 @@
             <w:tcW w:w="2792" w:type="dxa"/>
           </w:tcPr>
           <w:p>
-            <w:proofErr w:type="spellStart"/>
             <w:r>
               <w:t>InfosysLimited</w:t>
             </w:r>
-            <w:proofErr w:type="spellEnd"/>
           </w:p>
         </w:tc>
         <w:tc>
@@ -7991,31 +7781,10 @@
           </w:tcPr>
           <w:p>
             <w:r>
-              <w:t xml:space="preserve">Provide the name of the </w:t>
-            </w:r>
-            <w:proofErr w:type="spellStart"/>
-            <w:r>
-              <w:t>Comany</w:t>
-            </w:r>
-            <w:proofErr w:type="spellEnd"/>
-            <w:r>
-              <w:t xml:space="preserve"> (i.e., name without spaces) </w:t>
-            </w:r>
-            <w:proofErr w:type="gramStart"/>
-            <w:r>
-              <w:t>e.g.</w:t>
-            </w:r>
-            <w:proofErr w:type="gramEnd"/>
-            <w:r>
-              <w:t xml:space="preserve"> </w:t>
-            </w:r>
-            <w:proofErr w:type="spellStart"/>
-            <w:r>
-              <w:t>InfosysLimited</w:t>
-            </w:r>
-            <w:proofErr w:type="spellEnd"/>
-            <w:r>
-              <w:t>.</w:t>
+              <w:t>Provide the name of the Comany</w:t>
+            </w:r>
+            <w:r>
+              <w:t xml:space="preserve"> (i.e., name without spaces) e.g. InfosysLimited.</w:t>
             </w:r>
           </w:p>
         </w:tc>
@@ -8030,15 +7799,7 @@
           </w:tcPr>
           <w:p>
             <w:r>
-              <w:t>&lt;</w:t>
-            </w:r>
-            <w:proofErr w:type="spellStart"/>
-            <w:r>
-              <w:t>deploymentbaseurl</w:t>
-            </w:r>
-            <w:proofErr w:type="spellEnd"/>
-            <w:r>
-              <w:t>&gt;</w:t>
+              <w:t>&lt;deploymentbaseurl&gt;</w:t>
             </w:r>
           </w:p>
         </w:tc>
@@ -8047,7 +7808,7 @@
             <w:tcW w:w="2792" w:type="dxa"/>
           </w:tcPr>
           <w:p>
-            <w:hyperlink r:id="rId44" w:history="1">
+            <w:hyperlink r:id="rId47" w:history="1">
               <w:r>
                 <w:t>http://machin1234</w:t>
               </w:r>
@@ -8060,26 +7821,10 @@
           </w:tcPr>
           <w:p>
             <w:r>
-              <w:t xml:space="preserve">Provide the hostname or </w:t>
-            </w:r>
-            <w:proofErr w:type="spellStart"/>
-            <w:r>
-              <w:t>ipaddress</w:t>
-            </w:r>
-            <w:proofErr w:type="spellEnd"/>
-            <w:r>
-              <w:t xml:space="preserve"> on which</w:t>
-            </w:r>
-            <w:r>
-              <w:t xml:space="preserve"> “</w:t>
-            </w:r>
-            <w:proofErr w:type="spellStart"/>
-            <w:r>
-              <w:t>iapwemservices</w:t>
-            </w:r>
-            <w:proofErr w:type="spellEnd"/>
-            <w:r>
-              <w:t xml:space="preserve">” </w:t>
+              <w:t>Provide the hostname or ipaddress on which</w:t>
+            </w:r>
+            <w:r>
+              <w:t xml:space="preserve"> “iapwemservices” </w:t>
             </w:r>
             <w:r>
               <w:t xml:space="preserve">REST services has been </w:t>
@@ -8103,15 +7848,7 @@
           </w:tcPr>
           <w:p>
             <w:r>
-              <w:t>&lt;</w:t>
-            </w:r>
-            <w:proofErr w:type="spellStart"/>
-            <w:r>
-              <w:t>storagebaseurl</w:t>
-            </w:r>
-            <w:proofErr w:type="spellEnd"/>
-            <w:r>
-              <w:t>&gt;</w:t>
+              <w:t>&lt;storagebaseurl&gt;</w:t>
             </w:r>
           </w:p>
         </w:tc>
@@ -8120,7 +7857,7 @@
             <w:tcW w:w="2792" w:type="dxa"/>
           </w:tcPr>
           <w:p>
-            <w:hyperlink r:id="rId45" w:history="1">
+            <w:hyperlink r:id="rId48" w:history="1">
               <w:r>
                 <w:rPr>
                   <w:rStyle w:val="Hyperlink"/>
@@ -8136,26 +7873,10 @@
           </w:tcPr>
           <w:p>
             <w:r>
-              <w:t xml:space="preserve">Provide the hostname or </w:t>
-            </w:r>
-            <w:proofErr w:type="spellStart"/>
-            <w:r>
-              <w:t>ipaddress</w:t>
-            </w:r>
-            <w:proofErr w:type="spellEnd"/>
-            <w:r>
-              <w:t xml:space="preserve"> on which</w:t>
-            </w:r>
-            <w:r>
-              <w:t xml:space="preserve"> “</w:t>
-            </w:r>
-            <w:proofErr w:type="spellStart"/>
-            <w:r>
-              <w:t>iapscriptstore</w:t>
-            </w:r>
-            <w:proofErr w:type="spellEnd"/>
-            <w:r>
-              <w:t xml:space="preserve">” </w:t>
+              <w:t>Provide the hostname or ipaddress on which</w:t>
+            </w:r>
+            <w:r>
+              <w:t xml:space="preserve"> “iapscriptstore” </w:t>
             </w:r>
             <w:r>
               <w:t xml:space="preserve">REST services has been </w:t>
@@ -8199,15 +7920,7 @@
           </w:tcPr>
           <w:p>
             <w:r>
-              <w:t xml:space="preserve">Provide name of user to grant </w:t>
-            </w:r>
-            <w:proofErr w:type="spellStart"/>
-            <w:r>
-              <w:t>SuperAdmin</w:t>
-            </w:r>
-            <w:proofErr w:type="spellEnd"/>
-            <w:r>
-              <w:t xml:space="preserve"> access</w:t>
+              <w:t>Provide name of user to grant SuperAdmin access</w:t>
             </w:r>
           </w:p>
         </w:tc>
@@ -8221,11 +7934,9 @@
             <w:tcW w:w="1860" w:type="dxa"/>
           </w:tcPr>
           <w:p>
-            <w:proofErr w:type="spellStart"/>
             <w:r>
               <w:t>ServiceAccount</w:t>
             </w:r>
-            <w:proofErr w:type="spellEnd"/>
           </w:p>
         </w:tc>
         <w:tc>
@@ -8324,7 +8035,7 @@
         </w:rPr>
         <w:lastRenderedPageBreak/>
         <w:drawing>
-          <wp:inline distT="0" distB="0" distL="0" distR="0" wp14:anchorId="2778C8B7" wp14:editId="5FB8EE65">
+          <wp:inline distT="0" distB="0" distL="0" distR="0" wp14:anchorId="1D68FB28" wp14:editId="5F77FB61">
             <wp:extent cx="4676775" cy="2872740"/>
             <wp:effectExtent l="0" t="0" r="9525" b="3810"/>
             <wp:docPr id="2" name="Picture 2"/>
@@ -8339,7 +8050,7 @@
                     <pic:cNvPicPr/>
                   </pic:nvPicPr>
                   <pic:blipFill>
-                    <a:blip r:embed="rId46"/>
+                    <a:blip r:embed="rId49"/>
                     <a:stretch>
                       <a:fillRect/>
                     </a:stretch>
@@ -8397,70 +8108,13 @@
           <w:b/>
           <w:bCs/>
         </w:rPr>
-        <w:t>&lt;Drive</w:t>
-      </w:r>
-      <w:proofErr w:type="gramStart"/>
+        <w:t>[</w:t>
+      </w:r>
       <w:r>
         <w:rPr>
           <w:b/>
           <w:bCs/>
         </w:rPr>
-        <w:t>&gt;:\Infosys\ScriptControlCenter\scripts\updateConfigurationFiles.ps1</w:t>
-      </w:r>
-      <w:proofErr w:type="gramEnd"/>
-      <w:r>
-        <w:rPr>
-          <w:b/>
-          <w:bCs/>
-        </w:rPr>
-        <w:t xml:space="preserve"> -</w:t>
-      </w:r>
-      <w:proofErr w:type="spellStart"/>
-      <w:r>
-        <w:rPr>
-          <w:b/>
-          <w:bCs/>
-        </w:rPr>
-        <w:t>jsonPath</w:t>
-      </w:r>
-      <w:proofErr w:type="spellEnd"/>
-      <w:r>
-        <w:rPr>
-          <w:b/>
-          <w:bCs/>
-        </w:rPr>
-        <w:t xml:space="preserve">  &lt;Drive&gt;:\Infosys\</w:t>
-      </w:r>
-      <w:proofErr w:type="spellStart"/>
-      <w:r>
-        <w:rPr>
-          <w:b/>
-          <w:bCs/>
-        </w:rPr>
-        <w:t>ScriptControlCenter</w:t>
-      </w:r>
-      <w:proofErr w:type="spellEnd"/>
-      <w:r>
-        <w:rPr>
-          <w:b/>
-          <w:bCs/>
-        </w:rPr>
-        <w:t>\scripts\</w:t>
-      </w:r>
-      <w:proofErr w:type="spellStart"/>
-      <w:r>
-        <w:rPr>
-          <w:b/>
-          <w:bCs/>
-        </w:rPr>
-        <w:t>configuration.json</w:t>
-      </w:r>
-      <w:proofErr w:type="spellEnd"/>
-      <w:r>
-        <w:rPr>
-          <w:b/>
-          <w:bCs/>
-        </w:rPr>
         <w:t xml:space="preserve"> </w:t>
       </w:r>
     </w:p>
@@ -8486,7 +8140,7 @@
           <w:noProof/>
         </w:rPr>
         <w:drawing>
-          <wp:inline distT="0" distB="0" distL="0" distR="0" wp14:anchorId="549E7155" wp14:editId="5D6E9F25">
+          <wp:inline distT="0" distB="0" distL="0" distR="0" wp14:anchorId="18F3ADE1" wp14:editId="57624AF5">
             <wp:extent cx="4381500" cy="2766056"/>
             <wp:effectExtent l="0" t="0" r="0" b="0"/>
             <wp:docPr id="115" name="Picture 115"/>
@@ -8501,7 +8155,7 @@
                     <pic:cNvPicPr/>
                   </pic:nvPicPr>
                   <pic:blipFill>
-                    <a:blip r:embed="rId47"/>
+                    <a:blip r:embed="rId50"/>
                     <a:stretch>
                       <a:fillRect/>
                     </a:stretch>
@@ -8537,15 +8191,7 @@
         </w:numPr>
       </w:pPr>
       <w:r>
-        <w:t>Ensure that Database folder ‘</w:t>
-      </w:r>
-      <w:proofErr w:type="spellStart"/>
-      <w:r>
-        <w:t>db</w:t>
-      </w:r>
-      <w:proofErr w:type="spellEnd"/>
-      <w:r>
-        <w:t>’ copied to target location from deployment package on server and execute script in following sequence.</w:t>
+        <w:t>Ensure that Database folder ‘db’ copied to target location from deployment package on server and execute script in following sequence.</w:t>
       </w:r>
     </w:p>
     <w:p>
@@ -8592,6 +8238,7 @@
                 <w:sz w:val="24"/>
                 <w:szCs w:val="24"/>
               </w:rPr>
+              <w:lastRenderedPageBreak/>
               <w:t>Script</w:t>
             </w:r>
           </w:p>
@@ -8637,11 +8284,9 @@
               <w:pStyle w:val="ListParagraph"/>
               <w:ind w:left="0"/>
             </w:pPr>
-            <w:proofErr w:type="spellStart"/>
             <w:r>
               <w:t>MasterData_IAPWorkFlowExecutionStore.sql</w:t>
             </w:r>
-            <w:proofErr w:type="spellEnd"/>
           </w:p>
         </w:tc>
         <w:tc>
@@ -8657,21 +8302,8 @@
               <w:t>Execute the script to insert master data</w:t>
             </w:r>
             <w:r>
-              <w:t xml:space="preserve"> to </w:t>
-            </w:r>
-            <w:proofErr w:type="spellStart"/>
-            <w:r>
-              <w:t>workflowExecutionStore</w:t>
-            </w:r>
-            <w:proofErr w:type="spellEnd"/>
-            <w:r>
-              <w:t xml:space="preserve"> </w:t>
-            </w:r>
-            <w:proofErr w:type="spellStart"/>
-            <w:r>
-              <w:t>db</w:t>
-            </w:r>
-            <w:proofErr w:type="spellEnd"/>
+              <w:t xml:space="preserve"> to workflowExecutionStore db</w:t>
+            </w:r>
           </w:p>
         </w:tc>
       </w:tr>
@@ -8688,11 +8320,9 @@
               <w:pStyle w:val="ListParagraph"/>
               <w:ind w:left="0"/>
             </w:pPr>
-            <w:proofErr w:type="spellStart"/>
             <w:r>
               <w:t>User_IAPWorkflowExecutionStore.sql</w:t>
             </w:r>
-            <w:proofErr w:type="spellEnd"/>
           </w:p>
         </w:tc>
         <w:tc>
@@ -8723,11 +8353,9 @@
               <w:pStyle w:val="ListParagraph"/>
               <w:ind w:left="0"/>
             </w:pPr>
-            <w:proofErr w:type="spellStart"/>
             <w:r>
               <w:t>User_IAPWEM_Logs.sql</w:t>
             </w:r>
-            <w:proofErr w:type="spellEnd"/>
           </w:p>
         </w:tc>
         <w:tc>
@@ -8758,11 +8386,9 @@
               <w:pStyle w:val="ListParagraph"/>
               <w:ind w:left="0"/>
             </w:pPr>
-            <w:proofErr w:type="spellStart"/>
             <w:r>
               <w:t>User_IAPContentStore.sql</w:t>
             </w:r>
-            <w:proofErr w:type="spellEnd"/>
           </w:p>
         </w:tc>
         <w:tc>
@@ -8823,7 +8449,6 @@
         </w:rPr>
         <w:t xml:space="preserve"> </w:t>
       </w:r>
-      <w:proofErr w:type="spellStart"/>
       <w:r>
         <w:t>MetaData</w:t>
       </w:r>
@@ -8836,7 +8461,6 @@
       <w:r>
         <w:t>.sql</w:t>
       </w:r>
-      <w:proofErr w:type="spellEnd"/>
       <w:r>
         <w:rPr>
           <w:rFonts w:eastAsia="Times New Roman" w:cstheme="minorHAnsi"/>
@@ -8877,7 +8501,7 @@
           <w:color w:val="242729"/>
         </w:rPr>
         <w:drawing>
-          <wp:inline distT="0" distB="0" distL="0" distR="0" wp14:anchorId="77DC4367" wp14:editId="5812B503">
+          <wp:inline distT="0" distB="0" distL="0" distR="0" wp14:anchorId="70E27803" wp14:editId="3B22F138">
             <wp:extent cx="5753100" cy="3333750"/>
             <wp:effectExtent l="0" t="0" r="0" b="0"/>
             <wp:docPr id="57" name="Picture 57"/>
@@ -8894,7 +8518,7 @@
                     </pic:cNvPicPr>
                   </pic:nvPicPr>
                   <pic:blipFill>
-                    <a:blip r:embed="rId48">
+                    <a:blip r:embed="rId51">
                       <a:extLst>
                         <a:ext uri="{28A0092B-C50C-407E-A947-70E740481C1C}">
                           <a14:useLocalDpi xmlns:a14="http://schemas.microsoft.com/office/drawing/2010/main" val="0"/>
@@ -8969,11 +8593,9 @@
         </w:rPr>
         <w:t xml:space="preserve"> </w:t>
       </w:r>
-      <w:proofErr w:type="spellStart"/>
       <w:r>
         <w:t>User_IAPWorkflowExecutionStore.sql</w:t>
       </w:r>
-      <w:proofErr w:type="spellEnd"/>
       <w:r>
         <w:rPr>
           <w:rFonts w:eastAsia="Times New Roman" w:cstheme="minorHAnsi"/>
@@ -9031,11 +8653,9 @@
         </w:rPr>
         <w:t xml:space="preserve"> </w:t>
       </w:r>
-      <w:proofErr w:type="spellStart"/>
       <w:r>
         <w:t>User_IAPWEM_Logs.sql</w:t>
       </w:r>
-      <w:proofErr w:type="spellEnd"/>
       <w:r>
         <w:rPr>
           <w:rFonts w:eastAsia="Times New Roman" w:cstheme="minorHAnsi"/>
@@ -9095,11 +8715,9 @@
         </w:rPr>
         <w:t xml:space="preserve"> </w:t>
       </w:r>
-      <w:proofErr w:type="spellStart"/>
       <w:r>
         <w:t>User_IAPContentStore.sql</w:t>
       </w:r>
-      <w:proofErr w:type="spellEnd"/>
       <w:r>
         <w:rPr>
           <w:rFonts w:eastAsia="Times New Roman" w:cstheme="minorHAnsi"/>
@@ -9124,7 +8742,7 @@
           <w:numId w:val="3"/>
         </w:numPr>
       </w:pPr>
-      <w:bookmarkStart w:id="21" w:name="_Toc96334476"/>
+      <w:bookmarkStart w:id="21" w:name="_Toc115168791"/>
       <w:r>
         <w:t>Import Script Library</w:t>
       </w:r>
@@ -9159,53 +8777,21 @@
           <w:b/>
           <w:bCs/>
         </w:rPr>
-        <w:t>“&lt;Drive</w:t>
-      </w:r>
-      <w:proofErr w:type="gramStart"/>
+        <w:t>“&lt;Drive&gt;</w:t>
+      </w:r>
       <w:r>
         <w:rPr>
           <w:b/>
           <w:bCs/>
         </w:rPr>
-        <w:t>&gt;</w:t>
+        <w:t>:</w:t>
       </w:r>
       <w:r>
         <w:rPr>
           <w:b/>
           <w:bCs/>
         </w:rPr>
-        <w:t>:</w:t>
-      </w:r>
-      <w:r>
-        <w:rPr>
-          <w:b/>
-          <w:bCs/>
-        </w:rPr>
-        <w:t>\Infosys\</w:t>
-      </w:r>
-      <w:proofErr w:type="spellStart"/>
-      <w:r>
-        <w:rPr>
-          <w:b/>
-          <w:bCs/>
-        </w:rPr>
-        <w:t>ScriptControlCenter</w:t>
-      </w:r>
-      <w:proofErr w:type="spellEnd"/>
-      <w:r>
-        <w:rPr>
-          <w:b/>
-          <w:bCs/>
-        </w:rPr>
-        <w:t>\scripts\import.zip</w:t>
-      </w:r>
-      <w:proofErr w:type="gramEnd"/>
-      <w:r>
-        <w:rPr>
-          <w:b/>
-          <w:bCs/>
-        </w:rPr>
-        <w:t xml:space="preserve">” </w:t>
+        <w:t xml:space="preserve">\Infosys\ScriptControlCenter\scripts\import.zip” </w:t>
       </w:r>
       <w:r>
         <w:t>for import</w:t>
@@ -9231,68 +8817,28 @@
         </w:r>
       </w:hyperlink>
       <w:r>
-        <w:t xml:space="preserve"> by providing </w:t>
-      </w:r>
-      <w:proofErr w:type="spellStart"/>
-      <w:r>
-        <w:t>localpath</w:t>
-      </w:r>
-      <w:proofErr w:type="spellEnd"/>
-      <w:r>
-        <w:t xml:space="preserve"> as </w:t>
+        <w:t xml:space="preserve"> by providing localpath as </w:t>
       </w:r>
       <w:r>
         <w:rPr>
           <w:b/>
           <w:bCs/>
         </w:rPr>
-        <w:t>“&lt;Drive</w:t>
-      </w:r>
-      <w:proofErr w:type="gramStart"/>
+        <w:t>“&lt;Drive&gt;</w:t>
+      </w:r>
       <w:r>
         <w:rPr>
           <w:b/>
           <w:bCs/>
         </w:rPr>
-        <w:t>&gt;</w:t>
+        <w:t>:</w:t>
       </w:r>
       <w:r>
         <w:rPr>
           <w:b/>
           <w:bCs/>
         </w:rPr>
-        <w:t>:</w:t>
-      </w:r>
-      <w:r>
-        <w:rPr>
-          <w:b/>
-          <w:bCs/>
-        </w:rPr>
-        <w:t>\Infosys\</w:t>
-      </w:r>
-      <w:proofErr w:type="spellStart"/>
-      <w:r>
-        <w:rPr>
-          <w:b/>
-          <w:bCs/>
-        </w:rPr>
-        <w:t>ScriptControlCenter</w:t>
-      </w:r>
-      <w:proofErr w:type="spellEnd"/>
-      <w:r>
-        <w:rPr>
-          <w:b/>
-          <w:bCs/>
-        </w:rPr>
-        <w:t>\scripts\import.zip</w:t>
-      </w:r>
-      <w:proofErr w:type="gramEnd"/>
-      <w:r>
-        <w:rPr>
-          <w:b/>
-          <w:bCs/>
-        </w:rPr>
-        <w:t>”</w:t>
+        <w:t>\Infosys\ScriptControlCenter\scripts\import.zip”</w:t>
       </w:r>
       <w:r>
         <w:rPr>
@@ -9313,7 +8859,7 @@
           <w:numId w:val="3"/>
         </w:numPr>
       </w:pPr>
-      <w:bookmarkStart w:id="22" w:name="_Toc96334477"/>
+      <w:bookmarkStart w:id="22" w:name="_Toc115168792"/>
       <w:r>
         <w:t>User Access Management</w:t>
       </w:r>
@@ -9363,7 +8909,7 @@
           <w:numId w:val="3"/>
         </w:numPr>
       </w:pPr>
-      <w:bookmarkStart w:id="23" w:name="_Toc96334478"/>
+      <w:bookmarkStart w:id="23" w:name="_Toc115168793"/>
       <w:r>
         <w:t>Utilities</w:t>
       </w:r>
@@ -9378,7 +8924,7 @@
           <w:numId w:val="3"/>
         </w:numPr>
       </w:pPr>
-      <w:bookmarkStart w:id="24" w:name="_Toc96334479"/>
+      <w:bookmarkStart w:id="24" w:name="_Toc115168794"/>
       <w:r>
         <w:t>Export/Import Utility</w:t>
       </w:r>
@@ -9410,7 +8956,7 @@
           <w:numId w:val="3"/>
         </w:numPr>
       </w:pPr>
-      <w:bookmarkStart w:id="25" w:name="_Toc96334480"/>
+      <w:bookmarkStart w:id="25" w:name="_Toc115168795"/>
       <w:r>
         <w:t>Export Functionality</w:t>
       </w:r>
@@ -9445,159 +8991,104 @@
           <w:b/>
           <w:bCs/>
         </w:rPr>
-        <w:t>&lt;Drive</w:t>
-      </w:r>
-      <w:proofErr w:type="gramStart"/>
+        <w:t>&lt;Drive&gt;</w:t>
+      </w:r>
       <w:r>
         <w:rPr>
           <w:b/>
           <w:bCs/>
         </w:rPr>
-        <w:t>&gt;</w:t>
+        <w:t>:</w:t>
       </w:r>
       <w:r>
         <w:rPr>
           <w:b/>
           <w:bCs/>
         </w:rPr>
-        <w:t>:</w:t>
+        <w:t>\Infosys\ScriptControlCenter\scripts\fetchCompanyId.ps1</w:t>
+      </w:r>
+      <w:r>
+        <w:t xml:space="preserve"> –</w:t>
+      </w:r>
+      <w:r>
+        <w:t xml:space="preserve"> jsonPath</w:t>
+      </w:r>
+      <w:r>
+        <w:t xml:space="preserve">  </w:t>
       </w:r>
       <w:r>
         <w:rPr>
           <w:b/>
           <w:bCs/>
         </w:rPr>
-        <w:t>\Infosys\</w:t>
-      </w:r>
-      <w:proofErr w:type="spellStart"/>
+        <w:t>&lt;Drive&gt;</w:t>
+      </w:r>
       <w:r>
         <w:rPr>
           <w:b/>
           <w:bCs/>
         </w:rPr>
-        <w:t>ScriptControlCenter</w:t>
-      </w:r>
-      <w:proofErr w:type="spellEnd"/>
+        <w:t>:</w:t>
+      </w:r>
       <w:r>
         <w:rPr>
           <w:b/>
           <w:bCs/>
         </w:rPr>
-        <w:t>\scripts\fetchCompanyId.ps1</w:t>
-      </w:r>
-      <w:proofErr w:type="gramEnd"/>
-      <w:r>
-        <w:t xml:space="preserve"> –</w:t>
-      </w:r>
-      <w:r>
-        <w:t xml:space="preserve"> </w:t>
-      </w:r>
-      <w:proofErr w:type="spellStart"/>
-      <w:r>
-        <w:t>jsonPath</w:t>
-      </w:r>
-      <w:proofErr w:type="spellEnd"/>
-      <w:r>
-        <w:t xml:space="preserve">  </w:t>
+        <w:t>\Infosys\ScriptControlCenter\scripts</w:t>
       </w:r>
       <w:r>
         <w:rPr>
           <w:b/>
           <w:bCs/>
         </w:rPr>
-        <w:t>&lt;Drive&gt;</w:t>
+        <w:t>\</w:t>
+      </w:r>
+      <w:r>
+        <w:t xml:space="preserve"> </w:t>
       </w:r>
       <w:r>
         <w:rPr>
           <w:b/>
           <w:bCs/>
         </w:rPr>
-        <w:t>:</w:t>
+        <w:t>dbCompanyId</w:t>
       </w:r>
       <w:r>
         <w:rPr>
           <w:b/>
           <w:bCs/>
         </w:rPr>
-        <w:t>\Infosys\</w:t>
-      </w:r>
-      <w:proofErr w:type="spellStart"/>
+        <w:t>.json</w:t>
+      </w:r>
       <w:r>
         <w:rPr>
           <w:b/>
           <w:bCs/>
         </w:rPr>
-        <w:t>ScriptControlCenter</w:t>
-      </w:r>
-      <w:proofErr w:type="spellEnd"/>
+        <w:t xml:space="preserve"> -</w:t>
+      </w:r>
       <w:r>
         <w:rPr>
           <w:b/>
           <w:bCs/>
         </w:rPr>
-        <w:t>\scripts</w:t>
+        <w:t>companyName</w:t>
       </w:r>
       <w:r>
         <w:rPr>
           <w:b/>
           <w:bCs/>
         </w:rPr>
-        <w:t>\</w:t>
-      </w:r>
-      <w:r>
-        <w:t xml:space="preserve"> </w:t>
-      </w:r>
-      <w:proofErr w:type="spellStart"/>
+        <w:t xml:space="preserve"> Infosys</w:t>
+      </w:r>
       <w:r>
         <w:rPr>
           <w:b/>
           <w:bCs/>
         </w:rPr>
-        <w:t>dbCompanyId</w:t>
-      </w:r>
-      <w:r>
-        <w:rPr>
-          <w:b/>
-          <w:bCs/>
-        </w:rPr>
-        <w:t>.json</w:t>
-      </w:r>
-      <w:proofErr w:type="spellEnd"/>
-      <w:r>
-        <w:rPr>
-          <w:b/>
-          <w:bCs/>
-        </w:rPr>
-        <w:t xml:space="preserve"> -</w:t>
-      </w:r>
-      <w:proofErr w:type="spellStart"/>
-      <w:r>
-        <w:rPr>
-          <w:b/>
-          <w:bCs/>
-        </w:rPr>
-        <w:t>companyName</w:t>
-      </w:r>
-      <w:proofErr w:type="spellEnd"/>
-      <w:r>
-        <w:rPr>
-          <w:b/>
-          <w:bCs/>
-        </w:rPr>
-        <w:t xml:space="preserve"> </w:t>
-      </w:r>
-      <w:proofErr w:type="spellStart"/>
-      <w:r>
-        <w:rPr>
-          <w:b/>
-          <w:bCs/>
-        </w:rPr>
-        <w:t>Infosys</w:t>
-      </w:r>
-      <w:r>
         <w:t>Limited</w:t>
       </w:r>
-      <w:proofErr w:type="spellEnd"/>
     </w:p>
     <w:p>
       <w:pPr>
@@ -9615,7 +9106,7 @@
           <w:noProof/>
         </w:rPr>
         <w:drawing>
-          <wp:inline distT="0" distB="0" distL="0" distR="0" wp14:anchorId="60B711D3" wp14:editId="6A33AE68">
+          <wp:inline distT="0" distB="0" distL="0" distR="0" wp14:anchorId="468CBB00" wp14:editId="1FEEB7AF">
             <wp:extent cx="5029200" cy="2343150"/>
             <wp:effectExtent l="0" t="0" r="0" b="0"/>
             <wp:docPr id="51" name="Picture 51"/>
@@ -9632,7 +9123,7 @@
                     </pic:cNvPicPr>
                   </pic:nvPicPr>
                   <pic:blipFill>
-                    <a:blip r:embed="rId49">
+                    <a:blip r:embed="rId52">
                       <a:extLst>
                         <a:ext uri="{28A0092B-C50C-407E-A947-70E740481C1C}">
                           <a14:useLocalDpi xmlns:a14="http://schemas.microsoft.com/office/drawing/2010/main" val="0"/>
@@ -9679,15 +9170,7 @@
         </w:numPr>
       </w:pPr>
       <w:r>
-        <w:t xml:space="preserve">Open </w:t>
-      </w:r>
-      <w:proofErr w:type="spellStart"/>
-      <w:r>
-        <w:t>ExportImport</w:t>
-      </w:r>
-      <w:proofErr w:type="spellEnd"/>
-      <w:r>
-        <w:t xml:space="preserve"> utility folder and run the </w:t>
+        <w:t xml:space="preserve">Open ExportImport utility folder and run the </w:t>
       </w:r>
       <w:r>
         <w:t>SCCSynchUtility</w:t>
@@ -9712,278 +9195,10 @@
           <w:noProof/>
         </w:rPr>
         <w:drawing>
-          <wp:inline distT="0" distB="0" distL="0" distR="0" wp14:anchorId="5BB6B50E" wp14:editId="0B4CBBCC">
+          <wp:inline distT="0" distB="0" distL="0" distR="0" wp14:anchorId="24096F65" wp14:editId="19033FB9">
             <wp:extent cx="4781550" cy="3138805"/>
             <wp:effectExtent l="0" t="0" r="0" b="4445"/>
             <wp:docPr id="33" name="Picture 33"/>
-            <wp:cNvGraphicFramePr>
-              <a:graphicFrameLocks xmlns:a="http://schemas.openxmlformats.org/drawingml/2006/main" noChangeAspect="1"/>
-            </wp:cNvGraphicFramePr>
-            <a:graphic xmlns:a="http://schemas.openxmlformats.org/drawingml/2006/main">
-              <a:graphicData uri="http://schemas.openxmlformats.org/drawingml/2006/picture">
-                <pic:pic xmlns:pic="http://schemas.openxmlformats.org/drawingml/2006/picture">
-                  <pic:nvPicPr>
-                    <pic:cNvPr id="1" name=""/>
-                    <pic:cNvPicPr/>
-                  </pic:nvPicPr>
-                  <pic:blipFill>
-                    <a:blip r:embed="rId50"/>
-                    <a:stretch>
-                      <a:fillRect/>
-                    </a:stretch>
-                  </pic:blipFill>
-                  <pic:spPr>
-                    <a:xfrm>
-                      <a:off x="0" y="0"/>
-                      <a:ext cx="4781550" cy="3138805"/>
-                    </a:xfrm>
-                    <a:prstGeom prst="rect">
-                      <a:avLst/>
-                    </a:prstGeom>
-                  </pic:spPr>
-                </pic:pic>
-              </a:graphicData>
-            </a:graphic>
-          </wp:inline>
-        </w:drawing>
-      </w:r>
-    </w:p>
-    <w:p>
-      <w:pPr>
-        <w:pStyle w:val="ListParagraph"/>
-        <w:ind w:left="1440"/>
-      </w:pPr>
-    </w:p>
-    <w:p>
-      <w:pPr>
-        <w:pStyle w:val="ListParagraph"/>
-        <w:ind w:left="1440"/>
-      </w:pPr>
-    </w:p>
-    <w:p>
-      <w:pPr>
-        <w:pStyle w:val="ListParagraph"/>
-        <w:numPr>
-          <w:ilvl w:val="0"/>
-          <w:numId w:val="10"/>
-        </w:numPr>
-      </w:pPr>
-      <w:r>
-        <w:t xml:space="preserve">Select option 1 to export the script from sever </w:t>
-      </w:r>
-      <w:proofErr w:type="gramStart"/>
-      <w:r>
-        <w:t>to</w:t>
-      </w:r>
-      <w:proofErr w:type="gramEnd"/>
-      <w:r>
-        <w:t xml:space="preserve"> local. </w:t>
-      </w:r>
-    </w:p>
-    <w:p>
-      <w:pPr>
-        <w:pStyle w:val="ListParagraph"/>
-        <w:ind w:left="1440"/>
-      </w:pPr>
-      <w:r>
-        <w:rPr>
-          <w:noProof/>
-        </w:rPr>
-        <w:lastRenderedPageBreak/>
-        <w:drawing>
-          <wp:inline distT="0" distB="0" distL="0" distR="0" wp14:anchorId="19CD2F31" wp14:editId="6F983979">
-            <wp:extent cx="5248275" cy="3077210"/>
-            <wp:effectExtent l="0" t="0" r="9525" b="8890"/>
-            <wp:docPr id="32" name="Picture 32"/>
-            <wp:cNvGraphicFramePr>
-              <a:graphicFrameLocks xmlns:a="http://schemas.openxmlformats.org/drawingml/2006/main" noChangeAspect="1"/>
-            </wp:cNvGraphicFramePr>
-            <a:graphic xmlns:a="http://schemas.openxmlformats.org/drawingml/2006/main">
-              <a:graphicData uri="http://schemas.openxmlformats.org/drawingml/2006/picture">
-                <pic:pic xmlns:pic="http://schemas.openxmlformats.org/drawingml/2006/picture">
-                  <pic:nvPicPr>
-                    <pic:cNvPr id="1" name=""/>
-                    <pic:cNvPicPr/>
-                  </pic:nvPicPr>
-                  <pic:blipFill>
-                    <a:blip r:embed="rId51"/>
-                    <a:stretch>
-                      <a:fillRect/>
-                    </a:stretch>
-                  </pic:blipFill>
-                  <pic:spPr>
-                    <a:xfrm>
-                      <a:off x="0" y="0"/>
-                      <a:ext cx="5248275" cy="3077210"/>
-                    </a:xfrm>
-                    <a:prstGeom prst="rect">
-                      <a:avLst/>
-                    </a:prstGeom>
-                  </pic:spPr>
-                </pic:pic>
-              </a:graphicData>
-            </a:graphic>
-          </wp:inline>
-        </w:drawing>
-      </w:r>
-    </w:p>
-    <w:p>
-      <w:pPr>
-        <w:pStyle w:val="ListParagraph"/>
-        <w:ind w:left="1440"/>
-      </w:pPr>
-    </w:p>
-    <w:p>
-      <w:pPr>
-        <w:pStyle w:val="ListParagraph"/>
-        <w:numPr>
-          <w:ilvl w:val="0"/>
-          <w:numId w:val="10"/>
-        </w:numPr>
-      </w:pPr>
-      <w:r>
-        <w:t>Provide required input data to export the scripts.</w:t>
-      </w:r>
-    </w:p>
-    <w:p>
-      <w:pPr>
-        <w:pStyle w:val="ListParagraph"/>
-        <w:ind w:left="1440"/>
-      </w:pPr>
-      <w:r>
-        <w:t xml:space="preserve">Company </w:t>
-      </w:r>
-      <w:proofErr w:type="gramStart"/>
-      <w:r>
-        <w:t>Id  -</w:t>
-      </w:r>
-      <w:proofErr w:type="gramEnd"/>
-      <w:r>
-        <w:t xml:space="preserve"> Enter value for </w:t>
-      </w:r>
-      <w:proofErr w:type="spellStart"/>
-      <w:r>
-        <w:t>CompanyID</w:t>
-      </w:r>
-      <w:proofErr w:type="spellEnd"/>
-    </w:p>
-    <w:p>
-      <w:pPr>
-        <w:pStyle w:val="ListParagraph"/>
-        <w:ind w:left="1440"/>
-      </w:pPr>
-      <w:proofErr w:type="spellStart"/>
-      <w:r>
-        <w:t>CategoryId</w:t>
-      </w:r>
-      <w:proofErr w:type="spellEnd"/>
-      <w:r>
-        <w:t>- Enter the ID of category in which scripts need to be download</w:t>
-      </w:r>
-    </w:p>
-    <w:p>
-      <w:pPr>
-        <w:pStyle w:val="ListParagraph"/>
-        <w:ind w:left="1440"/>
-      </w:pPr>
-      <w:proofErr w:type="spellStart"/>
-      <w:r>
-        <w:t>SCCServiceUrl</w:t>
-      </w:r>
-      <w:proofErr w:type="spellEnd"/>
-      <w:r>
-        <w:t xml:space="preserve"> – Enter </w:t>
-      </w:r>
-      <w:proofErr w:type="spellStart"/>
-      <w:r>
-        <w:t>serviceURL</w:t>
-      </w:r>
-      <w:proofErr w:type="spellEnd"/>
-      <w:r>
-        <w:t xml:space="preserve"> from which need to fetch scripts </w:t>
-      </w:r>
-    </w:p>
-    <w:p>
-      <w:pPr>
-        <w:pStyle w:val="ListParagraph"/>
-        <w:ind w:left="1440"/>
-      </w:pPr>
-      <w:r>
-        <w:t>“</w:t>
-      </w:r>
-      <w:hyperlink r:id="rId52" w:history="1">
-        <w:r>
-          <w:rPr>
-            <w:rStyle w:val="Hyperlink"/>
-          </w:rPr>
-          <w:t>http://[sytemname]/iapwemservices</w:t>
-        </w:r>
-      </w:hyperlink>
-      <w:r>
-        <w:t xml:space="preserve">” (replace </w:t>
-      </w:r>
-      <w:proofErr w:type="spellStart"/>
-      <w:r>
-        <w:t>systemname</w:t>
-      </w:r>
-      <w:proofErr w:type="spellEnd"/>
-      <w:r>
-        <w:t xml:space="preserve"> with Name of the system or IP address of where the </w:t>
-      </w:r>
-      <w:proofErr w:type="spellStart"/>
-      <w:r>
-        <w:t>iapwemservices</w:t>
-      </w:r>
-      <w:proofErr w:type="spellEnd"/>
-      <w:r>
-        <w:t xml:space="preserve"> are hosted</w:t>
-      </w:r>
-    </w:p>
-    <w:p>
-      <w:pPr>
-        <w:pStyle w:val="ListParagraph"/>
-        <w:ind w:left="1440"/>
-      </w:pPr>
-      <w:proofErr w:type="spellStart"/>
-      <w:r>
-        <w:t>LocalPath</w:t>
-      </w:r>
-      <w:proofErr w:type="spellEnd"/>
-      <w:r>
-        <w:t xml:space="preserve"> to </w:t>
-      </w:r>
-      <w:proofErr w:type="gramStart"/>
-      <w:r>
-        <w:t>export  -</w:t>
-      </w:r>
-      <w:proofErr w:type="gramEnd"/>
-      <w:r>
-        <w:t xml:space="preserve"> Enter local path to export scripts </w:t>
-      </w:r>
-    </w:p>
-    <w:p>
-      <w:pPr>
-        <w:pStyle w:val="ListParagraph"/>
-        <w:ind w:left="1440"/>
-        <w:rPr>
-          <w:noProof/>
-        </w:rPr>
-      </w:pPr>
-    </w:p>
-    <w:p>
-      <w:pPr>
-        <w:pStyle w:val="ListParagraph"/>
-        <w:ind w:left="1440"/>
-      </w:pPr>
-      <w:r>
-        <w:rPr>
-          <w:noProof/>
-        </w:rPr>
-        <w:drawing>
-          <wp:inline distT="0" distB="0" distL="0" distR="0" wp14:anchorId="3DE1CC85" wp14:editId="1A6FE402">
-            <wp:extent cx="5400675" cy="3108325"/>
-            <wp:effectExtent l="0" t="0" r="9525" b="0"/>
-            <wp:docPr id="35" name="Picture 35"/>
             <wp:cNvGraphicFramePr>
               <a:graphicFrameLocks xmlns:a="http://schemas.openxmlformats.org/drawingml/2006/main" noChangeAspect="1"/>
             </wp:cNvGraphicFramePr>
@@ -10003,7 +9218,7 @@
                   <pic:spPr>
                     <a:xfrm>
                       <a:off x="0" y="0"/>
-                      <a:ext cx="5400675" cy="3108325"/>
+                      <a:ext cx="4781550" cy="3138805"/>
                     </a:xfrm>
                     <a:prstGeom prst="rect">
                       <a:avLst/>
@@ -10025,30 +9240,36 @@
     <w:p>
       <w:pPr>
         <w:pStyle w:val="ListParagraph"/>
+        <w:ind w:left="1440"/>
+      </w:pPr>
+    </w:p>
+    <w:p>
+      <w:pPr>
+        <w:pStyle w:val="ListParagraph"/>
         <w:numPr>
           <w:ilvl w:val="0"/>
           <w:numId w:val="10"/>
         </w:numPr>
       </w:pPr>
       <w:r>
+        <w:t xml:space="preserve">Select option 1 to export the script from sever to local. </w:t>
+      </w:r>
+    </w:p>
+    <w:p>
+      <w:pPr>
+        <w:pStyle w:val="ListParagraph"/>
+        <w:ind w:left="1440"/>
+      </w:pPr>
+      <w:r>
+        <w:rPr>
+          <w:noProof/>
+        </w:rPr>
         <w:lastRenderedPageBreak/>
-        <w:t>Tool will fetch the scripts from given category and export into provided local path</w:t>
-      </w:r>
-    </w:p>
-    <w:p>
-      <w:pPr>
-        <w:pStyle w:val="ListParagraph"/>
-        <w:ind w:left="1440"/>
-      </w:pPr>
-      <w:r>
-        <w:rPr>
-          <w:noProof/>
-        </w:rPr>
         <w:drawing>
-          <wp:inline distT="0" distB="0" distL="0" distR="0" wp14:anchorId="518AE476" wp14:editId="586B647F">
-            <wp:extent cx="5105400" cy="2784475"/>
-            <wp:effectExtent l="0" t="0" r="0" b="0"/>
-            <wp:docPr id="34" name="Picture 34"/>
+          <wp:inline distT="0" distB="0" distL="0" distR="0" wp14:anchorId="2CB0615E" wp14:editId="05941FBB">
+            <wp:extent cx="5248275" cy="3077210"/>
+            <wp:effectExtent l="0" t="0" r="9525" b="8890"/>
+            <wp:docPr id="32" name="Picture 32"/>
             <wp:cNvGraphicFramePr>
               <a:graphicFrameLocks xmlns:a="http://schemas.openxmlformats.org/drawingml/2006/main" noChangeAspect="1"/>
             </wp:cNvGraphicFramePr>
@@ -10068,6 +9289,218 @@
                   <pic:spPr>
                     <a:xfrm>
                       <a:off x="0" y="0"/>
+                      <a:ext cx="5248275" cy="3077210"/>
+                    </a:xfrm>
+                    <a:prstGeom prst="rect">
+                      <a:avLst/>
+                    </a:prstGeom>
+                  </pic:spPr>
+                </pic:pic>
+              </a:graphicData>
+            </a:graphic>
+          </wp:inline>
+        </w:drawing>
+      </w:r>
+    </w:p>
+    <w:p>
+      <w:pPr>
+        <w:pStyle w:val="ListParagraph"/>
+        <w:ind w:left="1440"/>
+      </w:pPr>
+    </w:p>
+    <w:p>
+      <w:pPr>
+        <w:pStyle w:val="ListParagraph"/>
+        <w:numPr>
+          <w:ilvl w:val="0"/>
+          <w:numId w:val="10"/>
+        </w:numPr>
+      </w:pPr>
+      <w:r>
+        <w:t>Provide required input data to export the scripts.</w:t>
+      </w:r>
+    </w:p>
+    <w:p>
+      <w:pPr>
+        <w:pStyle w:val="ListParagraph"/>
+        <w:ind w:left="1440"/>
+      </w:pPr>
+      <w:r>
+        <w:t xml:space="preserve">Company </w:t>
+      </w:r>
+      <w:r>
+        <w:t>Id -</w:t>
+      </w:r>
+      <w:r>
+        <w:t xml:space="preserve"> Enter value for CompanyID</w:t>
+      </w:r>
+    </w:p>
+    <w:p>
+      <w:pPr>
+        <w:pStyle w:val="ListParagraph"/>
+        <w:ind w:left="1440"/>
+      </w:pPr>
+      <w:r>
+        <w:t>CategoryId</w:t>
+      </w:r>
+      <w:r>
+        <w:t xml:space="preserve"> </w:t>
+      </w:r>
+      <w:r>
+        <w:t>- Enter the ID of category in which scripts need to be download</w:t>
+      </w:r>
+    </w:p>
+    <w:p>
+      <w:pPr>
+        <w:pStyle w:val="ListParagraph"/>
+        <w:ind w:left="1440"/>
+      </w:pPr>
+      <w:r>
+        <w:t xml:space="preserve">SCCServiceUrl – Enter serviceURL from which need to fetch scripts </w:t>
+      </w:r>
+    </w:p>
+    <w:p>
+      <w:pPr>
+        <w:pStyle w:val="ListParagraph"/>
+        <w:ind w:left="1440"/>
+      </w:pPr>
+      <w:r>
+        <w:t>“</w:t>
+      </w:r>
+      <w:hyperlink r:id="rId55" w:history="1">
+        <w:r>
+          <w:rPr>
+            <w:rStyle w:val="Hyperlink"/>
+          </w:rPr>
+          <w:t>http://[sytemname]/iapwemservices</w:t>
+        </w:r>
+      </w:hyperlink>
+      <w:r>
+        <w:t>” (replace systemname with Name of the system or IP address of where the iapwemservices are hosted</w:t>
+      </w:r>
+    </w:p>
+    <w:p>
+      <w:pPr>
+        <w:pStyle w:val="ListParagraph"/>
+        <w:ind w:left="1440"/>
+      </w:pPr>
+      <w:r>
+        <w:t xml:space="preserve">LocalPath to </w:t>
+      </w:r>
+      <w:r>
+        <w:t>export -</w:t>
+      </w:r>
+      <w:r>
+        <w:t xml:space="preserve"> Enter local path to export scripts </w:t>
+      </w:r>
+    </w:p>
+    <w:p>
+      <w:pPr>
+        <w:pStyle w:val="ListParagraph"/>
+        <w:ind w:left="1440"/>
+        <w:rPr>
+          <w:noProof/>
+        </w:rPr>
+      </w:pPr>
+    </w:p>
+    <w:p>
+      <w:pPr>
+        <w:pStyle w:val="ListParagraph"/>
+        <w:ind w:left="1440"/>
+      </w:pPr>
+      <w:r>
+        <w:rPr>
+          <w:noProof/>
+        </w:rPr>
+        <w:drawing>
+          <wp:inline distT="0" distB="0" distL="0" distR="0" wp14:anchorId="1E91EE7A" wp14:editId="5F7671DF">
+            <wp:extent cx="5400675" cy="3108325"/>
+            <wp:effectExtent l="0" t="0" r="9525" b="0"/>
+            <wp:docPr id="35" name="Picture 35"/>
+            <wp:cNvGraphicFramePr>
+              <a:graphicFrameLocks xmlns:a="http://schemas.openxmlformats.org/drawingml/2006/main" noChangeAspect="1"/>
+            </wp:cNvGraphicFramePr>
+            <a:graphic xmlns:a="http://schemas.openxmlformats.org/drawingml/2006/main">
+              <a:graphicData uri="http://schemas.openxmlformats.org/drawingml/2006/picture">
+                <pic:pic xmlns:pic="http://schemas.openxmlformats.org/drawingml/2006/picture">
+                  <pic:nvPicPr>
+                    <pic:cNvPr id="1" name=""/>
+                    <pic:cNvPicPr/>
+                  </pic:nvPicPr>
+                  <pic:blipFill>
+                    <a:blip r:embed="rId56"/>
+                    <a:stretch>
+                      <a:fillRect/>
+                    </a:stretch>
+                  </pic:blipFill>
+                  <pic:spPr>
+                    <a:xfrm>
+                      <a:off x="0" y="0"/>
+                      <a:ext cx="5400675" cy="3108325"/>
+                    </a:xfrm>
+                    <a:prstGeom prst="rect">
+                      <a:avLst/>
+                    </a:prstGeom>
+                  </pic:spPr>
+                </pic:pic>
+              </a:graphicData>
+            </a:graphic>
+          </wp:inline>
+        </w:drawing>
+      </w:r>
+    </w:p>
+    <w:p>
+      <w:pPr>
+        <w:pStyle w:val="ListParagraph"/>
+        <w:ind w:left="1440"/>
+      </w:pPr>
+    </w:p>
+    <w:p>
+      <w:pPr>
+        <w:pStyle w:val="ListParagraph"/>
+        <w:numPr>
+          <w:ilvl w:val="0"/>
+          <w:numId w:val="10"/>
+        </w:numPr>
+      </w:pPr>
+      <w:r>
+        <w:lastRenderedPageBreak/>
+        <w:t>Tool will fetch the scripts from given category and export into provided local path</w:t>
+      </w:r>
+    </w:p>
+    <w:p>
+      <w:pPr>
+        <w:pStyle w:val="ListParagraph"/>
+        <w:ind w:left="1440"/>
+      </w:pPr>
+      <w:r>
+        <w:rPr>
+          <w:noProof/>
+        </w:rPr>
+        <w:drawing>
+          <wp:inline distT="0" distB="0" distL="0" distR="0" wp14:anchorId="5DFB50A6" wp14:editId="0D51EBF1">
+            <wp:extent cx="5105400" cy="2784475"/>
+            <wp:effectExtent l="0" t="0" r="0" b="0"/>
+            <wp:docPr id="34" name="Picture 34"/>
+            <wp:cNvGraphicFramePr>
+              <a:graphicFrameLocks xmlns:a="http://schemas.openxmlformats.org/drawingml/2006/main" noChangeAspect="1"/>
+            </wp:cNvGraphicFramePr>
+            <a:graphic xmlns:a="http://schemas.openxmlformats.org/drawingml/2006/main">
+              <a:graphicData uri="http://schemas.openxmlformats.org/drawingml/2006/picture">
+                <pic:pic xmlns:pic="http://schemas.openxmlformats.org/drawingml/2006/picture">
+                  <pic:nvPicPr>
+                    <pic:cNvPr id="1" name=""/>
+                    <pic:cNvPicPr/>
+                  </pic:nvPicPr>
+                  <pic:blipFill>
+                    <a:blip r:embed="rId57"/>
+                    <a:stretch>
+                      <a:fillRect/>
+                    </a:stretch>
+                  </pic:blipFill>
+                  <pic:spPr>
+                    <a:xfrm>
+                      <a:off x="0" y="0"/>
                       <a:ext cx="5105400" cy="2784475"/>
                     </a:xfrm>
                     <a:prstGeom prst="rect">
@@ -10111,7 +9544,7 @@
           <w:noProof/>
         </w:rPr>
         <w:drawing>
-          <wp:inline distT="0" distB="0" distL="0" distR="0" wp14:anchorId="2AFB4FFA" wp14:editId="0637FC9F">
+          <wp:inline distT="0" distB="0" distL="0" distR="0" wp14:anchorId="1AD524CA" wp14:editId="7DF1219C">
             <wp:extent cx="5105400" cy="2880360"/>
             <wp:effectExtent l="0" t="0" r="0" b="0"/>
             <wp:docPr id="36" name="Picture 36"/>
@@ -10126,7 +9559,7 @@
                     <pic:cNvPicPr/>
                   </pic:nvPicPr>
                   <pic:blipFill>
-                    <a:blip r:embed="rId55"/>
+                    <a:blip r:embed="rId58"/>
                     <a:stretch>
                       <a:fillRect/>
                     </a:stretch>
@@ -10161,7 +9594,7 @@
         </w:numPr>
       </w:pPr>
       <w:bookmarkStart w:id="26" w:name="_Import_Functionality"/>
-      <w:bookmarkStart w:id="27" w:name="_Toc96334481"/>
+      <w:bookmarkStart w:id="27" w:name="_Toc115168796"/>
       <w:bookmarkEnd w:id="26"/>
       <w:r>
         <w:t>Import Functionality</w:t>
@@ -10198,159 +9631,107 @@
           <w:bCs/>
         </w:rPr>
         <w:lastRenderedPageBreak/>
-        <w:t>&lt;Drive</w:t>
-      </w:r>
-      <w:proofErr w:type="gramStart"/>
+        <w:t>&lt;Drive&gt;</w:t>
+      </w:r>
       <w:r>
         <w:rPr>
           <w:b/>
           <w:bCs/>
         </w:rPr>
-        <w:t>&gt;</w:t>
+        <w:t>:</w:t>
       </w:r>
       <w:r>
         <w:rPr>
           <w:b/>
           <w:bCs/>
         </w:rPr>
-        <w:t>:</w:t>
+        <w:t>\Infosys\ScriptControlCenter\scripts\fetchCompanyId.ps1</w:t>
+      </w:r>
+      <w:r>
+        <w:t xml:space="preserve"> </w:t>
+      </w:r>
+      <w:r>
+        <w:t>-</w:t>
+      </w:r>
+      <w:r>
+        <w:t>jsonPath</w:t>
+      </w:r>
+      <w:r>
+        <w:t xml:space="preserve"> </w:t>
       </w:r>
       <w:r>
         <w:rPr>
           <w:b/>
           <w:bCs/>
         </w:rPr>
-        <w:t>\Infosys\</w:t>
-      </w:r>
-      <w:proofErr w:type="spellStart"/>
+        <w:t>&lt;Drive&gt;</w:t>
+      </w:r>
       <w:r>
         <w:rPr>
           <w:b/>
           <w:bCs/>
         </w:rPr>
-        <w:t>ScriptControlCenter</w:t>
-      </w:r>
-      <w:proofErr w:type="spellEnd"/>
+        <w:t>:</w:t>
+      </w:r>
       <w:r>
         <w:rPr>
           <w:b/>
           <w:bCs/>
         </w:rPr>
-        <w:t>\scripts\fetchCompanyId.ps1</w:t>
-      </w:r>
-      <w:proofErr w:type="gramEnd"/>
-      <w:r>
-        <w:t xml:space="preserve"> –</w:t>
-      </w:r>
-      <w:r>
-        <w:t xml:space="preserve"> </w:t>
-      </w:r>
-      <w:proofErr w:type="spellStart"/>
-      <w:r>
-        <w:t>jsonPath</w:t>
-      </w:r>
-      <w:proofErr w:type="spellEnd"/>
-      <w:r>
-        <w:t xml:space="preserve">  </w:t>
+        <w:t>\Infosys\ScriptControlCenter\scripts</w:t>
       </w:r>
       <w:r>
         <w:rPr>
           <w:b/>
           <w:bCs/>
         </w:rPr>
-        <w:t>&lt;Drive&gt;</w:t>
+        <w:t>\</w:t>
+      </w:r>
+      <w:r>
+        <w:t xml:space="preserve"> </w:t>
       </w:r>
       <w:r>
         <w:rPr>
           <w:b/>
           <w:bCs/>
         </w:rPr>
-        <w:t>:</w:t>
+        <w:t>dbCompanyId</w:t>
       </w:r>
       <w:r>
         <w:rPr>
           <w:b/>
           <w:bCs/>
         </w:rPr>
-        <w:t>\Infosys\</w:t>
-      </w:r>
-      <w:proofErr w:type="spellStart"/>
+        <w:t>.json</w:t>
+      </w:r>
       <w:r>
         <w:rPr>
           <w:b/>
           <w:bCs/>
         </w:rPr>
-        <w:t>ScriptControlCenter</w:t>
-      </w:r>
-      <w:proofErr w:type="spellEnd"/>
+        <w:t xml:space="preserve"> -</w:t>
+      </w:r>
       <w:r>
         <w:rPr>
           <w:b/>
           <w:bCs/>
         </w:rPr>
-        <w:t>\scripts</w:t>
+        <w:t>companyName</w:t>
       </w:r>
       <w:r>
         <w:rPr>
           <w:b/>
           <w:bCs/>
         </w:rPr>
-        <w:t>\</w:t>
-      </w:r>
-      <w:r>
-        <w:t xml:space="preserve"> </w:t>
-      </w:r>
-      <w:proofErr w:type="spellStart"/>
+        <w:t xml:space="preserve"> Infosys</w:t>
+      </w:r>
       <w:r>
         <w:rPr>
           <w:b/>
           <w:bCs/>
         </w:rPr>
-        <w:t>dbCompanyId</w:t>
-      </w:r>
-      <w:r>
-        <w:rPr>
-          <w:b/>
-          <w:bCs/>
-        </w:rPr>
-        <w:t>.json</w:t>
-      </w:r>
-      <w:proofErr w:type="spellEnd"/>
-      <w:r>
-        <w:rPr>
-          <w:b/>
-          <w:bCs/>
-        </w:rPr>
-        <w:t xml:space="preserve"> -</w:t>
-      </w:r>
-      <w:proofErr w:type="spellStart"/>
-      <w:r>
-        <w:rPr>
-          <w:b/>
-          <w:bCs/>
-        </w:rPr>
-        <w:t>companyName</w:t>
-      </w:r>
-      <w:proofErr w:type="spellEnd"/>
-      <w:r>
-        <w:rPr>
-          <w:b/>
-          <w:bCs/>
-        </w:rPr>
-        <w:t xml:space="preserve"> </w:t>
-      </w:r>
-      <w:proofErr w:type="spellStart"/>
-      <w:r>
-        <w:rPr>
-          <w:b/>
-          <w:bCs/>
-        </w:rPr>
-        <w:t>Infosys</w:t>
-      </w:r>
-      <w:r>
         <w:t>Limited</w:t>
       </w:r>
-      <w:proofErr w:type="spellEnd"/>
     </w:p>
     <w:p>
       <w:pPr>
@@ -10368,7 +9749,7 @@
           <w:noProof/>
         </w:rPr>
         <w:drawing>
-          <wp:inline distT="0" distB="0" distL="0" distR="0" wp14:anchorId="2CE30839" wp14:editId="1CBF4FD8">
+          <wp:inline distT="0" distB="0" distL="0" distR="0" wp14:anchorId="26A361C6" wp14:editId="64EAA565">
             <wp:extent cx="5029200" cy="2343150"/>
             <wp:effectExtent l="0" t="0" r="0" b="0"/>
             <wp:docPr id="50" name="Picture 50"/>
@@ -10385,7 +9766,7 @@
                     </pic:cNvPicPr>
                   </pic:nvPicPr>
                   <pic:blipFill>
-                    <a:blip r:embed="rId49">
+                    <a:blip r:embed="rId52">
                       <a:extLst>
                         <a:ext uri="{28A0092B-C50C-407E-A947-70E740481C1C}">
                           <a14:useLocalDpi xmlns:a14="http://schemas.microsoft.com/office/drawing/2010/main" val="0"/>
@@ -10432,15 +9813,7 @@
         </w:numPr>
       </w:pPr>
       <w:r>
-        <w:t xml:space="preserve">Open </w:t>
-      </w:r>
-      <w:proofErr w:type="spellStart"/>
-      <w:r>
-        <w:t>ExportImport</w:t>
-      </w:r>
-      <w:proofErr w:type="spellEnd"/>
-      <w:r>
-        <w:t xml:space="preserve"> utility folder and run the </w:t>
+        <w:t xml:space="preserve">Open ExportImport utility folder and run the </w:t>
       </w:r>
       <w:r>
         <w:t>SCCSynchUtility</w:t>
@@ -10470,7 +9843,7 @@
           <w:noProof/>
         </w:rPr>
         <w:drawing>
-          <wp:inline distT="0" distB="0" distL="0" distR="0" wp14:anchorId="7266E2D7" wp14:editId="701935FB">
+          <wp:inline distT="0" distB="0" distL="0" distR="0" wp14:anchorId="18D803F0" wp14:editId="321BC569">
             <wp:extent cx="4781550" cy="3138805"/>
             <wp:effectExtent l="0" t="0" r="0" b="4445"/>
             <wp:docPr id="37" name="Picture 37"/>
@@ -10485,7 +9858,7 @@
                     <pic:cNvPicPr/>
                   </pic:nvPicPr>
                   <pic:blipFill>
-                    <a:blip r:embed="rId50"/>
+                    <a:blip r:embed="rId53"/>
                     <a:stretch>
                       <a:fillRect/>
                     </a:stretch>
@@ -10547,234 +9920,10 @@
         </w:rPr>
         <w:lastRenderedPageBreak/>
         <w:drawing>
-          <wp:inline distT="0" distB="0" distL="0" distR="0" wp14:anchorId="1238E356" wp14:editId="2B76052D">
+          <wp:inline distT="0" distB="0" distL="0" distR="0" wp14:anchorId="6E7121F6" wp14:editId="0530CBE3">
             <wp:extent cx="5153025" cy="3101975"/>
             <wp:effectExtent l="0" t="0" r="9525" b="3175"/>
             <wp:docPr id="38" name="Picture 38"/>
-            <wp:cNvGraphicFramePr>
-              <a:graphicFrameLocks xmlns:a="http://schemas.openxmlformats.org/drawingml/2006/main" noChangeAspect="1"/>
-            </wp:cNvGraphicFramePr>
-            <a:graphic xmlns:a="http://schemas.openxmlformats.org/drawingml/2006/main">
-              <a:graphicData uri="http://schemas.openxmlformats.org/drawingml/2006/picture">
-                <pic:pic xmlns:pic="http://schemas.openxmlformats.org/drawingml/2006/picture">
-                  <pic:nvPicPr>
-                    <pic:cNvPr id="1" name=""/>
-                    <pic:cNvPicPr/>
-                  </pic:nvPicPr>
-                  <pic:blipFill>
-                    <a:blip r:embed="rId56"/>
-                    <a:stretch>
-                      <a:fillRect/>
-                    </a:stretch>
-                  </pic:blipFill>
-                  <pic:spPr>
-                    <a:xfrm>
-                      <a:off x="0" y="0"/>
-                      <a:ext cx="5153025" cy="3101975"/>
-                    </a:xfrm>
-                    <a:prstGeom prst="rect">
-                      <a:avLst/>
-                    </a:prstGeom>
-                  </pic:spPr>
-                </pic:pic>
-              </a:graphicData>
-            </a:graphic>
-          </wp:inline>
-        </w:drawing>
-      </w:r>
-    </w:p>
-    <w:p>
-      <w:pPr>
-        <w:pStyle w:val="ListParagraph"/>
-        <w:ind w:left="1440"/>
-      </w:pPr>
-    </w:p>
-    <w:p>
-      <w:pPr>
-        <w:pStyle w:val="ListParagraph"/>
-        <w:numPr>
-          <w:ilvl w:val="0"/>
-          <w:numId w:val="11"/>
-        </w:numPr>
-      </w:pPr>
-      <w:r>
-        <w:t xml:space="preserve">Provide required input data to import the scripts. (These details will get by executing the script as mentioned in step 1) </w:t>
-      </w:r>
-    </w:p>
-    <w:p>
-      <w:pPr>
-        <w:pStyle w:val="ListParagraph"/>
-        <w:ind w:left="1440"/>
-      </w:pPr>
-      <w:r>
-        <w:t xml:space="preserve">Company Id - Enter value for </w:t>
-      </w:r>
-      <w:proofErr w:type="spellStart"/>
-      <w:r>
-        <w:t>CompanyID</w:t>
-      </w:r>
-      <w:proofErr w:type="spellEnd"/>
-      <w:r>
-        <w:t xml:space="preserve"> </w:t>
-      </w:r>
-      <w:proofErr w:type="gramStart"/>
-      <w:r>
-        <w:t>( Enter</w:t>
-      </w:r>
-      <w:proofErr w:type="gramEnd"/>
-      <w:r>
-        <w:t xml:space="preserve"> the value fetched in step 1)</w:t>
-      </w:r>
-    </w:p>
-    <w:p>
-      <w:pPr>
-        <w:pStyle w:val="ListParagraph"/>
-        <w:ind w:left="1440"/>
-      </w:pPr>
-      <w:proofErr w:type="spellStart"/>
-      <w:r>
-        <w:t>SCCServiceUrl</w:t>
-      </w:r>
-      <w:proofErr w:type="spellEnd"/>
-      <w:r>
-        <w:t xml:space="preserve"> - “</w:t>
-      </w:r>
-      <w:hyperlink r:id="rId57" w:history="1">
-        <w:r>
-          <w:rPr>
-            <w:rStyle w:val="Hyperlink"/>
-          </w:rPr>
-          <w:t>http://[sytemname]/iapwemservices</w:t>
-        </w:r>
-      </w:hyperlink>
-      <w:r>
-        <w:t xml:space="preserve">” (replace </w:t>
-      </w:r>
-      <w:proofErr w:type="spellStart"/>
-      <w:r>
-        <w:t>systemname</w:t>
-      </w:r>
-      <w:proofErr w:type="spellEnd"/>
-      <w:r>
-        <w:t xml:space="preserve"> with Name of the system or IP address of where the </w:t>
-      </w:r>
-      <w:proofErr w:type="spellStart"/>
-      <w:r>
-        <w:t>iapwemservices</w:t>
-      </w:r>
-      <w:proofErr w:type="spellEnd"/>
-      <w:r>
-        <w:t xml:space="preserve"> are hosted </w:t>
-      </w:r>
-    </w:p>
-    <w:p>
-      <w:pPr>
-        <w:pStyle w:val="ListParagraph"/>
-        <w:ind w:left="1440"/>
-      </w:pPr>
-      <w:proofErr w:type="spellStart"/>
-      <w:r>
-        <w:t>LocalPath</w:t>
-      </w:r>
-      <w:proofErr w:type="spellEnd"/>
-      <w:r>
-        <w:t xml:space="preserve"> to import - Enter local path to import scripts </w:t>
-      </w:r>
-    </w:p>
-    <w:p>
-      <w:pPr>
-        <w:pStyle w:val="ListParagraph"/>
-        <w:ind w:left="1440"/>
-        <w:rPr>
-          <w:noProof/>
-        </w:rPr>
-      </w:pPr>
-    </w:p>
-    <w:p>
-      <w:pPr>
-        <w:pStyle w:val="ListParagraph"/>
-        <w:ind w:left="1440"/>
-      </w:pPr>
-      <w:r>
-        <w:rPr>
-          <w:noProof/>
-        </w:rPr>
-        <w:drawing>
-          <wp:inline distT="0" distB="0" distL="0" distR="0" wp14:anchorId="69B16C42" wp14:editId="569302CE">
-            <wp:extent cx="4733925" cy="3080385"/>
-            <wp:effectExtent l="0" t="0" r="9525" b="5715"/>
-            <wp:docPr id="39" name="Picture 39"/>
-            <wp:cNvGraphicFramePr>
-              <a:graphicFrameLocks xmlns:a="http://schemas.openxmlformats.org/drawingml/2006/main" noChangeAspect="1"/>
-            </wp:cNvGraphicFramePr>
-            <a:graphic xmlns:a="http://schemas.openxmlformats.org/drawingml/2006/main">
-              <a:graphicData uri="http://schemas.openxmlformats.org/drawingml/2006/picture">
-                <pic:pic xmlns:pic="http://schemas.openxmlformats.org/drawingml/2006/picture">
-                  <pic:nvPicPr>
-                    <pic:cNvPr id="1" name=""/>
-                    <pic:cNvPicPr/>
-                  </pic:nvPicPr>
-                  <pic:blipFill>
-                    <a:blip r:embed="rId58"/>
-                    <a:stretch>
-                      <a:fillRect/>
-                    </a:stretch>
-                  </pic:blipFill>
-                  <pic:spPr>
-                    <a:xfrm>
-                      <a:off x="0" y="0"/>
-                      <a:ext cx="4733925" cy="3080385"/>
-                    </a:xfrm>
-                    <a:prstGeom prst="rect">
-                      <a:avLst/>
-                    </a:prstGeom>
-                  </pic:spPr>
-                </pic:pic>
-              </a:graphicData>
-            </a:graphic>
-          </wp:inline>
-        </w:drawing>
-      </w:r>
-    </w:p>
-    <w:p>
-      <w:pPr>
-        <w:pStyle w:val="ListParagraph"/>
-        <w:ind w:left="1440"/>
-      </w:pPr>
-    </w:p>
-    <w:p>
-      <w:pPr>
-        <w:pStyle w:val="ListParagraph"/>
-        <w:numPr>
-          <w:ilvl w:val="0"/>
-          <w:numId w:val="11"/>
-        </w:numPr>
-      </w:pPr>
-      <w:r>
-        <w:t>Tool will fetch the scripts from given path and upload into server</w:t>
-      </w:r>
-    </w:p>
-    <w:p>
-      <w:pPr>
-        <w:pStyle w:val="ListParagraph"/>
-        <w:ind w:left="1440"/>
-      </w:pPr>
-    </w:p>
-    <w:p>
-      <w:pPr>
-        <w:pStyle w:val="ListParagraph"/>
-        <w:ind w:left="1440"/>
-      </w:pPr>
-      <w:r>
-        <w:rPr>
-          <w:noProof/>
-        </w:rPr>
-        <w:lastRenderedPageBreak/>
-        <w:drawing>
-          <wp:inline distT="0" distB="0" distL="0" distR="0" wp14:anchorId="60DF8914" wp14:editId="7A9AA1D9">
-            <wp:extent cx="4991100" cy="3096895"/>
-            <wp:effectExtent l="0" t="0" r="0" b="8255"/>
-            <wp:docPr id="40" name="Picture 40"/>
             <wp:cNvGraphicFramePr>
               <a:graphicFrameLocks xmlns:a="http://schemas.openxmlformats.org/drawingml/2006/main" noChangeAspect="1"/>
             </wp:cNvGraphicFramePr>
@@ -10794,6 +9943,202 @@
                   <pic:spPr>
                     <a:xfrm>
                       <a:off x="0" y="0"/>
+                      <a:ext cx="5153025" cy="3101975"/>
+                    </a:xfrm>
+                    <a:prstGeom prst="rect">
+                      <a:avLst/>
+                    </a:prstGeom>
+                  </pic:spPr>
+                </pic:pic>
+              </a:graphicData>
+            </a:graphic>
+          </wp:inline>
+        </w:drawing>
+      </w:r>
+    </w:p>
+    <w:p>
+      <w:pPr>
+        <w:pStyle w:val="ListParagraph"/>
+        <w:ind w:left="1440"/>
+      </w:pPr>
+    </w:p>
+    <w:p>
+      <w:pPr>
+        <w:pStyle w:val="ListParagraph"/>
+        <w:numPr>
+          <w:ilvl w:val="0"/>
+          <w:numId w:val="11"/>
+        </w:numPr>
+      </w:pPr>
+      <w:r>
+        <w:t xml:space="preserve">Provide required input data to import the scripts. (These details will get by executing the script as mentioned in step 1) </w:t>
+      </w:r>
+    </w:p>
+    <w:p>
+      <w:pPr>
+        <w:pStyle w:val="ListParagraph"/>
+        <w:ind w:left="1440"/>
+      </w:pPr>
+      <w:r>
+        <w:t xml:space="preserve">Company Id - Enter value for </w:t>
+      </w:r>
+      <w:proofErr w:type="spellStart"/>
+      <w:r>
+        <w:t>CompanyID</w:t>
+      </w:r>
+      <w:proofErr w:type="spellEnd"/>
+      <w:r>
+        <w:t xml:space="preserve"> </w:t>
+      </w:r>
+      <w:r>
+        <w:t>(Enter</w:t>
+      </w:r>
+      <w:r>
+        <w:t xml:space="preserve"> the value fetched in step 1)</w:t>
+      </w:r>
+    </w:p>
+    <w:p>
+      <w:pPr>
+        <w:pStyle w:val="ListParagraph"/>
+        <w:ind w:left="1440"/>
+      </w:pPr>
+      <w:r>
+        <w:t>SCCServiceUrl - “</w:t>
+      </w:r>
+      <w:hyperlink r:id="rId60" w:history="1">
+        <w:r>
+          <w:rPr>
+            <w:rStyle w:val="Hyperlink"/>
+          </w:rPr>
+          <w:t>http://[sytemname]/iapwemservices</w:t>
+        </w:r>
+      </w:hyperlink>
+      <w:r>
+        <w:t xml:space="preserve">” (replace systemname with Name of the system or IP address of where the iapwemservices are hosted </w:t>
+      </w:r>
+    </w:p>
+    <w:p>
+      <w:pPr>
+        <w:pStyle w:val="ListParagraph"/>
+        <w:ind w:left="1440"/>
+      </w:pPr>
+      <w:r>
+        <w:t xml:space="preserve">LocalPath to import - Enter local path to import scripts </w:t>
+      </w:r>
+    </w:p>
+    <w:p>
+      <w:pPr>
+        <w:pStyle w:val="ListParagraph"/>
+        <w:ind w:left="1440"/>
+        <w:rPr>
+          <w:noProof/>
+        </w:rPr>
+      </w:pPr>
+    </w:p>
+    <w:p>
+      <w:pPr>
+        <w:pStyle w:val="ListParagraph"/>
+        <w:ind w:left="1440"/>
+      </w:pPr>
+      <w:r>
+        <w:rPr>
+          <w:noProof/>
+        </w:rPr>
+        <w:drawing>
+          <wp:inline distT="0" distB="0" distL="0" distR="0" wp14:anchorId="3C0A7E22" wp14:editId="7995C0CE">
+            <wp:extent cx="4733925" cy="3080385"/>
+            <wp:effectExtent l="0" t="0" r="9525" b="5715"/>
+            <wp:docPr id="39" name="Picture 39"/>
+            <wp:cNvGraphicFramePr>
+              <a:graphicFrameLocks xmlns:a="http://schemas.openxmlformats.org/drawingml/2006/main" noChangeAspect="1"/>
+            </wp:cNvGraphicFramePr>
+            <a:graphic xmlns:a="http://schemas.openxmlformats.org/drawingml/2006/main">
+              <a:graphicData uri="http://schemas.openxmlformats.org/drawingml/2006/picture">
+                <pic:pic xmlns:pic="http://schemas.openxmlformats.org/drawingml/2006/picture">
+                  <pic:nvPicPr>
+                    <pic:cNvPr id="1" name=""/>
+                    <pic:cNvPicPr/>
+                  </pic:nvPicPr>
+                  <pic:blipFill>
+                    <a:blip r:embed="rId61"/>
+                    <a:stretch>
+                      <a:fillRect/>
+                    </a:stretch>
+                  </pic:blipFill>
+                  <pic:spPr>
+                    <a:xfrm>
+                      <a:off x="0" y="0"/>
+                      <a:ext cx="4733925" cy="3080385"/>
+                    </a:xfrm>
+                    <a:prstGeom prst="rect">
+                      <a:avLst/>
+                    </a:prstGeom>
+                  </pic:spPr>
+                </pic:pic>
+              </a:graphicData>
+            </a:graphic>
+          </wp:inline>
+        </w:drawing>
+      </w:r>
+    </w:p>
+    <w:p>
+      <w:pPr>
+        <w:pStyle w:val="ListParagraph"/>
+        <w:ind w:left="1440"/>
+      </w:pPr>
+    </w:p>
+    <w:p>
+      <w:pPr>
+        <w:pStyle w:val="ListParagraph"/>
+        <w:numPr>
+          <w:ilvl w:val="0"/>
+          <w:numId w:val="11"/>
+        </w:numPr>
+      </w:pPr>
+      <w:r>
+        <w:t>Tool will fetch the scripts from given path and upload into server</w:t>
+      </w:r>
+    </w:p>
+    <w:p>
+      <w:pPr>
+        <w:pStyle w:val="ListParagraph"/>
+        <w:ind w:left="1440"/>
+      </w:pPr>
+    </w:p>
+    <w:p>
+      <w:pPr>
+        <w:pStyle w:val="ListParagraph"/>
+        <w:ind w:left="1440"/>
+      </w:pPr>
+      <w:r>
+        <w:rPr>
+          <w:noProof/>
+        </w:rPr>
+        <w:lastRenderedPageBreak/>
+        <w:drawing>
+          <wp:inline distT="0" distB="0" distL="0" distR="0" wp14:anchorId="0112929B" wp14:editId="408EE9D9">
+            <wp:extent cx="4991100" cy="3096895"/>
+            <wp:effectExtent l="0" t="0" r="0" b="8255"/>
+            <wp:docPr id="40" name="Picture 40"/>
+            <wp:cNvGraphicFramePr>
+              <a:graphicFrameLocks xmlns:a="http://schemas.openxmlformats.org/drawingml/2006/main" noChangeAspect="1"/>
+            </wp:cNvGraphicFramePr>
+            <a:graphic xmlns:a="http://schemas.openxmlformats.org/drawingml/2006/main">
+              <a:graphicData uri="http://schemas.openxmlformats.org/drawingml/2006/picture">
+                <pic:pic xmlns:pic="http://schemas.openxmlformats.org/drawingml/2006/picture">
+                  <pic:nvPicPr>
+                    <pic:cNvPr id="1" name=""/>
+                    <pic:cNvPicPr/>
+                  </pic:nvPicPr>
+                  <pic:blipFill>
+                    <a:blip r:embed="rId62"/>
+                    <a:stretch>
+                      <a:fillRect/>
+                    </a:stretch>
+                  </pic:blipFill>
+                  <pic:spPr>
+                    <a:xfrm>
+                      <a:off x="0" y="0"/>
                       <a:ext cx="4991100" cy="3096895"/>
                     </a:xfrm>
                     <a:prstGeom prst="rect">
@@ -10845,7 +10190,7 @@
           <w:numId w:val="3"/>
         </w:numPr>
       </w:pPr>
-      <w:bookmarkStart w:id="28" w:name="_Toc96334482"/>
+      <w:bookmarkStart w:id="28" w:name="_Toc115168797"/>
       <w:r>
         <w:t>Administration Utility</w:t>
       </w:r>
@@ -10884,52 +10229,43 @@
           <w:b/>
           <w:bCs/>
         </w:rPr>
-        <w:t>&lt;Drive</w:t>
-      </w:r>
-      <w:proofErr w:type="gramStart"/>
+        <w:t>&lt;Drive&gt;</w:t>
+      </w:r>
       <w:r>
         <w:rPr>
           <w:b/>
           <w:bCs/>
         </w:rPr>
-        <w:t>&gt;</w:t>
+        <w:t>:</w:t>
       </w:r>
       <w:r>
         <w:rPr>
           <w:b/>
           <w:bCs/>
         </w:rPr>
-        <w:t>:</w:t>
+        <w:t>\Infosys\ScriptControlCenter\</w:t>
       </w:r>
       <w:r>
         <w:rPr>
           <w:b/>
           <w:bCs/>
         </w:rPr>
-        <w:t>\Infosys\ScriptControlCenter\</w:t>
+        <w:t>utilities</w:t>
       </w:r>
       <w:r>
         <w:rPr>
           <w:b/>
           <w:bCs/>
         </w:rPr>
-        <w:t>utilities</w:t>
+        <w:t>\</w:t>
       </w:r>
       <w:r>
         <w:rPr>
           <w:b/>
           <w:bCs/>
         </w:rPr>
-        <w:t>\</w:t>
-      </w:r>
-      <w:r>
-        <w:rPr>
-          <w:b/>
-          <w:bCs/>
-        </w:rPr>
         <w:t>Administration\IMSWorkbench.Shell.exe</w:t>
       </w:r>
-      <w:proofErr w:type="gramEnd"/>
     </w:p>
     <w:p>
       <w:pPr>
@@ -10947,7 +10283,7 @@
           <w:noProof/>
         </w:rPr>
         <w:drawing>
-          <wp:inline distT="0" distB="0" distL="0" distR="0" wp14:anchorId="193FFD04" wp14:editId="46DA4D9B">
+          <wp:inline distT="0" distB="0" distL="0" distR="0" wp14:anchorId="45AE03BF" wp14:editId="3FD29A7E">
             <wp:extent cx="5114925" cy="2209800"/>
             <wp:effectExtent l="0" t="0" r="9525" b="0"/>
             <wp:docPr id="52" name="Picture 52"/>
@@ -10964,7 +10300,7 @@
                     </pic:cNvPicPr>
                   </pic:nvPicPr>
                   <pic:blipFill>
-                    <a:blip r:embed="rId60">
+                    <a:blip r:embed="rId63">
                       <a:extLst>
                         <a:ext uri="{28A0092B-C50C-407E-A947-70E740481C1C}">
                           <a14:useLocalDpi xmlns:a14="http://schemas.microsoft.com/office/drawing/2010/main" val="0"/>
@@ -11013,7 +10349,7 @@
         </w:rPr>
         <w:lastRenderedPageBreak/>
         <w:drawing>
-          <wp:inline distT="0" distB="0" distL="0" distR="0" wp14:anchorId="3FE01444" wp14:editId="12765032">
+          <wp:inline distT="0" distB="0" distL="0" distR="0" wp14:anchorId="0D7DA107" wp14:editId="27974770">
             <wp:extent cx="4562475" cy="2790825"/>
             <wp:effectExtent l="0" t="0" r="9525" b="9525"/>
             <wp:docPr id="11" name="Picture 11"/>
@@ -11028,7 +10364,7 @@
                     <pic:cNvPicPr/>
                   </pic:nvPicPr>
                   <pic:blipFill>
-                    <a:blip r:embed="rId61"/>
+                    <a:blip r:embed="rId64"/>
                     <a:stretch>
                       <a:fillRect/>
                     </a:stretch>
@@ -11071,7 +10407,7 @@
           <w:noProof/>
         </w:rPr>
         <w:drawing>
-          <wp:inline distT="0" distB="0" distL="0" distR="0" wp14:anchorId="5FEF3952" wp14:editId="7776F09A">
+          <wp:inline distT="0" distB="0" distL="0" distR="0" wp14:anchorId="719C4882" wp14:editId="1396A59B">
             <wp:extent cx="171450" cy="285750"/>
             <wp:effectExtent l="0" t="0" r="0" b="0"/>
             <wp:docPr id="19" name="Picture 19"/>
@@ -11088,7 +10424,7 @@
                     </pic:cNvPicPr>
                   </pic:nvPicPr>
                   <pic:blipFill>
-                    <a:blip r:embed="rId62">
+                    <a:blip r:embed="rId65">
                       <a:extLst>
                         <a:ext uri="{28A0092B-C50C-407E-A947-70E740481C1C}">
                           <a14:useLocalDpi xmlns:a14="http://schemas.microsoft.com/office/drawing/2010/main" val="0"/>
@@ -11139,7 +10475,7 @@
           <w:noProof/>
         </w:rPr>
         <w:drawing>
-          <wp:inline distT="0" distB="0" distL="0" distR="0" wp14:anchorId="28F940C7" wp14:editId="7D36DD71">
+          <wp:inline distT="0" distB="0" distL="0" distR="0" wp14:anchorId="155BE0E3" wp14:editId="00CF1313">
             <wp:extent cx="4408170" cy="2476500"/>
             <wp:effectExtent l="0" t="0" r="0" b="0"/>
             <wp:docPr id="21" name="Picture 21"/>
@@ -11156,7 +10492,7 @@
                     </pic:cNvPicPr>
                   </pic:nvPicPr>
                   <pic:blipFill>
-                    <a:blip r:embed="rId63" cstate="print">
+                    <a:blip r:embed="rId66" cstate="print">
                       <a:extLst>
                         <a:ext uri="{28A0092B-C50C-407E-A947-70E740481C1C}">
                           <a14:useLocalDpi xmlns:a14="http://schemas.microsoft.com/office/drawing/2010/main" val="0"/>
@@ -11235,7 +10571,7 @@
         </w:rPr>
         <w:lastRenderedPageBreak/>
         <w:drawing>
-          <wp:inline distT="0" distB="0" distL="0" distR="0" wp14:anchorId="3CDA3F5F" wp14:editId="1BBDFB27">
+          <wp:inline distT="0" distB="0" distL="0" distR="0" wp14:anchorId="231B72A2" wp14:editId="6F096334">
             <wp:extent cx="3257332" cy="2733675"/>
             <wp:effectExtent l="0" t="0" r="635" b="0"/>
             <wp:docPr id="41" name="Picture 41"/>
@@ -11252,7 +10588,7 @@
                     </pic:cNvPicPr>
                   </pic:nvPicPr>
                   <pic:blipFill>
-                    <a:blip r:embed="rId64">
+                    <a:blip r:embed="rId67">
                       <a:extLst>
                         <a:ext uri="{28A0092B-C50C-407E-A947-70E740481C1C}">
                           <a14:useLocalDpi xmlns:a14="http://schemas.microsoft.com/office/drawing/2010/main" val="0"/>
@@ -11324,7 +10660,7 @@
           <w:noProof/>
         </w:rPr>
         <w:drawing>
-          <wp:inline distT="0" distB="0" distL="0" distR="0" wp14:anchorId="6258C043" wp14:editId="01D4B3EB">
+          <wp:inline distT="0" distB="0" distL="0" distR="0" wp14:anchorId="562FA9A1" wp14:editId="7D8B5EB9">
             <wp:extent cx="2847969" cy="1781175"/>
             <wp:effectExtent l="0" t="0" r="0" b="0"/>
             <wp:docPr id="42" name="Picture 42"/>
@@ -11341,7 +10677,7 @@
                     </pic:cNvPicPr>
                   </pic:nvPicPr>
                   <pic:blipFill>
-                    <a:blip r:embed="rId65">
+                    <a:blip r:embed="rId68">
                       <a:extLst>
                         <a:ext uri="{28A0092B-C50C-407E-A947-70E740481C1C}">
                           <a14:useLocalDpi xmlns:a14="http://schemas.microsoft.com/office/drawing/2010/main" val="0"/>
@@ -11407,7 +10743,7 @@
           <w:noProof/>
         </w:rPr>
         <w:drawing>
-          <wp:inline distT="0" distB="0" distL="0" distR="0" wp14:anchorId="5806EF39" wp14:editId="1D144809">
+          <wp:inline distT="0" distB="0" distL="0" distR="0" wp14:anchorId="66BDEC38" wp14:editId="1F1C1ADB">
             <wp:extent cx="4599504" cy="1838325"/>
             <wp:effectExtent l="0" t="0" r="0" b="0"/>
             <wp:docPr id="44" name="Picture 44"/>
@@ -11424,7 +10760,7 @@
                     </pic:cNvPicPr>
                   </pic:nvPicPr>
                   <pic:blipFill>
-                    <a:blip r:embed="rId66">
+                    <a:blip r:embed="rId69">
                       <a:extLst>
                         <a:ext uri="{28A0092B-C50C-407E-A947-70E740481C1C}">
                           <a14:useLocalDpi xmlns:a14="http://schemas.microsoft.com/office/drawing/2010/main" val="0"/>
@@ -11477,7 +10813,7 @@
         </w:numPr>
       </w:pPr>
       <w:bookmarkStart w:id="29" w:name="_Enable_Remote_Execution"/>
-      <w:bookmarkStart w:id="30" w:name="_Toc96334483"/>
+      <w:bookmarkStart w:id="30" w:name="_Toc115168798"/>
       <w:bookmarkEnd w:id="29"/>
       <w:r>
         <w:lastRenderedPageBreak/>
@@ -11562,16 +10898,16 @@
         <w:rPr>
           <w:rFonts w:cstheme="minorHAnsi"/>
         </w:rPr>
-        <w:t>Enable-</w:t>
-      </w:r>
-      <w:proofErr w:type="spellStart"/>
-      <w:r>
+        <w:t>Enable-PSRemoting</w:t>
+      </w:r>
+    </w:p>
+    <w:p>
+      <w:pPr>
+        <w:pStyle w:val="ListParagraph"/>
         <w:rPr>
           <w:rFonts w:cstheme="minorHAnsi"/>
         </w:rPr>
-        <w:t>PSRemoting</w:t>
-      </w:r>
-      <w:proofErr w:type="spellEnd"/>
+      </w:pPr>
     </w:p>
     <w:p>
       <w:pPr>
@@ -11580,47 +10916,25 @@
           <w:rFonts w:cstheme="minorHAnsi"/>
         </w:rPr>
       </w:pPr>
-    </w:p>
-    <w:p>
-      <w:pPr>
-        <w:pStyle w:val="ListParagraph"/>
+      <w:r>
         <w:rPr>
           <w:rFonts w:cstheme="minorHAnsi"/>
         </w:rPr>
-      </w:pPr>
-      <w:r>
+        <w:t xml:space="preserve">Specify Y for each prompt. </w:t>
+      </w:r>
+    </w:p>
+    <w:p>
+      <w:pPr>
+        <w:pStyle w:val="ListParagraph"/>
         <w:rPr>
           <w:rFonts w:cstheme="minorHAnsi"/>
         </w:rPr>
-        <w:t xml:space="preserve">Specify Y for each prompt. </w:t>
-      </w:r>
-    </w:p>
-    <w:p>
-      <w:pPr>
-        <w:pStyle w:val="ListParagraph"/>
+      </w:pPr>
+      <w:r>
         <w:rPr>
           <w:rFonts w:cstheme="minorHAnsi"/>
         </w:rPr>
-      </w:pPr>
-      <w:r>
-        <w:rPr>
-          <w:rFonts w:cstheme="minorHAnsi"/>
-        </w:rPr>
-        <w:t xml:space="preserve">First prompt is confirmation to run this command for enabling this machine for remote management. Default value is Yes </w:t>
-      </w:r>
-      <w:proofErr w:type="gramStart"/>
-      <w:r>
-        <w:rPr>
-          <w:rFonts w:cstheme="minorHAnsi"/>
-        </w:rPr>
-        <w:t>e.g.</w:t>
-      </w:r>
-      <w:proofErr w:type="gramEnd"/>
-      <w:r>
-        <w:rPr>
-          <w:rFonts w:cstheme="minorHAnsi"/>
-        </w:rPr>
-        <w:t xml:space="preserve"> Y</w:t>
+        <w:t>First prompt is confirmation to run this command for enabling this machine for remote management. Default value is Yes e.g. Y</w:t>
       </w:r>
     </w:p>
     <w:p>
@@ -11642,109 +10956,63 @@
           <w:color w:val="000000"/>
           <w:lang w:val="en"/>
         </w:rPr>
-        <w:t>Enable-</w:t>
-      </w:r>
-      <w:proofErr w:type="spellStart"/>
+        <w:t>Enable-PSSessionConfiguration.</w:t>
+      </w:r>
+      <w:r>
+        <w:rPr>
+          <w:rFonts w:cstheme="minorHAnsi"/>
+        </w:rPr>
+        <w:t xml:space="preserve"> This changes the properties of the registered session configurations on the machine and </w:t>
+      </w:r>
       <w:r>
         <w:rPr>
           <w:rFonts w:cstheme="minorHAnsi"/>
           <w:color w:val="000000"/>
           <w:lang w:val="en"/>
         </w:rPr>
-        <w:t>PSSessionConfiguration</w:t>
-      </w:r>
-      <w:proofErr w:type="spellEnd"/>
+        <w:t xml:space="preserve">allows users to run commands remotely. </w:t>
+      </w:r>
       <w:r>
         <w:rPr>
           <w:rFonts w:cstheme="minorHAnsi"/>
-          <w:color w:val="000000"/>
-          <w:lang w:val="en"/>
-        </w:rPr>
-        <w:t>.</w:t>
-      </w:r>
-      <w:r>
+        </w:rPr>
+        <w:t>Default value for each prompt is Yes e.g. Y.</w:t>
+      </w:r>
+    </w:p>
+    <w:p>
+      <w:pPr>
+        <w:pStyle w:val="ListParagraph"/>
         <w:rPr>
           <w:rFonts w:cstheme="minorHAnsi"/>
         </w:rPr>
-        <w:t xml:space="preserve"> This changes the properties of the registered session configurations on the machine and </w:t>
-      </w:r>
-      <w:r>
+      </w:pPr>
+    </w:p>
+    <w:p>
+      <w:pPr>
+        <w:pStyle w:val="ListParagraph"/>
         <w:rPr>
           <w:rFonts w:cstheme="minorHAnsi"/>
-          <w:color w:val="000000"/>
-          <w:lang w:val="en"/>
-        </w:rPr>
-        <w:t xml:space="preserve">allows users to run commands remotely. </w:t>
-      </w:r>
+        </w:rPr>
+      </w:pPr>
       <w:r>
         <w:rPr>
           <w:rFonts w:cstheme="minorHAnsi"/>
         </w:rPr>
-        <w:t xml:space="preserve">Default value for each prompt is Yes </w:t>
-      </w:r>
-      <w:proofErr w:type="gramStart"/>
-      <w:r>
+        <w:t>Note: In case you don’t want any prompts, run the following command. This will suppress all the prompts.</w:t>
+      </w:r>
+    </w:p>
+    <w:p>
+      <w:pPr>
+        <w:pStyle w:val="ListParagraph"/>
         <w:rPr>
           <w:rFonts w:cstheme="minorHAnsi"/>
         </w:rPr>
-        <w:t>e.g.</w:t>
-      </w:r>
-      <w:proofErr w:type="gramEnd"/>
+      </w:pPr>
       <w:r>
         <w:rPr>
           <w:rFonts w:cstheme="minorHAnsi"/>
         </w:rPr>
-        <w:t xml:space="preserve"> Y.</w:t>
-      </w:r>
-    </w:p>
-    <w:p>
-      <w:pPr>
-        <w:pStyle w:val="ListParagraph"/>
-        <w:rPr>
-          <w:rFonts w:cstheme="minorHAnsi"/>
-        </w:rPr>
-      </w:pPr>
-    </w:p>
-    <w:p>
-      <w:pPr>
-        <w:pStyle w:val="ListParagraph"/>
-        <w:rPr>
-          <w:rFonts w:cstheme="minorHAnsi"/>
-        </w:rPr>
-      </w:pPr>
-      <w:r>
-        <w:rPr>
-          <w:rFonts w:cstheme="minorHAnsi"/>
-        </w:rPr>
-        <w:t>Note: In case you don’t want any prompts, run the following command. This will suppress all the prompts.</w:t>
-      </w:r>
-    </w:p>
-    <w:p>
-      <w:pPr>
-        <w:pStyle w:val="ListParagraph"/>
-        <w:rPr>
-          <w:rFonts w:cstheme="minorHAnsi"/>
-        </w:rPr>
-      </w:pPr>
-      <w:r>
-        <w:rPr>
-          <w:rFonts w:cstheme="minorHAnsi"/>
-        </w:rPr>
-        <w:t>Enable-</w:t>
-      </w:r>
-      <w:proofErr w:type="spellStart"/>
-      <w:r>
-        <w:rPr>
-          <w:rFonts w:cstheme="minorHAnsi"/>
-        </w:rPr>
-        <w:t>PSRemoting</w:t>
-      </w:r>
-      <w:proofErr w:type="spellEnd"/>
-      <w:r>
-        <w:rPr>
-          <w:rFonts w:cstheme="minorHAnsi"/>
-        </w:rPr>
-        <w:t xml:space="preserve"> –Force</w:t>
+        <w:t>Enable-PSRemoting –Force</w:t>
       </w:r>
     </w:p>
     <w:p>
@@ -11763,16 +11031,8 @@
         <w:rPr>
           <w:rFonts w:cstheme="minorHAnsi"/>
         </w:rPr>
-        <w:t xml:space="preserve">Setup client computer for delegation. Run the following command in </w:t>
-      </w:r>
-      <w:proofErr w:type="spellStart"/>
-      <w:r>
-        <w:rPr>
-          <w:rFonts w:cstheme="minorHAnsi"/>
-        </w:rPr>
-        <w:t>powershell</w:t>
-      </w:r>
-      <w:proofErr w:type="spellEnd"/>
+        <w:t>Setup client computer for delegation. Run the following command in powershell</w:t>
+      </w:r>
     </w:p>
     <w:p>
       <w:pPr>
@@ -11795,109 +11055,54 @@
           <w:rFonts w:cstheme="minorHAnsi"/>
           <w:bCs/>
         </w:rPr>
-        <w:t>Enable-</w:t>
-      </w:r>
-      <w:proofErr w:type="spellStart"/>
+        <w:t>Enable-WSManCredSSP –Role Client –DelegateComputer</w:t>
+      </w:r>
+      <w:r>
+        <w:rPr>
+          <w:rFonts w:cstheme="minorHAnsi"/>
+        </w:rPr>
+        <w:t> </w:t>
+      </w:r>
       <w:r>
         <w:rPr>
           <w:rFonts w:cstheme="minorHAnsi"/>
           <w:bCs/>
         </w:rPr>
-        <w:t>WSManCredSSP</w:t>
-      </w:r>
-      <w:proofErr w:type="spellEnd"/>
-      <w:r>
+        <w:t>x</w:t>
+      </w:r>
+    </w:p>
+    <w:p>
+      <w:pPr>
+        <w:pStyle w:val="ListParagraph"/>
         <w:rPr>
           <w:rFonts w:cstheme="minorHAnsi"/>
-          <w:bCs/>
-        </w:rPr>
-        <w:t xml:space="preserve"> –Role Client –</w:t>
-      </w:r>
-      <w:proofErr w:type="spellStart"/>
-      <w:r>
+        </w:rPr>
+      </w:pPr>
+    </w:p>
+    <w:p>
+      <w:pPr>
+        <w:pStyle w:val="ListParagraph"/>
         <w:rPr>
           <w:rFonts w:cstheme="minorHAnsi"/>
-          <w:bCs/>
-        </w:rPr>
-        <w:t>DelegateComputer</w:t>
-      </w:r>
-      <w:proofErr w:type="spellEnd"/>
+        </w:rPr>
+      </w:pPr>
       <w:r>
         <w:rPr>
           <w:rFonts w:cstheme="minorHAnsi"/>
         </w:rPr>
-        <w:t> </w:t>
+        <w:t xml:space="preserve">Replace x with name of computer where user credentials may be delegated. The application handles this implicitly for you, when running a script over powershell remoting option. </w:t>
       </w:r>
       <w:r>
         <w:rPr>
           <w:rFonts w:cstheme="minorHAnsi"/>
-          <w:bCs/>
-        </w:rPr>
-        <w:t>x</w:t>
-      </w:r>
-    </w:p>
-    <w:p>
-      <w:pPr>
-        <w:pStyle w:val="ListParagraph"/>
+        </w:rPr>
+        <w:t>However,</w:t>
+      </w:r>
+      <w:r>
         <w:rPr>
           <w:rFonts w:cstheme="minorHAnsi"/>
         </w:rPr>
-      </w:pPr>
-    </w:p>
-    <w:p>
-      <w:pPr>
-        <w:pStyle w:val="ListParagraph"/>
-        <w:rPr>
-          <w:rFonts w:cstheme="minorHAnsi"/>
-        </w:rPr>
-      </w:pPr>
-      <w:r>
-        <w:rPr>
-          <w:rFonts w:cstheme="minorHAnsi"/>
-        </w:rPr>
-        <w:t xml:space="preserve">Replace x with name of computer where user credentials may be delegated. The application handles this implicitly for you, when running a script over </w:t>
-      </w:r>
-      <w:proofErr w:type="spellStart"/>
-      <w:r>
-        <w:rPr>
-          <w:rFonts w:cstheme="minorHAnsi"/>
-        </w:rPr>
-        <w:t>powershell</w:t>
-      </w:r>
-      <w:proofErr w:type="spellEnd"/>
-      <w:r>
-        <w:rPr>
-          <w:rFonts w:cstheme="minorHAnsi"/>
-        </w:rPr>
-        <w:t xml:space="preserve"> remoting option. </w:t>
-      </w:r>
-      <w:proofErr w:type="gramStart"/>
-      <w:r>
-        <w:rPr>
-          <w:rFonts w:cstheme="minorHAnsi"/>
-        </w:rPr>
-        <w:t>However</w:t>
-      </w:r>
-      <w:proofErr w:type="gramEnd"/>
-      <w:r>
-        <w:rPr>
-          <w:rFonts w:cstheme="minorHAnsi"/>
-        </w:rPr>
-        <w:t xml:space="preserve"> if users wants to run remote scripts over the console utilities would require to run this command manually from a </w:t>
-      </w:r>
-      <w:proofErr w:type="spellStart"/>
-      <w:r>
-        <w:rPr>
-          <w:rFonts w:cstheme="minorHAnsi"/>
-        </w:rPr>
-        <w:t>powershell</w:t>
-      </w:r>
-      <w:proofErr w:type="spellEnd"/>
-      <w:r>
-        <w:rPr>
-          <w:rFonts w:cstheme="minorHAnsi"/>
-        </w:rPr>
-        <w:t xml:space="preserve"> console</w:t>
+        <w:t xml:space="preserve"> if users wants to run remote scripts over the console utilities would require to run this command manually from a powershell console</w:t>
       </w:r>
     </w:p>
     <w:p>
@@ -11948,21 +11153,7 @@
         <w:rPr>
           <w:rFonts w:cstheme="minorHAnsi"/>
         </w:rPr>
-        <w:t xml:space="preserve">The user running the scripts on remote machine should be added to </w:t>
-      </w:r>
-      <w:proofErr w:type="gramStart"/>
-      <w:r>
-        <w:rPr>
-          <w:rFonts w:cstheme="minorHAnsi"/>
-        </w:rPr>
-        <w:t>administrators</w:t>
-      </w:r>
-      <w:proofErr w:type="gramEnd"/>
-      <w:r>
-        <w:rPr>
-          <w:rFonts w:cstheme="minorHAnsi"/>
-        </w:rPr>
-        <w:t xml:space="preserve"> group of each remote machine. The recommended approach is to create a Windows Distribution List which is added as admin of the remote system(s). Users can be managed through DL.</w:t>
+        <w:t>The user running the scripts on remote machine should be added to administrators group of each remote machine. The recommended approach is to create a Windows Distribution List which is added as admin of the remote system(s). Users can be managed through DL.</w:t>
       </w:r>
     </w:p>
     <w:p>
@@ -11995,16 +11186,16 @@
         <w:rPr>
           <w:rFonts w:cstheme="minorHAnsi"/>
         </w:rPr>
-        <w:t>Enable-</w:t>
-      </w:r>
-      <w:proofErr w:type="spellStart"/>
-      <w:r>
+        <w:t>Enable-PSRemoting</w:t>
+      </w:r>
+    </w:p>
+    <w:p>
+      <w:pPr>
+        <w:pStyle w:val="ListParagraph"/>
         <w:rPr>
           <w:rFonts w:cstheme="minorHAnsi"/>
         </w:rPr>
-        <w:t>PSRemoting</w:t>
-      </w:r>
-      <w:proofErr w:type="spellEnd"/>
+      </w:pPr>
     </w:p>
     <w:p>
       <w:pPr>
@@ -12013,47 +11204,25 @@
           <w:rFonts w:cstheme="minorHAnsi"/>
         </w:rPr>
       </w:pPr>
-    </w:p>
-    <w:p>
-      <w:pPr>
-        <w:pStyle w:val="ListParagraph"/>
+      <w:r>
         <w:rPr>
           <w:rFonts w:cstheme="minorHAnsi"/>
         </w:rPr>
-      </w:pPr>
-      <w:r>
+        <w:t xml:space="preserve">Specify Y for each prompt. </w:t>
+      </w:r>
+    </w:p>
+    <w:p>
+      <w:pPr>
+        <w:pStyle w:val="ListParagraph"/>
         <w:rPr>
           <w:rFonts w:cstheme="minorHAnsi"/>
         </w:rPr>
-        <w:t xml:space="preserve">Specify Y for each prompt. </w:t>
-      </w:r>
-    </w:p>
-    <w:p>
-      <w:pPr>
-        <w:pStyle w:val="ListParagraph"/>
+      </w:pPr>
+      <w:r>
         <w:rPr>
           <w:rFonts w:cstheme="minorHAnsi"/>
         </w:rPr>
-      </w:pPr>
-      <w:r>
-        <w:rPr>
-          <w:rFonts w:cstheme="minorHAnsi"/>
-        </w:rPr>
-        <w:t xml:space="preserve">First prompt is confirmation to run this command for enabling this machine for remote management. Default value is Yes </w:t>
-      </w:r>
-      <w:proofErr w:type="gramStart"/>
-      <w:r>
-        <w:rPr>
-          <w:rFonts w:cstheme="minorHAnsi"/>
-        </w:rPr>
-        <w:t>e.g.</w:t>
-      </w:r>
-      <w:proofErr w:type="gramEnd"/>
-      <w:r>
-        <w:rPr>
-          <w:rFonts w:cstheme="minorHAnsi"/>
-        </w:rPr>
-        <w:t xml:space="preserve"> Y</w:t>
+        <w:t>First prompt is confirmation to run this command for enabling this machine for remote management. Default value is Yes e.g. Y</w:t>
       </w:r>
     </w:p>
     <w:p>
@@ -12075,116 +11244,70 @@
           <w:color w:val="000000"/>
           <w:lang w:val="en"/>
         </w:rPr>
-        <w:t>Enable-</w:t>
-      </w:r>
-      <w:proofErr w:type="spellStart"/>
+        <w:t>Enable-PSSessionConfiguration.</w:t>
+      </w:r>
+      <w:r>
+        <w:rPr>
+          <w:rFonts w:cstheme="minorHAnsi"/>
+        </w:rPr>
+        <w:t xml:space="preserve"> This changes the properties of the registered session configurations on </w:t>
+      </w:r>
+      <w:r>
+        <w:rPr>
+          <w:rFonts w:cstheme="minorHAnsi"/>
+        </w:rPr>
+        <w:lastRenderedPageBreak/>
+        <w:t xml:space="preserve">the machine and </w:t>
+      </w:r>
       <w:r>
         <w:rPr>
           <w:rFonts w:cstheme="minorHAnsi"/>
           <w:color w:val="000000"/>
           <w:lang w:val="en"/>
         </w:rPr>
-        <w:t>PSSessionConfiguration</w:t>
-      </w:r>
-      <w:proofErr w:type="spellEnd"/>
+        <w:t xml:space="preserve">allows users to run commands remotely. </w:t>
+      </w:r>
       <w:r>
         <w:rPr>
           <w:rFonts w:cstheme="minorHAnsi"/>
-          <w:color w:val="000000"/>
-          <w:lang w:val="en"/>
-        </w:rPr>
-        <w:t>.</w:t>
-      </w:r>
-      <w:r>
+        </w:rPr>
+        <w:t>Default value for each prompt is Yes e.g. Y.</w:t>
+      </w:r>
+    </w:p>
+    <w:p>
+      <w:pPr>
+        <w:pStyle w:val="ListParagraph"/>
         <w:rPr>
           <w:rFonts w:cstheme="minorHAnsi"/>
         </w:rPr>
-        <w:t xml:space="preserve"> This changes the properties of the registered session configurations on </w:t>
-      </w:r>
-      <w:r>
+      </w:pPr>
+    </w:p>
+    <w:p>
+      <w:pPr>
+        <w:pStyle w:val="ListParagraph"/>
         <w:rPr>
           <w:rFonts w:cstheme="minorHAnsi"/>
         </w:rPr>
-        <w:lastRenderedPageBreak/>
-        <w:t xml:space="preserve">the machine and </w:t>
-      </w:r>
+      </w:pPr>
       <w:r>
         <w:rPr>
           <w:rFonts w:cstheme="minorHAnsi"/>
-          <w:color w:val="000000"/>
-          <w:lang w:val="en"/>
-        </w:rPr>
-        <w:t xml:space="preserve">allows users to run commands remotely. </w:t>
-      </w:r>
-      <w:r>
+        </w:rPr>
+        <w:t>Note: In case you don’t want any prompts, run the following command. This will suppress all the prompts.</w:t>
+      </w:r>
+    </w:p>
+    <w:p>
+      <w:pPr>
+        <w:pStyle w:val="ListParagraph"/>
         <w:rPr>
           <w:rFonts w:cstheme="minorHAnsi"/>
         </w:rPr>
-        <w:t xml:space="preserve">Default value for each prompt is Yes </w:t>
-      </w:r>
-      <w:proofErr w:type="gramStart"/>
+      </w:pPr>
       <w:r>
         <w:rPr>
           <w:rFonts w:cstheme="minorHAnsi"/>
         </w:rPr>
-        <w:t>e.g.</w:t>
-      </w:r>
-      <w:proofErr w:type="gramEnd"/>
-      <w:r>
-        <w:rPr>
-          <w:rFonts w:cstheme="minorHAnsi"/>
-        </w:rPr>
-        <w:t xml:space="preserve"> Y.</w:t>
-      </w:r>
-    </w:p>
-    <w:p>
-      <w:pPr>
-        <w:pStyle w:val="ListParagraph"/>
-        <w:rPr>
-          <w:rFonts w:cstheme="minorHAnsi"/>
-        </w:rPr>
-      </w:pPr>
-    </w:p>
-    <w:p>
-      <w:pPr>
-        <w:pStyle w:val="ListParagraph"/>
-        <w:rPr>
-          <w:rFonts w:cstheme="minorHAnsi"/>
-        </w:rPr>
-      </w:pPr>
-      <w:r>
-        <w:rPr>
-          <w:rFonts w:cstheme="minorHAnsi"/>
-        </w:rPr>
-        <w:t>Note: In case you don’t want any prompts, run the following command. This will suppress all the prompts.</w:t>
-      </w:r>
-    </w:p>
-    <w:p>
-      <w:pPr>
-        <w:pStyle w:val="ListParagraph"/>
-        <w:rPr>
-          <w:rFonts w:cstheme="minorHAnsi"/>
-        </w:rPr>
-      </w:pPr>
-      <w:r>
-        <w:rPr>
-          <w:rFonts w:cstheme="minorHAnsi"/>
-        </w:rPr>
-        <w:t>Enable-</w:t>
-      </w:r>
-      <w:proofErr w:type="spellStart"/>
-      <w:r>
-        <w:rPr>
-          <w:rFonts w:cstheme="minorHAnsi"/>
-        </w:rPr>
-        <w:t>PSRemoting</w:t>
-      </w:r>
-      <w:proofErr w:type="spellEnd"/>
-      <w:r>
-        <w:rPr>
-          <w:rFonts w:cstheme="minorHAnsi"/>
-        </w:rPr>
-        <w:t xml:space="preserve"> -Force</w:t>
+        <w:t>Enable-PSRemoting -Force</w:t>
       </w:r>
     </w:p>
     <w:p>
@@ -12233,30 +11356,8 @@
         <w:rPr>
           <w:rFonts w:cstheme="minorHAnsi"/>
         </w:rPr>
-        <w:t>Set-</w:t>
-      </w:r>
-      <w:proofErr w:type="spellStart"/>
-      <w:r>
-        <w:rPr>
-          <w:rFonts w:cstheme="minorHAnsi"/>
-        </w:rPr>
-        <w:t>ExecutionPolicy</w:t>
-      </w:r>
-      <w:proofErr w:type="spellEnd"/>
-      <w:r>
-        <w:rPr>
-          <w:rFonts w:cstheme="minorHAnsi"/>
-        </w:rPr>
-        <w:t xml:space="preserve"> </w:t>
-      </w:r>
-      <w:proofErr w:type="spellStart"/>
-      <w:r>
-        <w:rPr>
-          <w:rFonts w:cstheme="minorHAnsi"/>
-        </w:rPr>
-        <w:t>RemoteSigned</w:t>
-      </w:r>
-      <w:proofErr w:type="spellEnd"/>
+        <w:t>Set-ExecutionPolicy RemoteSigned</w:t>
+      </w:r>
     </w:p>
     <w:p>
       <w:pPr>
@@ -12288,21 +11389,7 @@
         <w:rPr>
           <w:rFonts w:cstheme="minorHAnsi"/>
         </w:rPr>
-        <w:t>Enable-</w:t>
-      </w:r>
-      <w:proofErr w:type="spellStart"/>
-      <w:r>
-        <w:rPr>
-          <w:rFonts w:cstheme="minorHAnsi"/>
-        </w:rPr>
-        <w:t>WSManCredSSP</w:t>
-      </w:r>
-      <w:proofErr w:type="spellEnd"/>
-      <w:r>
-        <w:rPr>
-          <w:rFonts w:cstheme="minorHAnsi"/>
-        </w:rPr>
-        <w:t xml:space="preserve"> -Role Server –Force</w:t>
+        <w:t>Enable-WSManCredSSP -Role Server –Force</w:t>
       </w:r>
     </w:p>
     <w:p>
@@ -12354,7 +11441,7 @@
           <w:numId w:val="3"/>
         </w:numPr>
       </w:pPr>
-      <w:bookmarkStart w:id="31" w:name="_Toc96334484"/>
+      <w:bookmarkStart w:id="31" w:name="_Toc115168799"/>
       <w:r>
         <w:t>Troubleshooting</w:t>
       </w:r>
@@ -12368,7 +11455,7 @@
           <w:numId w:val="3"/>
         </w:numPr>
       </w:pPr>
-      <w:bookmarkStart w:id="32" w:name="_Toc96334485"/>
+      <w:bookmarkStart w:id="32" w:name="_Toc115168800"/>
       <w:r>
         <w:t>REST Services</w:t>
       </w:r>
@@ -12427,27 +11514,7 @@
           <w:sz w:val="20"/>
           <w:szCs w:val="20"/>
         </w:rPr>
-        <w:t>SELECT TOP 1000 [</w:t>
-      </w:r>
-      <w:proofErr w:type="spellStart"/>
-      <w:r>
-        <w:rPr>
-          <w:rFonts w:cstheme="minorHAnsi"/>
-          <w:i/>
-          <w:sz w:val="20"/>
-          <w:szCs w:val="20"/>
-        </w:rPr>
-        <w:t>LogID</w:t>
-      </w:r>
-      <w:proofErr w:type="spellEnd"/>
-      <w:r>
-        <w:rPr>
-          <w:rFonts w:cstheme="minorHAnsi"/>
-          <w:i/>
-          <w:sz w:val="20"/>
-          <w:szCs w:val="20"/>
-        </w:rPr>
-        <w:t>]</w:t>
+        <w:t>SELECT TOP 1000 [LogID]</w:t>
       </w:r>
     </w:p>
     <w:p>
@@ -12471,27 +11538,7 @@
           <w:sz w:val="20"/>
           <w:szCs w:val="20"/>
         </w:rPr>
-        <w:t>, [</w:t>
-      </w:r>
-      <w:proofErr w:type="spellStart"/>
-      <w:r>
-        <w:rPr>
-          <w:rFonts w:cstheme="minorHAnsi"/>
-          <w:i/>
-          <w:sz w:val="20"/>
-          <w:szCs w:val="20"/>
-        </w:rPr>
-        <w:t>EventID</w:t>
-      </w:r>
-      <w:proofErr w:type="spellEnd"/>
-      <w:r>
-        <w:rPr>
-          <w:rFonts w:cstheme="minorHAnsi"/>
-          <w:i/>
-          <w:sz w:val="20"/>
-          <w:szCs w:val="20"/>
-        </w:rPr>
-        <w:t>]</w:t>
+        <w:t>, [EventID]</w:t>
       </w:r>
     </w:p>
     <w:p>
@@ -12611,27 +11658,7 @@
           <w:sz w:val="20"/>
           <w:szCs w:val="20"/>
         </w:rPr>
-        <w:t>, [</w:t>
-      </w:r>
-      <w:proofErr w:type="spellStart"/>
-      <w:r>
-        <w:rPr>
-          <w:rFonts w:cstheme="minorHAnsi"/>
-          <w:i/>
-          <w:sz w:val="20"/>
-          <w:szCs w:val="20"/>
-        </w:rPr>
-        <w:t>MachineName</w:t>
-      </w:r>
-      <w:proofErr w:type="spellEnd"/>
-      <w:r>
-        <w:rPr>
-          <w:rFonts w:cstheme="minorHAnsi"/>
-          <w:i/>
-          <w:sz w:val="20"/>
-          <w:szCs w:val="20"/>
-        </w:rPr>
-        <w:t>]</w:t>
+        <w:t>, [MachineName]</w:t>
       </w:r>
     </w:p>
     <w:p>
@@ -12655,27 +11682,7 @@
           <w:sz w:val="20"/>
           <w:szCs w:val="20"/>
         </w:rPr>
-        <w:t>, [</w:t>
-      </w:r>
-      <w:proofErr w:type="spellStart"/>
-      <w:r>
-        <w:rPr>
-          <w:rFonts w:cstheme="minorHAnsi"/>
-          <w:i/>
-          <w:sz w:val="20"/>
-          <w:szCs w:val="20"/>
-        </w:rPr>
-        <w:t>AppDomainName</w:t>
-      </w:r>
-      <w:proofErr w:type="spellEnd"/>
-      <w:r>
-        <w:rPr>
-          <w:rFonts w:cstheme="minorHAnsi"/>
-          <w:i/>
-          <w:sz w:val="20"/>
-          <w:szCs w:val="20"/>
-        </w:rPr>
-        <w:t>]</w:t>
+        <w:t>, [AppDomainName]</w:t>
       </w:r>
     </w:p>
     <w:p>
@@ -12699,27 +11706,7 @@
           <w:sz w:val="20"/>
           <w:szCs w:val="20"/>
         </w:rPr>
-        <w:t>, [</w:t>
-      </w:r>
-      <w:proofErr w:type="spellStart"/>
-      <w:r>
-        <w:rPr>
-          <w:rFonts w:cstheme="minorHAnsi"/>
-          <w:i/>
-          <w:sz w:val="20"/>
-          <w:szCs w:val="20"/>
-        </w:rPr>
-        <w:t>ProcessID</w:t>
-      </w:r>
-      <w:proofErr w:type="spellEnd"/>
-      <w:r>
-        <w:rPr>
-          <w:rFonts w:cstheme="minorHAnsi"/>
-          <w:i/>
-          <w:sz w:val="20"/>
-          <w:szCs w:val="20"/>
-        </w:rPr>
-        <w:t>]</w:t>
+        <w:t>, [ProcessID]</w:t>
       </w:r>
     </w:p>
     <w:p>
@@ -12743,27 +11730,7 @@
           <w:sz w:val="20"/>
           <w:szCs w:val="20"/>
         </w:rPr>
-        <w:t>, [</w:t>
-      </w:r>
-      <w:proofErr w:type="spellStart"/>
-      <w:r>
-        <w:rPr>
-          <w:rFonts w:cstheme="minorHAnsi"/>
-          <w:i/>
-          <w:sz w:val="20"/>
-          <w:szCs w:val="20"/>
-        </w:rPr>
-        <w:t>ProcessName</w:t>
-      </w:r>
-      <w:proofErr w:type="spellEnd"/>
-      <w:r>
-        <w:rPr>
-          <w:rFonts w:cstheme="minorHAnsi"/>
-          <w:i/>
-          <w:sz w:val="20"/>
-          <w:szCs w:val="20"/>
-        </w:rPr>
-        <w:t>]</w:t>
+        <w:t>, [ProcessName]</w:t>
       </w:r>
     </w:p>
     <w:p>
@@ -12787,27 +11754,7 @@
           <w:sz w:val="20"/>
           <w:szCs w:val="20"/>
         </w:rPr>
-        <w:t>, [</w:t>
-      </w:r>
-      <w:proofErr w:type="spellStart"/>
-      <w:r>
-        <w:rPr>
-          <w:rFonts w:cstheme="minorHAnsi"/>
-          <w:i/>
-          <w:sz w:val="20"/>
-          <w:szCs w:val="20"/>
-        </w:rPr>
-        <w:t>ThreadName</w:t>
-      </w:r>
-      <w:proofErr w:type="spellEnd"/>
-      <w:r>
-        <w:rPr>
-          <w:rFonts w:cstheme="minorHAnsi"/>
-          <w:i/>
-          <w:sz w:val="20"/>
-          <w:szCs w:val="20"/>
-        </w:rPr>
-        <w:t>]</w:t>
+        <w:t>, [ThreadName]</w:t>
       </w:r>
     </w:p>
     <w:p>
@@ -12879,27 +11826,7 @@
           <w:sz w:val="20"/>
           <w:szCs w:val="20"/>
         </w:rPr>
-        <w:t>, [</w:t>
-      </w:r>
-      <w:proofErr w:type="spellStart"/>
-      <w:r>
-        <w:rPr>
-          <w:rFonts w:cstheme="minorHAnsi"/>
-          <w:i/>
-          <w:sz w:val="20"/>
-          <w:szCs w:val="20"/>
-        </w:rPr>
-        <w:t>FormattedMessage</w:t>
-      </w:r>
-      <w:proofErr w:type="spellEnd"/>
-      <w:r>
-        <w:rPr>
-          <w:rFonts w:cstheme="minorHAnsi"/>
-          <w:i/>
-          <w:sz w:val="20"/>
-          <w:szCs w:val="20"/>
-        </w:rPr>
-        <w:t>]</w:t>
+        <w:t>, [FormattedMessage]</w:t>
       </w:r>
     </w:p>
     <w:p>
@@ -12923,67 +11850,7 @@
           <w:sz w:val="20"/>
           <w:szCs w:val="20"/>
         </w:rPr>
-        <w:t>FROM [</w:t>
-      </w:r>
-      <w:proofErr w:type="spellStart"/>
-      <w:r>
-        <w:rPr>
-          <w:rFonts w:cstheme="minorHAnsi"/>
-          <w:i/>
-          <w:sz w:val="20"/>
-          <w:szCs w:val="20"/>
-        </w:rPr>
-        <w:t>IAPWEM_Logs</w:t>
-      </w:r>
-      <w:proofErr w:type="spellEnd"/>
-      <w:r>
-        <w:rPr>
-          <w:rFonts w:cstheme="minorHAnsi"/>
-          <w:i/>
-          <w:sz w:val="20"/>
-          <w:szCs w:val="20"/>
-        </w:rPr>
-        <w:t>]. [</w:t>
-      </w:r>
-      <w:proofErr w:type="spellStart"/>
-      <w:r>
-        <w:rPr>
-          <w:rFonts w:cstheme="minorHAnsi"/>
-          <w:i/>
-          <w:sz w:val="20"/>
-          <w:szCs w:val="20"/>
-        </w:rPr>
-        <w:t>dbo</w:t>
-      </w:r>
-      <w:proofErr w:type="spellEnd"/>
-      <w:r>
-        <w:rPr>
-          <w:rFonts w:cstheme="minorHAnsi"/>
-          <w:i/>
-          <w:sz w:val="20"/>
-          <w:szCs w:val="20"/>
-        </w:rPr>
-        <w:t xml:space="preserve">]. [Log] order by </w:t>
-      </w:r>
-      <w:proofErr w:type="spellStart"/>
-      <w:r>
-        <w:rPr>
-          <w:rFonts w:cstheme="minorHAnsi"/>
-          <w:i/>
-          <w:sz w:val="20"/>
-          <w:szCs w:val="20"/>
-        </w:rPr>
-        <w:t>LogID</w:t>
-      </w:r>
-      <w:proofErr w:type="spellEnd"/>
-      <w:r>
-        <w:rPr>
-          <w:rFonts w:cstheme="minorHAnsi"/>
-          <w:i/>
-          <w:sz w:val="20"/>
-          <w:szCs w:val="20"/>
-        </w:rPr>
-        <w:t xml:space="preserve"> desc</w:t>
+        <w:t>FROM [IAPWEM_Logs]. [dbo]. [Log] order by LogID desc</w:t>
       </w:r>
     </w:p>
     <w:p>
@@ -13010,16 +11877,11 @@
         </w:numPr>
       </w:pPr>
       <w:r>
-        <w:t xml:space="preserve">Message and </w:t>
-      </w:r>
-      <w:proofErr w:type="spellStart"/>
-      <w:r>
-        <w:t>Formatted</w:t>
+        <w:t>Message and Formatted</w:t>
       </w:r>
       <w:r>
         <w:t>Message</w:t>
       </w:r>
-      <w:proofErr w:type="spellEnd"/>
       <w:r>
         <w:t xml:space="preserve"> give error details  </w:t>
       </w:r>
@@ -13037,7 +11899,7 @@
           <w:numId w:val="3"/>
         </w:numPr>
       </w:pPr>
-      <w:bookmarkStart w:id="33" w:name="_Toc96334486"/>
+      <w:bookmarkStart w:id="33" w:name="_Toc115168801"/>
       <w:r>
         <w:t>Cannot connect to SQL Server</w:t>
       </w:r>
@@ -13066,7 +11928,7 @@
           <w:noProof/>
         </w:rPr>
         <w:drawing>
-          <wp:inline distT="0" distB="0" distL="0" distR="0" wp14:anchorId="2E1C4215" wp14:editId="0D1FFE0B">
+          <wp:inline distT="0" distB="0" distL="0" distR="0" wp14:anchorId="143EF65D" wp14:editId="4E7E071B">
             <wp:extent cx="4838700" cy="2114550"/>
             <wp:effectExtent l="0" t="0" r="0" b="0"/>
             <wp:docPr id="53" name="Picture 53"/>
@@ -13083,7 +11945,7 @@
                     </pic:cNvPicPr>
                   </pic:nvPicPr>
                   <pic:blipFill>
-                    <a:blip r:embed="rId67">
+                    <a:blip r:embed="rId70">
                       <a:extLst>
                         <a:ext uri="{28A0092B-C50C-407E-A947-70E740481C1C}">
                           <a14:useLocalDpi xmlns:a14="http://schemas.microsoft.com/office/drawing/2010/main" val="0"/>
@@ -13120,15 +11982,7 @@
         <w:ind w:left="810" w:firstLine="630"/>
       </w:pPr>
       <w:r>
-        <w:t xml:space="preserve">Add the </w:t>
-      </w:r>
-      <w:proofErr w:type="spellStart"/>
-      <w:r>
-        <w:t>sql</w:t>
-      </w:r>
-      <w:proofErr w:type="spellEnd"/>
-      <w:r>
-        <w:t xml:space="preserve"> server port “1433” to windows firewall as mentioned in </w:t>
+        <w:t xml:space="preserve">Add the sql server port “1433” to windows firewall as mentioned in </w:t>
       </w:r>
       <w:hyperlink w:anchor="_Add_SQL_Server" w:history="1">
         <w:r>
@@ -13150,7 +12004,7 @@
           <w:numId w:val="3"/>
         </w:numPr>
       </w:pPr>
-      <w:bookmarkStart w:id="34" w:name="_Toc96334487"/>
+      <w:bookmarkStart w:id="34" w:name="_Toc115168802"/>
       <w:r>
         <w:t>FAQ</w:t>
       </w:r>
@@ -13238,25 +12092,10 @@
         </w:r>
       </w:hyperlink>
     </w:p>
-    <w:p>
-      <w:pPr>
-        <w:pStyle w:val="ListParagraph"/>
-        <w:ind w:left="1440"/>
-      </w:pPr>
-    </w:p>
-    <w:p>
-      <w:pPr>
-        <w:ind w:left="720"/>
-      </w:pPr>
-    </w:p>
     <w:p/>
     <w:sectPr>
-      <w:headerReference w:type="even" r:id="rId68"/>
-      <w:headerReference w:type="default" r:id="rId69"/>
-      <w:footerReference w:type="even" r:id="rId70"/>
-      <w:footerReference w:type="default" r:id="rId71"/>
-      <w:headerReference w:type="first" r:id="rId72"/>
-      <w:footerReference w:type="first" r:id="rId73"/>
+      <w:headerReference w:type="default" r:id="rId71"/>
+      <w:footerReference w:type="default" r:id="rId72"/>
       <w:pgSz w:w="12240" w:h="15840"/>
       <w:pgMar w:top="1440" w:right="1440" w:bottom="1440" w:left="1440" w:header="720" w:footer="720" w:gutter="0"/>
       <w:cols w:space="720"/>
@@ -13266,21 +12105,36 @@
 </w:document>
 </file>
 
+<file path=word/endnotes.xml><?xml version="1.0" encoding="utf-8"?>
+<w:endnotes xmlns:wpc="http://schemas.microsoft.com/office/word/2010/wordprocessingCanvas" xmlns:cx="http://schemas.microsoft.com/office/drawing/2014/chartex" xmlns:cx1="http://schemas.microsoft.com/office/drawing/2015/9/8/chartex" xmlns:cx2="http://schemas.microsoft.com/office/drawing/2015/10/21/chartex" xmlns:cx3="http://schemas.microsoft.com/office/drawing/2016/5/9/chartex" xmlns:cx4="http://schemas.microsoft.com/office/drawing/2016/5/10/chartex" xmlns:cx5="http://schemas.microsoft.com/office/drawing/2016/5/11/chartex" xmlns:cx6="http://schemas.microsoft.com/office/drawing/2016/5/12/chartex" xmlns:cx7="http://schemas.microsoft.com/office/drawing/2016/5/13/chartex" xmlns:cx8="http://schemas.microsoft.com/office/drawing/2016/5/14/chartex" xmlns:mc="http://schemas.openxmlformats.org/markup-compatibility/2006" xmlns:aink="http://schemas.microsoft.com/office/drawing/2016/ink" xmlns:am3d="http://schemas.microsoft.com/office/drawing/2017/model3d" xmlns:o="urn:schemas-microsoft-com:office:office" xmlns:r="http://schemas.openxmlformats.org/officeDocument/2006/relationships" xmlns:m="http://schemas.openxmlformats.org/officeDocument/2006/math" xmlns:v="urn:schemas-microsoft-com:vml" xmlns:wp14="http://schemas.microsoft.com/office/word/2010/wordprocessingDrawing" xmlns:wp="http://schemas.openxmlformats.org/drawingml/2006/wordprocessingDrawing" xmlns:w10="urn:schemas-microsoft-com:office:word" xmlns:w="http://schemas.openxmlformats.org/wordprocessingml/2006/main" xmlns:w14="http://schemas.microsoft.com/office/word/2010/wordml" xmlns:w15="http://schemas.microsoft.com/office/word/2012/wordml" xmlns:w16cex="http://schemas.microsoft.com/office/word/2018/wordml/cex" xmlns:w16cid="http://schemas.microsoft.com/office/word/2016/wordml/cid" xmlns:w16="http://schemas.microsoft.com/office/word/2018/wordml" xmlns:w16sdtdh="http://schemas.microsoft.com/office/word/2020/wordml/sdtdatahash" xmlns:w16se="http://schemas.microsoft.com/office/word/2015/wordml/symex" xmlns:wpg="http://schemas.microsoft.com/office/word/2010/wordprocessingGroup" xmlns:wpi="http://schemas.microsoft.com/office/word/2010/wordprocessingInk" xmlns:wne="http://schemas.microsoft.com/office/word/2006/wordml" xmlns:wps="http://schemas.microsoft.com/office/word/2010/wordprocessingShape" mc:Ignorable="w14 w15 w16se w16cid w16 w16cex w16sdtdh wp14">
+  <w:endnote w:type="separator" w:id="-1">
+    <w:p>
+      <w:pPr>
+        <w:spacing w:after="0" w:line="240" w:lineRule="auto"/>
+      </w:pPr>
+      <w:r>
+        <w:separator/>
+      </w:r>
+    </w:p>
+  </w:endnote>
+  <w:endnote w:type="continuationSeparator" w:id="0">
+    <w:p>
+      <w:pPr>
+        <w:spacing w:after="0" w:line="240" w:lineRule="auto"/>
+      </w:pPr>
+      <w:r>
+        <w:continuationSeparator/>
+      </w:r>
+    </w:p>
+  </w:endnote>
+</w:endnotes>
+</file>
+
 <file path=word/footer1.xml><?xml version="1.0" encoding="utf-8"?>
 <w:ftr xmlns:wpc="http://schemas.microsoft.com/office/word/2010/wordprocessingCanvas" xmlns:cx="http://schemas.microsoft.com/office/drawing/2014/chartex" xmlns:cx1="http://schemas.microsoft.com/office/drawing/2015/9/8/chartex" xmlns:cx2="http://schemas.microsoft.com/office/drawing/2015/10/21/chartex" xmlns:cx3="http://schemas.microsoft.com/office/drawing/2016/5/9/chartex" xmlns:cx4="http://schemas.microsoft.com/office/drawing/2016/5/10/chartex" xmlns:cx5="http://schemas.microsoft.com/office/drawing/2016/5/11/chartex" xmlns:cx6="http://schemas.microsoft.com/office/drawing/2016/5/12/chartex" xmlns:cx7="http://schemas.microsoft.com/office/drawing/2016/5/13/chartex" xmlns:cx8="http://schemas.microsoft.com/office/drawing/2016/5/14/chartex" xmlns:mc="http://schemas.openxmlformats.org/markup-compatibility/2006" xmlns:aink="http://schemas.microsoft.com/office/drawing/2016/ink" xmlns:am3d="http://schemas.microsoft.com/office/drawing/2017/model3d" xmlns:o="urn:schemas-microsoft-com:office:office" xmlns:r="http://schemas.openxmlformats.org/officeDocument/2006/relationships" xmlns:m="http://schemas.openxmlformats.org/officeDocument/2006/math" xmlns:v="urn:schemas-microsoft-com:vml" xmlns:wp14="http://schemas.microsoft.com/office/word/2010/wordprocessingDrawing" xmlns:wp="http://schemas.openxmlformats.org/drawingml/2006/wordprocessingDrawing" xmlns:w10="urn:schemas-microsoft-com:office:word" xmlns:w="http://schemas.openxmlformats.org/wordprocessingml/2006/main" xmlns:w14="http://schemas.microsoft.com/office/word/2010/wordml" xmlns:w15="http://schemas.microsoft.com/office/word/2012/wordml" xmlns:w16cex="http://schemas.microsoft.com/office/word/2018/wordml/cex" xmlns:w16cid="http://schemas.microsoft.com/office/word/2016/wordml/cid" xmlns:w16="http://schemas.microsoft.com/office/word/2018/wordml" xmlns:w16sdtdh="http://schemas.microsoft.com/office/word/2020/wordml/sdtdatahash" xmlns:w16se="http://schemas.microsoft.com/office/word/2015/wordml/symex" xmlns:wpg="http://schemas.microsoft.com/office/word/2010/wordprocessingGroup" xmlns:wpi="http://schemas.microsoft.com/office/word/2010/wordprocessingInk" xmlns:wne="http://schemas.microsoft.com/office/word/2006/wordml" xmlns:wps="http://schemas.microsoft.com/office/word/2010/wordprocessingShape" mc:Ignorable="w14 w15 w16se w16cid w16 w16cex w16sdtdh wp14">
   <w:p>
     <w:pPr>
       <w:pStyle w:val="Footer"/>
-    </w:pPr>
-  </w:p>
-</w:ftr>
-</file>
-
-<file path=word/footer2.xml><?xml version="1.0" encoding="utf-8"?>
-<w:ftr xmlns:wpc="http://schemas.microsoft.com/office/word/2010/wordprocessingCanvas" xmlns:cx="http://schemas.microsoft.com/office/drawing/2014/chartex" xmlns:cx1="http://schemas.microsoft.com/office/drawing/2015/9/8/chartex" xmlns:cx2="http://schemas.microsoft.com/office/drawing/2015/10/21/chartex" xmlns:cx3="http://schemas.microsoft.com/office/drawing/2016/5/9/chartex" xmlns:cx4="http://schemas.microsoft.com/office/drawing/2016/5/10/chartex" xmlns:cx5="http://schemas.microsoft.com/office/drawing/2016/5/11/chartex" xmlns:cx6="http://schemas.microsoft.com/office/drawing/2016/5/12/chartex" xmlns:cx7="http://schemas.microsoft.com/office/drawing/2016/5/13/chartex" xmlns:cx8="http://schemas.microsoft.com/office/drawing/2016/5/14/chartex" xmlns:mc="http://schemas.openxmlformats.org/markup-compatibility/2006" xmlns:aink="http://schemas.microsoft.com/office/drawing/2016/ink" xmlns:am3d="http://schemas.microsoft.com/office/drawing/2017/model3d" xmlns:o="urn:schemas-microsoft-com:office:office" xmlns:r="http://schemas.openxmlformats.org/officeDocument/2006/relationships" xmlns:m="http://schemas.openxmlformats.org/officeDocument/2006/math" xmlns:v="urn:schemas-microsoft-com:vml" xmlns:wp14="http://schemas.microsoft.com/office/word/2010/wordprocessingDrawing" xmlns:wp="http://schemas.openxmlformats.org/drawingml/2006/wordprocessingDrawing" xmlns:w10="urn:schemas-microsoft-com:office:word" xmlns:w="http://schemas.openxmlformats.org/wordprocessingml/2006/main" xmlns:w14="http://schemas.microsoft.com/office/word/2010/wordml" xmlns:w15="http://schemas.microsoft.com/office/word/2012/wordml" xmlns:w16cex="http://schemas.microsoft.com/office/word/2018/wordml/cex" xmlns:w16cid="http://schemas.microsoft.com/office/word/2016/wordml/cid" xmlns:w16="http://schemas.microsoft.com/office/word/2018/wordml" xmlns:w16sdtdh="http://schemas.microsoft.com/office/word/2020/wordml/sdtdatahash" xmlns:w16se="http://schemas.microsoft.com/office/word/2015/wordml/symex" xmlns:wpg="http://schemas.microsoft.com/office/word/2010/wordprocessingGroup" xmlns:wpi="http://schemas.microsoft.com/office/word/2010/wordprocessingInk" xmlns:wne="http://schemas.microsoft.com/office/word/2006/wordml" xmlns:wps="http://schemas.microsoft.com/office/word/2010/wordprocessingShape" mc:Ignorable="w14 w15 w16se w16cid w16 w16cex w16sdtdh wp14">
-  <w:p>
-    <w:pPr>
-      <w:pStyle w:val="Footer"/>
       <w:rPr>
         <w:sz w:val="20"/>
         <w:szCs w:val="20"/>
@@ -13295,7 +12149,7 @@
       <mc:AlternateContent>
         <mc:Choice Requires="wps">
           <w:drawing>
-            <wp:anchor distT="0" distB="0" distL="114300" distR="114300" simplePos="0" relativeHeight="251659264" behindDoc="0" locked="0" layoutInCell="1" allowOverlap="1" wp14:anchorId="7F21981E" wp14:editId="46D5A3C5">
+            <wp:anchor distT="0" distB="0" distL="114300" distR="114300" simplePos="0" relativeHeight="251659264" behindDoc="0" locked="0" layoutInCell="1" allowOverlap="1" wp14:anchorId="0194AD97" wp14:editId="3FD42B29">
               <wp:simplePos x="0" y="0"/>
               <wp:positionH relativeFrom="column">
                 <wp:posOffset>-17254</wp:posOffset>
@@ -13349,7 +12203,7 @@
         </mc:Choice>
         <mc:Fallback>
           <w:pict>
-            <v:line w14:anchorId="7946C0E8" id="Straight Connector 9" o:spid="_x0000_s1026" style="position:absolute;z-index:251659264;visibility:visible;mso-wrap-style:square;mso-wrap-distance-left:9pt;mso-wrap-distance-top:0;mso-wrap-distance-right:9pt;mso-wrap-distance-bottom:0;mso-position-horizontal:absolute;mso-position-horizontal-relative:text;mso-position-vertical:absolute;mso-position-vertical-relative:text" from="-1.35pt,-2.75pt" to="463.95pt,-1.4pt" o:gfxdata="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" strokecolor="black [3213]" strokeweight=".5pt">
+            <v:line w14:anchorId="059C180E" id="Straight Connector 9" o:spid="_x0000_s1026" style="position:absolute;z-index:251659264;visibility:visible;mso-wrap-style:square;mso-wrap-distance-left:9pt;mso-wrap-distance-top:0;mso-wrap-distance-right:9pt;mso-wrap-distance-bottom:0;mso-position-horizontal:absolute;mso-position-horizontal-relative:text;mso-position-vertical:absolute;mso-position-vertical-relative:text" from="-1.35pt,-2.75pt" to="463.95pt,-1.4pt" o:gfxdata="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" strokecolor="black [3213]" strokeweight=".5pt">
               <v:stroke joinstyle="miter"/>
             </v:line>
           </w:pict>
@@ -13361,7 +12215,7 @@
         <w:sz w:val="20"/>
         <w:szCs w:val="20"/>
       </w:rPr>
-      <w:t>© 2020</w:t>
+      <w:t>© 2022</w:t>
     </w:r>
     <w:r>
       <w:rPr>
@@ -13376,13 +12230,6 @@
         <w:szCs w:val="20"/>
       </w:rPr>
       <w:ptab w:relativeTo="margin" w:alignment="center" w:leader="none"/>
-    </w:r>
-    <w:r>
-      <w:rPr>
-        <w:sz w:val="20"/>
-        <w:szCs w:val="20"/>
-      </w:rPr>
-      <w:t>Internal</w:t>
     </w:r>
     <w:r>
       <w:rPr>
@@ -13402,14 +12249,29 @@
 </w:ftr>
 </file>
 
-<file path=word/footer3.xml><?xml version="1.0" encoding="utf-8"?>
-<w:ftr xmlns:wpc="http://schemas.microsoft.com/office/word/2010/wordprocessingCanvas" xmlns:cx="http://schemas.microsoft.com/office/drawing/2014/chartex" xmlns:cx1="http://schemas.microsoft.com/office/drawing/2015/9/8/chartex" xmlns:cx2="http://schemas.microsoft.com/office/drawing/2015/10/21/chartex" xmlns:cx3="http://schemas.microsoft.com/office/drawing/2016/5/9/chartex" xmlns:cx4="http://schemas.microsoft.com/office/drawing/2016/5/10/chartex" xmlns:cx5="http://schemas.microsoft.com/office/drawing/2016/5/11/chartex" xmlns:cx6="http://schemas.microsoft.com/office/drawing/2016/5/12/chartex" xmlns:cx7="http://schemas.microsoft.com/office/drawing/2016/5/13/chartex" xmlns:cx8="http://schemas.microsoft.com/office/drawing/2016/5/14/chartex" xmlns:mc="http://schemas.openxmlformats.org/markup-compatibility/2006" xmlns:aink="http://schemas.microsoft.com/office/drawing/2016/ink" xmlns:am3d="http://schemas.microsoft.com/office/drawing/2017/model3d" xmlns:o="urn:schemas-microsoft-com:office:office" xmlns:r="http://schemas.openxmlformats.org/officeDocument/2006/relationships" xmlns:m="http://schemas.openxmlformats.org/officeDocument/2006/math" xmlns:v="urn:schemas-microsoft-com:vml" xmlns:wp14="http://schemas.microsoft.com/office/word/2010/wordprocessingDrawing" xmlns:wp="http://schemas.openxmlformats.org/drawingml/2006/wordprocessingDrawing" xmlns:w10="urn:schemas-microsoft-com:office:word" xmlns:w="http://schemas.openxmlformats.org/wordprocessingml/2006/main" xmlns:w14="http://schemas.microsoft.com/office/word/2010/wordml" xmlns:w15="http://schemas.microsoft.com/office/word/2012/wordml" xmlns:w16cex="http://schemas.microsoft.com/office/word/2018/wordml/cex" xmlns:w16cid="http://schemas.microsoft.com/office/word/2016/wordml/cid" xmlns:w16="http://schemas.microsoft.com/office/word/2018/wordml" xmlns:w16sdtdh="http://schemas.microsoft.com/office/word/2020/wordml/sdtdatahash" xmlns:w16se="http://schemas.microsoft.com/office/word/2015/wordml/symex" xmlns:wpg="http://schemas.microsoft.com/office/word/2010/wordprocessingGroup" xmlns:wpi="http://schemas.microsoft.com/office/word/2010/wordprocessingInk" xmlns:wne="http://schemas.microsoft.com/office/word/2006/wordml" xmlns:wps="http://schemas.microsoft.com/office/word/2010/wordprocessingShape" mc:Ignorable="w14 w15 w16se w16cid w16 w16cex w16sdtdh wp14">
-  <w:p>
-    <w:pPr>
-      <w:pStyle w:val="Footer"/>
-    </w:pPr>
-  </w:p>
-</w:ftr>
+<file path=word/footnotes.xml><?xml version="1.0" encoding="utf-8"?>
+<w:footnotes xmlns:wpc="http://schemas.microsoft.com/office/word/2010/wordprocessingCanvas" xmlns:cx="http://schemas.microsoft.com/office/drawing/2014/chartex" xmlns:cx1="http://schemas.microsoft.com/office/drawing/2015/9/8/chartex" xmlns:cx2="http://schemas.microsoft.com/office/drawing/2015/10/21/chartex" xmlns:cx3="http://schemas.microsoft.com/office/drawing/2016/5/9/chartex" xmlns:cx4="http://schemas.microsoft.com/office/drawing/2016/5/10/chartex" xmlns:cx5="http://schemas.microsoft.com/office/drawing/2016/5/11/chartex" xmlns:cx6="http://schemas.microsoft.com/office/drawing/2016/5/12/chartex" xmlns:cx7="http://schemas.microsoft.com/office/drawing/2016/5/13/chartex" xmlns:cx8="http://schemas.microsoft.com/office/drawing/2016/5/14/chartex" xmlns:mc="http://schemas.openxmlformats.org/markup-compatibility/2006" xmlns:aink="http://schemas.microsoft.com/office/drawing/2016/ink" xmlns:am3d="http://schemas.microsoft.com/office/drawing/2017/model3d" xmlns:o="urn:schemas-microsoft-com:office:office" xmlns:r="http://schemas.openxmlformats.org/officeDocument/2006/relationships" xmlns:m="http://schemas.openxmlformats.org/officeDocument/2006/math" xmlns:v="urn:schemas-microsoft-com:vml" xmlns:wp14="http://schemas.microsoft.com/office/word/2010/wordprocessingDrawing" xmlns:wp="http://schemas.openxmlformats.org/drawingml/2006/wordprocessingDrawing" xmlns:w10="urn:schemas-microsoft-com:office:word" xmlns:w="http://schemas.openxmlformats.org/wordprocessingml/2006/main" xmlns:w14="http://schemas.microsoft.com/office/word/2010/wordml" xmlns:w15="http://schemas.microsoft.com/office/word/2012/wordml" xmlns:w16cex="http://schemas.microsoft.com/office/word/2018/wordml/cex" xmlns:w16cid="http://schemas.microsoft.com/office/word/2016/wordml/cid" xmlns:w16="http://schemas.microsoft.com/office/word/2018/wordml" xmlns:w16sdtdh="http://schemas.microsoft.com/office/word/2020/wordml/sdtdatahash" xmlns:w16se="http://schemas.microsoft.com/office/word/2015/wordml/symex" xmlns:wpg="http://schemas.microsoft.com/office/word/2010/wordprocessingGroup" xmlns:wpi="http://schemas.microsoft.com/office/word/2010/wordprocessingInk" xmlns:wne="http://schemas.microsoft.com/office/word/2006/wordml" xmlns:wps="http://schemas.microsoft.com/office/word/2010/wordprocessingShape" mc:Ignorable="w14 w15 w16se w16cid w16 w16cex w16sdtdh wp14">
+  <w:footnote w:type="separator" w:id="-1">
+    <w:p>
+      <w:pPr>
+        <w:spacing w:after="0" w:line="240" w:lineRule="auto"/>
+      </w:pPr>
+      <w:r>
+        <w:separator/>
+      </w:r>
+    </w:p>
+  </w:footnote>
+  <w:footnote w:type="continuationSeparator" w:id="0">
+    <w:p>
+      <w:pPr>
+        <w:spacing w:after="0" w:line="240" w:lineRule="auto"/>
+      </w:pPr>
+      <w:r>
+        <w:continuationSeparator/>
+      </w:r>
+    </w:p>
+  </w:footnote>
+</w:footnotes>
 </file>
 
 <file path=word/header1.xml><?xml version="1.0" encoding="utf-8"?>
@@ -13417,342 +12279,20 @@
   <w:p>
     <w:pPr>
       <w:pStyle w:val="Header"/>
+      <w:tabs>
+        <w:tab w:val="clear" w:pos="4680"/>
+        <w:tab w:val="clear" w:pos="9360"/>
+        <w:tab w:val="left" w:pos="3580"/>
+      </w:tabs>
+      <w:jc w:val="center"/>
     </w:pPr>
     <w:r>
-      <w:rPr>
-        <w:noProof/>
-      </w:rPr>
-      <mc:AlternateContent>
-        <mc:Choice Requires="wps">
-          <w:drawing>
-            <wp:anchor distT="0" distB="0" distL="114300" distR="114300" simplePos="0" relativeHeight="251660288" behindDoc="1" locked="0" layoutInCell="0" allowOverlap="1" wp14:anchorId="1F619A61" wp14:editId="3FA98E24">
-              <wp:simplePos x="0" y="0"/>
-              <wp:positionH relativeFrom="margin">
-                <wp:align>center</wp:align>
-              </wp:positionH>
-              <wp:positionV relativeFrom="margin">
-                <wp:align>center</wp:align>
-              </wp:positionV>
-              <wp:extent cx="5865495" cy="2513965"/>
-              <wp:effectExtent l="0" t="1504950" r="0" b="1115060"/>
-              <wp:wrapNone/>
-              <wp:docPr id="20" name="Text Box 20"/>
-              <wp:cNvGraphicFramePr>
-                <a:graphicFrameLocks xmlns:a="http://schemas.openxmlformats.org/drawingml/2006/main"/>
-              </wp:cNvGraphicFramePr>
-              <a:graphic xmlns:a="http://schemas.openxmlformats.org/drawingml/2006/main">
-                <a:graphicData uri="http://schemas.microsoft.com/office/word/2010/wordprocessingShape">
-                  <wps:wsp>
-                    <wps:cNvSpPr txBox="1">
-                      <a:spLocks noChangeArrowheads="1" noChangeShapeType="1" noTextEdit="1"/>
-                    </wps:cNvSpPr>
-                    <wps:spPr bwMode="auto">
-                      <a:xfrm rot="18900000">
-                        <a:off x="0" y="0"/>
-                        <a:ext cx="5865495" cy="2513965"/>
-                      </a:xfrm>
-                      <a:prstGeom prst="rect">
-                        <a:avLst/>
-                      </a:prstGeom>
-                      <a:extLst>
-                        <a:ext uri="{91240B29-F687-4F45-9708-019B960494DF}">
-                          <a14:hiddenLine xmlns:a14="http://schemas.microsoft.com/office/drawing/2010/main" w="9525">
-                            <a:solidFill>
-                              <a:srgbClr val="000000"/>
-                            </a:solidFill>
-                            <a:round/>
-                            <a:headEnd/>
-                            <a:tailEnd/>
-                          </a14:hiddenLine>
-                        </a:ext>
-                      </a:extLst>
-                    </wps:spPr>
-                    <wps:txbx>
-                      <w:txbxContent>
-                        <w:p>
-                          <w:pPr>
-                            <w:jc w:val="center"/>
-                            <w:rPr>
-                              <w:rFonts w:ascii="Calibri" w:hAnsi="Calibri" w:cs="Calibri"/>
-                              <w:color w:val="C0C0C0"/>
-                              <w:sz w:val="2"/>
-                              <w:szCs w:val="2"/>
-                              <w14:textFill>
-                                <w14:solidFill>
-                                  <w14:srgbClr w14:val="C0C0C0">
-                                    <w14:alpha w14:val="50000"/>
-                                  </w14:srgbClr>
-                                </w14:solidFill>
-                              </w14:textFill>
-                            </w:rPr>
-                          </w:pPr>
-                          <w:r>
-                            <w:rPr>
-                              <w:rFonts w:ascii="Calibri" w:hAnsi="Calibri" w:cs="Calibri"/>
-                              <w:color w:val="C0C0C0"/>
-                              <w:sz w:val="2"/>
-                              <w:szCs w:val="2"/>
-                              <w14:textFill>
-                                <w14:solidFill>
-                                  <w14:srgbClr w14:val="C0C0C0">
-                                    <w14:alpha w14:val="50000"/>
-                                  </w14:srgbClr>
-                                </w14:solidFill>
-                              </w14:textFill>
-                            </w:rPr>
-                            <w:t>Internal</w:t>
-                          </w:r>
-                        </w:p>
-                      </w:txbxContent>
-                    </wps:txbx>
-                    <wps:bodyPr wrap="square" numCol="1" fromWordArt="1">
-                      <a:prstTxWarp prst="textPlain">
-                        <a:avLst>
-                          <a:gd name="adj" fmla="val 50000"/>
-                        </a:avLst>
-                      </a:prstTxWarp>
-                      <a:spAutoFit/>
-                    </wps:bodyPr>
-                  </wps:wsp>
-                </a:graphicData>
-              </a:graphic>
-              <wp14:sizeRelH relativeFrom="page">
-                <wp14:pctWidth>0</wp14:pctWidth>
-              </wp14:sizeRelH>
-              <wp14:sizeRelV relativeFrom="page">
-                <wp14:pctHeight>0</wp14:pctHeight>
-              </wp14:sizeRelV>
-            </wp:anchor>
-          </w:drawing>
-        </mc:Choice>
-        <mc:Fallback>
-          <w:pict>
-            <v:shapetype w14:anchorId="1F619A61" id="_x0000_t202" coordsize="21600,21600" o:spt="202" path="m,l,21600r21600,l21600,xe">
-              <v:stroke joinstyle="miter"/>
-              <v:path gradientshapeok="t" o:connecttype="rect"/>
-            </v:shapetype>
-            <v:shape id="Text Box 20" o:spid="_x0000_s1026" type="#_x0000_t202" style="position:absolute;margin-left:0;margin-top:0;width:461.85pt;height:197.95pt;rotation:-45;z-index:-251656192;visibility:visible;mso-wrap-style:square;mso-width-percent:0;mso-height-percent:0;mso-wrap-distance-left:9pt;mso-wrap-distance-top:0;mso-wrap-distance-right:9pt;mso-wrap-distance-bottom:0;mso-position-horizontal:center;mso-position-horizontal-relative:margin;mso-position-vertical:center;mso-position-vertical-relative:margin;mso-width-percent:0;mso-height-percent:0;mso-width-relative:page;mso-height-relative:page;v-text-anchor:top" o:gfxdata="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" o:allowincell="f" filled="f" stroked="f">
-              <v:stroke joinstyle="round"/>
-              <o:lock v:ext="edit" shapetype="t"/>
-              <v:textbox style="mso-fit-shape-to-text:t">
-                <w:txbxContent>
-                  <w:p>
-                    <w:pPr>
-                      <w:jc w:val="center"/>
-                      <w:rPr>
-                        <w:rFonts w:ascii="Calibri" w:hAnsi="Calibri" w:cs="Calibri"/>
-                        <w:color w:val="C0C0C0"/>
-                        <w:sz w:val="2"/>
-                        <w:szCs w:val="2"/>
-                        <w14:textFill>
-                          <w14:solidFill>
-                            <w14:srgbClr w14:val="C0C0C0">
-                              <w14:alpha w14:val="50000"/>
-                            </w14:srgbClr>
-                          </w14:solidFill>
-                        </w14:textFill>
-                      </w:rPr>
-                    </w:pPr>
-                    <w:r>
-                      <w:rPr>
-                        <w:rFonts w:ascii="Calibri" w:hAnsi="Calibri" w:cs="Calibri"/>
-                        <w:color w:val="C0C0C0"/>
-                        <w:sz w:val="2"/>
-                        <w:szCs w:val="2"/>
-                        <w14:textFill>
-                          <w14:solidFill>
-                            <w14:srgbClr w14:val="C0C0C0">
-                              <w14:alpha w14:val="50000"/>
-                            </w14:srgbClr>
-                          </w14:solidFill>
-                        </w14:textFill>
-                      </w:rPr>
-                      <w:t>Internal</w:t>
-                    </w:r>
-                  </w:p>
-                </w:txbxContent>
-              </v:textbox>
-              <w10:wrap anchorx="margin" anchory="margin"/>
-            </v:shape>
-          </w:pict>
-        </mc:Fallback>
-      </mc:AlternateContent>
-    </w:r>
-  </w:p>
-</w:hdr>
-</file>
-
-<file path=word/header2.xml><?xml version="1.0" encoding="utf-8"?>
-<w:hdr xmlns:wpc="http://schemas.microsoft.com/office/word/2010/wordprocessingCanvas" xmlns:cx="http://schemas.microsoft.com/office/drawing/2014/chartex" xmlns:cx1="http://schemas.microsoft.com/office/drawing/2015/9/8/chartex" xmlns:cx2="http://schemas.microsoft.com/office/drawing/2015/10/21/chartex" xmlns:cx3="http://schemas.microsoft.com/office/drawing/2016/5/9/chartex" xmlns:cx4="http://schemas.microsoft.com/office/drawing/2016/5/10/chartex" xmlns:cx5="http://schemas.microsoft.com/office/drawing/2016/5/11/chartex" xmlns:cx6="http://schemas.microsoft.com/office/drawing/2016/5/12/chartex" xmlns:cx7="http://schemas.microsoft.com/office/drawing/2016/5/13/chartex" xmlns:cx8="http://schemas.microsoft.com/office/drawing/2016/5/14/chartex" xmlns:mc="http://schemas.openxmlformats.org/markup-compatibility/2006" xmlns:aink="http://schemas.microsoft.com/office/drawing/2016/ink" xmlns:am3d="http://schemas.microsoft.com/office/drawing/2017/model3d" xmlns:o="urn:schemas-microsoft-com:office:office" xmlns:r="http://schemas.openxmlformats.org/officeDocument/2006/relationships" xmlns:m="http://schemas.openxmlformats.org/officeDocument/2006/math" xmlns:v="urn:schemas-microsoft-com:vml" xmlns:wp14="http://schemas.microsoft.com/office/word/2010/wordprocessingDrawing" xmlns:wp="http://schemas.openxmlformats.org/drawingml/2006/wordprocessingDrawing" xmlns:w10="urn:schemas-microsoft-com:office:word" xmlns:w="http://schemas.openxmlformats.org/wordprocessingml/2006/main" xmlns:w14="http://schemas.microsoft.com/office/word/2010/wordml" xmlns:w15="http://schemas.microsoft.com/office/word/2012/wordml" xmlns:w16cex="http://schemas.microsoft.com/office/word/2018/wordml/cex" xmlns:w16cid="http://schemas.microsoft.com/office/word/2016/wordml/cid" xmlns:w16="http://schemas.microsoft.com/office/word/2018/wordml" xmlns:w16sdtdh="http://schemas.microsoft.com/office/word/2020/wordml/sdtdatahash" xmlns:w16se="http://schemas.microsoft.com/office/word/2015/wordml/symex" xmlns:wpg="http://schemas.microsoft.com/office/word/2010/wordprocessingGroup" xmlns:wpi="http://schemas.microsoft.com/office/word/2010/wordprocessingInk" xmlns:wne="http://schemas.microsoft.com/office/word/2006/wordml" xmlns:wps="http://schemas.microsoft.com/office/word/2010/wordprocessingShape" mc:Ignorable="w14 w15 w16se w16cid w16 w16cex w16sdtdh wp14">
-  <w:p>
-    <w:pPr>
-      <w:pStyle w:val="Header"/>
-      <w:jc w:val="center"/>
       <w:rPr>
         <w:rStyle w:val="Strong"/>
         <w:sz w:val="32"/>
         <w:szCs w:val="32"/>
       </w:rPr>
-    </w:pPr>
-    <w:r>
-      <w:rPr>
-        <w:noProof/>
-      </w:rPr>
-      <mc:AlternateContent>
-        <mc:Choice Requires="wps">
-          <w:drawing>
-            <wp:anchor distT="0" distB="0" distL="114300" distR="114300" simplePos="0" relativeHeight="251661312" behindDoc="1" locked="0" layoutInCell="0" allowOverlap="1" wp14:anchorId="7E6C3F6B" wp14:editId="655FB275">
-              <wp:simplePos x="0" y="0"/>
-              <wp:positionH relativeFrom="margin">
-                <wp:align>center</wp:align>
-              </wp:positionH>
-              <wp:positionV relativeFrom="margin">
-                <wp:align>center</wp:align>
-              </wp:positionV>
-              <wp:extent cx="5865495" cy="2513965"/>
-              <wp:effectExtent l="0" t="1504950" r="0" b="1115060"/>
-              <wp:wrapNone/>
-              <wp:docPr id="3" name="Text Box 3"/>
-              <wp:cNvGraphicFramePr>
-                <a:graphicFrameLocks xmlns:a="http://schemas.openxmlformats.org/drawingml/2006/main"/>
-              </wp:cNvGraphicFramePr>
-              <a:graphic xmlns:a="http://schemas.openxmlformats.org/drawingml/2006/main">
-                <a:graphicData uri="http://schemas.microsoft.com/office/word/2010/wordprocessingShape">
-                  <wps:wsp>
-                    <wps:cNvSpPr txBox="1">
-                      <a:spLocks noChangeArrowheads="1" noChangeShapeType="1" noTextEdit="1"/>
-                    </wps:cNvSpPr>
-                    <wps:spPr bwMode="auto">
-                      <a:xfrm rot="18900000">
-                        <a:off x="0" y="0"/>
-                        <a:ext cx="5865495" cy="2513965"/>
-                      </a:xfrm>
-                      <a:prstGeom prst="rect">
-                        <a:avLst/>
-                      </a:prstGeom>
-                      <a:extLst>
-                        <a:ext uri="{91240B29-F687-4F45-9708-019B960494DF}">
-                          <a14:hiddenLine xmlns:a14="http://schemas.microsoft.com/office/drawing/2010/main" w="9525">
-                            <a:solidFill>
-                              <a:srgbClr val="000000"/>
-                            </a:solidFill>
-                            <a:round/>
-                            <a:headEnd/>
-                            <a:tailEnd/>
-                          </a14:hiddenLine>
-                        </a:ext>
-                      </a:extLst>
-                    </wps:spPr>
-                    <wps:txbx>
-                      <w:txbxContent>
-                        <w:p>
-                          <w:pPr>
-                            <w:jc w:val="center"/>
-                            <w:rPr>
-                              <w:rFonts w:ascii="Calibri" w:hAnsi="Calibri" w:cs="Calibri"/>
-                              <w:color w:val="C0C0C0"/>
-                              <w:sz w:val="2"/>
-                              <w:szCs w:val="2"/>
-                              <w14:textFill>
-                                <w14:solidFill>
-                                  <w14:srgbClr w14:val="C0C0C0">
-                                    <w14:alpha w14:val="50000"/>
-                                  </w14:srgbClr>
-                                </w14:solidFill>
-                              </w14:textFill>
-                            </w:rPr>
-                          </w:pPr>
-                          <w:r>
-                            <w:rPr>
-                              <w:rFonts w:ascii="Calibri" w:hAnsi="Calibri" w:cs="Calibri"/>
-                              <w:color w:val="C0C0C0"/>
-                              <w:sz w:val="2"/>
-                              <w:szCs w:val="2"/>
-                              <w14:textFill>
-                                <w14:solidFill>
-                                  <w14:srgbClr w14:val="C0C0C0">
-                                    <w14:alpha w14:val="50000"/>
-                                  </w14:srgbClr>
-                                </w14:solidFill>
-                              </w14:textFill>
-                            </w:rPr>
-                            <w:t>Internal</w:t>
-                          </w:r>
-                        </w:p>
-                      </w:txbxContent>
-                    </wps:txbx>
-                    <wps:bodyPr wrap="square" numCol="1" fromWordArt="1">
-                      <a:prstTxWarp prst="textPlain">
-                        <a:avLst>
-                          <a:gd name="adj" fmla="val 50000"/>
-                        </a:avLst>
-                      </a:prstTxWarp>
-                      <a:spAutoFit/>
-                    </wps:bodyPr>
-                  </wps:wsp>
-                </a:graphicData>
-              </a:graphic>
-              <wp14:sizeRelH relativeFrom="page">
-                <wp14:pctWidth>0</wp14:pctWidth>
-              </wp14:sizeRelH>
-              <wp14:sizeRelV relativeFrom="page">
-                <wp14:pctHeight>0</wp14:pctHeight>
-              </wp14:sizeRelV>
-            </wp:anchor>
-          </w:drawing>
-        </mc:Choice>
-        <mc:Fallback>
-          <w:pict>
-            <v:shapetype w14:anchorId="7E6C3F6B" id="_x0000_t202" coordsize="21600,21600" o:spt="202" path="m,l,21600r21600,l21600,xe">
-              <v:stroke joinstyle="miter"/>
-              <v:path gradientshapeok="t" o:connecttype="rect"/>
-            </v:shapetype>
-            <v:shape id="Text Box 3" o:spid="_x0000_s1027" type="#_x0000_t202" style="position:absolute;left:0;text-align:left;margin-left:0;margin-top:0;width:461.85pt;height:197.95pt;rotation:-45;z-index:-251655168;visibility:visible;mso-wrap-style:square;mso-width-percent:0;mso-height-percent:0;mso-wrap-distance-left:9pt;mso-wrap-distance-top:0;mso-wrap-distance-right:9pt;mso-wrap-distance-bottom:0;mso-position-horizontal:center;mso-position-horizontal-relative:margin;mso-position-vertical:center;mso-position-vertical-relative:margin;mso-width-percent:0;mso-height-percent:0;mso-width-relative:page;mso-height-relative:page;v-text-anchor:top" o:gfxdata="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" o:allowincell="f" filled="f" stroked="f">
-              <v:stroke joinstyle="round"/>
-              <o:lock v:ext="edit" shapetype="t"/>
-              <v:textbox style="mso-fit-shape-to-text:t">
-                <w:txbxContent>
-                  <w:p>
-                    <w:pPr>
-                      <w:jc w:val="center"/>
-                      <w:rPr>
-                        <w:rFonts w:ascii="Calibri" w:hAnsi="Calibri" w:cs="Calibri"/>
-                        <w:color w:val="C0C0C0"/>
-                        <w:sz w:val="2"/>
-                        <w:szCs w:val="2"/>
-                        <w14:textFill>
-                          <w14:solidFill>
-                            <w14:srgbClr w14:val="C0C0C0">
-                              <w14:alpha w14:val="50000"/>
-                            </w14:srgbClr>
-                          </w14:solidFill>
-                        </w14:textFill>
-                      </w:rPr>
-                    </w:pPr>
-                    <w:r>
-                      <w:rPr>
-                        <w:rFonts w:ascii="Calibri" w:hAnsi="Calibri" w:cs="Calibri"/>
-                        <w:color w:val="C0C0C0"/>
-                        <w:sz w:val="2"/>
-                        <w:szCs w:val="2"/>
-                        <w14:textFill>
-                          <w14:solidFill>
-                            <w14:srgbClr w14:val="C0C0C0">
-                              <w14:alpha w14:val="50000"/>
-                            </w14:srgbClr>
-                          </w14:solidFill>
-                        </w14:textFill>
-                      </w:rPr>
-                      <w:t>Internal</w:t>
-                    </w:r>
-                  </w:p>
-                </w:txbxContent>
-              </v:textbox>
-              <w10:wrap anchorx="margin" anchory="margin"/>
-            </v:shape>
-          </w:pict>
-        </mc:Fallback>
-      </mc:AlternateContent>
+      <w:t xml:space="preserve">Infosys </w:t>
     </w:r>
     <w:r>
       <w:rPr>
@@ -13760,7 +12300,7 @@
         <w:sz w:val="32"/>
         <w:szCs w:val="32"/>
       </w:rPr>
-      <w:t xml:space="preserve">Infosys </w:t>
+      <w:t>Script Control Center</w:t>
     </w:r>
     <w:r>
       <w:rPr>
@@ -13768,7 +12308,7 @@
         <w:sz w:val="32"/>
         <w:szCs w:val="32"/>
       </w:rPr>
-      <w:t>Script Control Center</w:t>
+      <w:t xml:space="preserve"> – </w:t>
     </w:r>
     <w:r>
       <w:rPr>
@@ -13776,27 +12316,9 @@
         <w:sz w:val="32"/>
         <w:szCs w:val="32"/>
       </w:rPr>
-      <w:t xml:space="preserve"> – </w:t>
-    </w:r>
-    <w:r>
-      <w:rPr>
-        <w:rStyle w:val="Strong"/>
-        <w:sz w:val="32"/>
-        <w:szCs w:val="32"/>
-      </w:rPr>
       <w:t>Installation Document</w:t>
     </w:r>
   </w:p>
-  <w:p>
-    <w:pPr>
-      <w:pStyle w:val="Header"/>
-    </w:pPr>
-  </w:p>
-</w:hdr>
-</file>
-
-<file path=word/header3.xml><?xml version="1.0" encoding="utf-8"?>
-<w:hdr xmlns:wpc="http://schemas.microsoft.com/office/word/2010/wordprocessingCanvas" xmlns:cx="http://schemas.microsoft.com/office/drawing/2014/chartex" xmlns:cx1="http://schemas.microsoft.com/office/drawing/2015/9/8/chartex" xmlns:cx2="http://schemas.microsoft.com/office/drawing/2015/10/21/chartex" xmlns:cx3="http://schemas.microsoft.com/office/drawing/2016/5/9/chartex" xmlns:cx4="http://schemas.microsoft.com/office/drawing/2016/5/10/chartex" xmlns:cx5="http://schemas.microsoft.com/office/drawing/2016/5/11/chartex" xmlns:cx6="http://schemas.microsoft.com/office/drawing/2016/5/12/chartex" xmlns:cx7="http://schemas.microsoft.com/office/drawing/2016/5/13/chartex" xmlns:cx8="http://schemas.microsoft.com/office/drawing/2016/5/14/chartex" xmlns:mc="http://schemas.openxmlformats.org/markup-compatibility/2006" xmlns:aink="http://schemas.microsoft.com/office/drawing/2016/ink" xmlns:am3d="http://schemas.microsoft.com/office/drawing/2017/model3d" xmlns:o="urn:schemas-microsoft-com:office:office" xmlns:r="http://schemas.openxmlformats.org/officeDocument/2006/relationships" xmlns:m="http://schemas.openxmlformats.org/officeDocument/2006/math" xmlns:v="urn:schemas-microsoft-com:vml" xmlns:wp14="http://schemas.microsoft.com/office/word/2010/wordprocessingDrawing" xmlns:wp="http://schemas.openxmlformats.org/drawingml/2006/wordprocessingDrawing" xmlns:w10="urn:schemas-microsoft-com:office:word" xmlns:w="http://schemas.openxmlformats.org/wordprocessingml/2006/main" xmlns:w14="http://schemas.microsoft.com/office/word/2010/wordml" xmlns:w15="http://schemas.microsoft.com/office/word/2012/wordml" xmlns:w16cex="http://schemas.microsoft.com/office/word/2018/wordml/cex" xmlns:w16cid="http://schemas.microsoft.com/office/word/2016/wordml/cid" xmlns:w16="http://schemas.microsoft.com/office/word/2018/wordml" xmlns:w16sdtdh="http://schemas.microsoft.com/office/word/2020/wordml/sdtdatahash" xmlns:w16se="http://schemas.microsoft.com/office/word/2015/wordml/symex" xmlns:wpg="http://schemas.microsoft.com/office/word/2010/wordprocessingGroup" xmlns:wpi="http://schemas.microsoft.com/office/word/2010/wordprocessingInk" xmlns:wne="http://schemas.microsoft.com/office/word/2006/wordml" xmlns:wps="http://schemas.microsoft.com/office/word/2010/wordprocessingShape" mc:Ignorable="w14 w15 w16se w16cid w16 w16cex w16sdtdh wp14">
   <w:p>
     <w:pPr>
       <w:pStyle w:val="Header"/>
@@ -18295,7 +16817,6 @@
   <w:style w:type="paragraph" w:default="1" w:styleId="Normal">
     <w:name w:val="Normal"/>
     <w:qFormat/>
-    <w:rsid w:val="003D35AE"/>
   </w:style>
   <w:style w:type="paragraph" w:styleId="Heading1">
     <w:name w:val="heading 1"/>
@@ -18304,7 +16825,7 @@
     <w:link w:val="Heading1Char"/>
     <w:uiPriority w:val="9"/>
     <w:qFormat/>
-    <w:rsid w:val="003D35AE"/>
+    <w:rsid w:val="00791078"/>
     <w:pPr>
       <w:keepNext/>
       <w:keepLines/>
@@ -18326,7 +16847,7 @@
     <w:uiPriority w:val="9"/>
     <w:unhideWhenUsed/>
     <w:qFormat/>
-    <w:rsid w:val="003D35AE"/>
+    <w:rsid w:val="00791078"/>
     <w:pPr>
       <w:keepNext/>
       <w:keepLines/>
@@ -18348,7 +16869,7 @@
     <w:uiPriority w:val="9"/>
     <w:unhideWhenUsed/>
     <w:qFormat/>
-    <w:rsid w:val="003D35AE"/>
+    <w:rsid w:val="00791078"/>
     <w:pPr>
       <w:keepNext/>
       <w:keepLines/>
@@ -18394,7 +16915,7 @@
     <w:basedOn w:val="DefaultParagraphFont"/>
     <w:link w:val="Heading1"/>
     <w:uiPriority w:val="9"/>
-    <w:rsid w:val="003D35AE"/>
+    <w:rsid w:val="00791078"/>
     <w:rPr>
       <w:rFonts w:asciiTheme="majorHAnsi" w:eastAsiaTheme="majorEastAsia" w:hAnsiTheme="majorHAnsi" w:cstheme="majorBidi"/>
       <w:color w:val="2F5496" w:themeColor="accent1" w:themeShade="BF"/>
@@ -18407,7 +16928,7 @@
     <w:basedOn w:val="DefaultParagraphFont"/>
     <w:link w:val="Heading2"/>
     <w:uiPriority w:val="9"/>
-    <w:rsid w:val="003D35AE"/>
+    <w:rsid w:val="00791078"/>
     <w:rPr>
       <w:rFonts w:asciiTheme="majorHAnsi" w:eastAsiaTheme="majorEastAsia" w:hAnsiTheme="majorHAnsi" w:cstheme="majorBidi"/>
       <w:color w:val="2F5496" w:themeColor="accent1" w:themeShade="BF"/>
@@ -18420,7 +16941,7 @@
     <w:basedOn w:val="DefaultParagraphFont"/>
     <w:link w:val="Heading3"/>
     <w:uiPriority w:val="9"/>
-    <w:rsid w:val="003D35AE"/>
+    <w:rsid w:val="00791078"/>
     <w:rPr>
       <w:rFonts w:asciiTheme="majorHAnsi" w:eastAsiaTheme="majorEastAsia" w:hAnsiTheme="majorHAnsi" w:cstheme="majorBidi"/>
       <w:color w:val="1F3763" w:themeColor="accent1" w:themeShade="7F"/>
@@ -18433,7 +16954,7 @@
     <w:basedOn w:val="Normal"/>
     <w:uiPriority w:val="34"/>
     <w:qFormat/>
-    <w:rsid w:val="003D35AE"/>
+    <w:rsid w:val="00791078"/>
     <w:pPr>
       <w:ind w:left="720"/>
       <w:contextualSpacing/>
@@ -18443,7 +16964,7 @@
     <w:name w:val="No Spacing"/>
     <w:uiPriority w:val="1"/>
     <w:qFormat/>
-    <w:rsid w:val="003D35AE"/>
+    <w:rsid w:val="00791078"/>
     <w:pPr>
       <w:spacing w:after="0" w:line="240" w:lineRule="auto"/>
     </w:pPr>
@@ -18453,7 +16974,7 @@
     <w:basedOn w:val="DefaultParagraphFont"/>
     <w:uiPriority w:val="99"/>
     <w:unhideWhenUsed/>
-    <w:rsid w:val="003D35AE"/>
+    <w:rsid w:val="00791078"/>
     <w:rPr>
       <w:color w:val="0563C1" w:themeColor="hyperlink"/>
       <w:u w:val="single"/>
@@ -18465,7 +16986,7 @@
     <w:uiPriority w:val="99"/>
     <w:semiHidden/>
     <w:unhideWhenUsed/>
-    <w:rsid w:val="003D35AE"/>
+    <w:rsid w:val="00791078"/>
     <w:rPr>
       <w:color w:val="954F72" w:themeColor="followedHyperlink"/>
       <w:u w:val="single"/>
@@ -18478,7 +16999,7 @@
     <w:uiPriority w:val="39"/>
     <w:unhideWhenUsed/>
     <w:qFormat/>
-    <w:rsid w:val="003D35AE"/>
+    <w:rsid w:val="00791078"/>
     <w:pPr>
       <w:outlineLvl w:val="9"/>
     </w:pPr>
@@ -18490,7 +17011,7 @@
     <w:autoRedefine/>
     <w:uiPriority w:val="39"/>
     <w:unhideWhenUsed/>
-    <w:rsid w:val="003D35AE"/>
+    <w:rsid w:val="00791078"/>
     <w:pPr>
       <w:spacing w:after="100"/>
     </w:pPr>
@@ -18502,7 +17023,7 @@
     <w:autoRedefine/>
     <w:uiPriority w:val="39"/>
     <w:unhideWhenUsed/>
-    <w:rsid w:val="003D35AE"/>
+    <w:rsid w:val="00791078"/>
     <w:pPr>
       <w:spacing w:after="100"/>
       <w:ind w:left="220"/>
@@ -18515,7 +17036,7 @@
     <w:uiPriority w:val="99"/>
     <w:semiHidden/>
     <w:unhideWhenUsed/>
-    <w:rsid w:val="003D35AE"/>
+    <w:rsid w:val="00791078"/>
     <w:pPr>
       <w:spacing w:after="0" w:line="240" w:lineRule="auto"/>
     </w:pPr>
@@ -18531,7 +17052,7 @@
     <w:link w:val="BalloonText"/>
     <w:uiPriority w:val="99"/>
     <w:semiHidden/>
-    <w:rsid w:val="003D35AE"/>
+    <w:rsid w:val="00791078"/>
     <w:rPr>
       <w:rFonts w:ascii="Segoe UI" w:hAnsi="Segoe UI" w:cs="Segoe UI"/>
       <w:sz w:val="18"/>
@@ -18545,7 +17066,7 @@
     <w:autoRedefine/>
     <w:uiPriority w:val="39"/>
     <w:unhideWhenUsed/>
-    <w:rsid w:val="003D35AE"/>
+    <w:rsid w:val="00791078"/>
     <w:pPr>
       <w:spacing w:after="100"/>
       <w:ind w:left="440"/>
@@ -18557,7 +17078,7 @@
     <w:link w:val="HeaderChar"/>
     <w:uiPriority w:val="99"/>
     <w:unhideWhenUsed/>
-    <w:rsid w:val="003D35AE"/>
+    <w:rsid w:val="00791078"/>
     <w:pPr>
       <w:tabs>
         <w:tab w:val="center" w:pos="4680"/>
@@ -18571,7 +17092,7 @@
     <w:basedOn w:val="DefaultParagraphFont"/>
     <w:link w:val="Header"/>
     <w:uiPriority w:val="99"/>
-    <w:rsid w:val="003D35AE"/>
+    <w:rsid w:val="00791078"/>
   </w:style>
   <w:style w:type="paragraph" w:styleId="Footer">
     <w:name w:val="footer"/>
@@ -18579,7 +17100,7 @@
     <w:link w:val="FooterChar"/>
     <w:uiPriority w:val="99"/>
     <w:unhideWhenUsed/>
-    <w:rsid w:val="003D35AE"/>
+    <w:rsid w:val="00791078"/>
     <w:pPr>
       <w:tabs>
         <w:tab w:val="center" w:pos="4680"/>
@@ -18593,14 +17114,14 @@
     <w:basedOn w:val="DefaultParagraphFont"/>
     <w:link w:val="Footer"/>
     <w:uiPriority w:val="99"/>
-    <w:rsid w:val="003D35AE"/>
+    <w:rsid w:val="00791078"/>
   </w:style>
   <w:style w:type="character" w:styleId="Strong">
     <w:name w:val="Strong"/>
     <w:basedOn w:val="DefaultParagraphFont"/>
     <w:uiPriority w:val="22"/>
     <w:qFormat/>
-    <w:rsid w:val="003D35AE"/>
+    <w:rsid w:val="00791078"/>
     <w:rPr>
       <w:b/>
       <w:bCs/>
@@ -18611,7 +17132,7 @@
     <w:basedOn w:val="Normal"/>
     <w:link w:val="TitleChar"/>
     <w:qFormat/>
-    <w:rsid w:val="003D35AE"/>
+    <w:rsid w:val="00791078"/>
     <w:pPr>
       <w:jc w:val="center"/>
     </w:pPr>
@@ -18624,7 +17145,7 @@
     <w:name w:val="Title Char"/>
     <w:basedOn w:val="DefaultParagraphFont"/>
     <w:link w:val="Title"/>
-    <w:rsid w:val="003D35AE"/>
+    <w:rsid w:val="00791078"/>
     <w:rPr>
       <w:b/>
       <w:sz w:val="28"/>
@@ -18636,7 +17157,7 @@
     <w:uiPriority w:val="99"/>
     <w:semiHidden/>
     <w:unhideWhenUsed/>
-    <w:rsid w:val="003D35AE"/>
+    <w:rsid w:val="00791078"/>
     <w:rPr>
       <w:sz w:val="16"/>
       <w:szCs w:val="16"/>
@@ -18648,7 +17169,7 @@
     <w:link w:val="CommentTextChar"/>
     <w:uiPriority w:val="99"/>
     <w:unhideWhenUsed/>
-    <w:rsid w:val="003D35AE"/>
+    <w:rsid w:val="00791078"/>
     <w:pPr>
       <w:spacing w:line="240" w:lineRule="auto"/>
     </w:pPr>
@@ -18662,7 +17183,7 @@
     <w:basedOn w:val="DefaultParagraphFont"/>
     <w:link w:val="CommentText"/>
     <w:uiPriority w:val="99"/>
-    <w:rsid w:val="003D35AE"/>
+    <w:rsid w:val="00791078"/>
     <w:rPr>
       <w:sz w:val="20"/>
       <w:szCs w:val="20"/>
@@ -18676,7 +17197,7 @@
     <w:uiPriority w:val="99"/>
     <w:semiHidden/>
     <w:unhideWhenUsed/>
-    <w:rsid w:val="003D35AE"/>
+    <w:rsid w:val="00791078"/>
     <w:rPr>
       <w:b/>
       <w:bCs/>
@@ -18688,7 +17209,7 @@
     <w:link w:val="CommentSubject"/>
     <w:uiPriority w:val="99"/>
     <w:semiHidden/>
-    <w:rsid w:val="003D35AE"/>
+    <w:rsid w:val="00791078"/>
     <w:rPr>
       <w:b/>
       <w:bCs/>
@@ -18702,7 +17223,7 @@
     <w:uiPriority w:val="99"/>
     <w:semiHidden/>
     <w:unhideWhenUsed/>
-    <w:rsid w:val="003D35AE"/>
+    <w:rsid w:val="00791078"/>
     <w:pPr>
       <w:spacing w:before="100" w:beforeAutospacing="1" w:after="100" w:afterAutospacing="1" w:line="240" w:lineRule="auto"/>
     </w:pPr>
@@ -18716,7 +17237,7 @@
     <w:name w:val="Table Grid"/>
     <w:basedOn w:val="TableNormal"/>
     <w:uiPriority w:val="39"/>
-    <w:rsid w:val="003D35AE"/>
+    <w:rsid w:val="00791078"/>
     <w:pPr>
       <w:spacing w:after="0" w:line="240" w:lineRule="auto"/>
     </w:pPr>
@@ -18737,7 +17258,7 @@
     <w:uiPriority w:val="99"/>
     <w:semiHidden/>
     <w:unhideWhenUsed/>
-    <w:rsid w:val="003D35AE"/>
+    <w:rsid w:val="00791078"/>
     <w:rPr>
       <w:color w:val="605E5C"/>
       <w:shd w:val="clear" w:color="auto" w:fill="E1DFDD"/>
